--- a/CONG TY TAM THAI/TamThai_TangVonDieuLe/HoSo2_Mẫu số 12.docx
+++ b/CONG TY TAM THAI/TamThai_TangVonDieuLe/HoSo2_Mẫu số 12.docx
@@ -1,6 +1,6 @@
 
 <file path=word/document.xml><?xml version="1.0" encoding="utf-8"?>
-<w:document xmlns:wpc="http://schemas.microsoft.com/office/word/2010/wordprocessingCanvas" xmlns:cx="http://schemas.microsoft.com/office/drawing/2014/chartex" xmlns:mc="http://schemas.openxmlformats.org/markup-compatibility/2006" xmlns:o="urn:schemas-microsoft-com:office:office" xmlns:r="http://schemas.openxmlformats.org/officeDocument/2006/relationships" xmlns:m="http://schemas.openxmlformats.org/officeDocument/2006/math" xmlns:v="urn:schemas-microsoft-com:vml" xmlns:wp14="http://schemas.microsoft.com/office/word/2010/wordprocessingDrawing" xmlns:wp="http://schemas.openxmlformats.org/drawingml/2006/wordprocessingDrawing" xmlns:w10="urn:schemas-microsoft-com:office:word" xmlns:w="http://schemas.openxmlformats.org/wordprocessingml/2006/main" xmlns:w14="http://schemas.microsoft.com/office/word/2010/wordml" xmlns:w15="http://schemas.microsoft.com/office/word/2012/wordml" xmlns:w16se="http://schemas.microsoft.com/office/word/2015/wordml/symex" xmlns:wpg="http://schemas.microsoft.com/office/word/2010/wordprocessingGroup" xmlns:wpi="http://schemas.microsoft.com/office/word/2010/wordprocessingInk" xmlns:wne="http://schemas.microsoft.com/office/word/2006/wordml" xmlns:wps="http://schemas.microsoft.com/office/word/2010/wordprocessingShape" mc:Ignorable="w14 w15 w16se wp14">
+<w:document xmlns:wpc="http://schemas.microsoft.com/office/word/2010/wordprocessingCanvas" xmlns:cx="http://schemas.microsoft.com/office/drawing/2014/chartex" xmlns:cx1="http://schemas.microsoft.com/office/drawing/2015/9/8/chartex" xmlns:mc="http://schemas.openxmlformats.org/markup-compatibility/2006" xmlns:o="urn:schemas-microsoft-com:office:office" xmlns:r="http://schemas.openxmlformats.org/officeDocument/2006/relationships" xmlns:m="http://schemas.openxmlformats.org/officeDocument/2006/math" xmlns:v="urn:schemas-microsoft-com:vml" xmlns:wp14="http://schemas.microsoft.com/office/word/2010/wordprocessingDrawing" xmlns:wp="http://schemas.openxmlformats.org/drawingml/2006/wordprocessingDrawing" xmlns:w10="urn:schemas-microsoft-com:office:word" xmlns:w="http://schemas.openxmlformats.org/wordprocessingml/2006/main" xmlns:w14="http://schemas.microsoft.com/office/word/2010/wordml" xmlns:w15="http://schemas.microsoft.com/office/word/2012/wordml" xmlns:w16se="http://schemas.microsoft.com/office/word/2015/wordml/symex" xmlns:wpg="http://schemas.microsoft.com/office/word/2010/wordprocessingGroup" xmlns:wpi="http://schemas.microsoft.com/office/word/2010/wordprocessingInk" xmlns:wne="http://schemas.microsoft.com/office/word/2006/wordml" xmlns:wps="http://schemas.microsoft.com/office/word/2010/wordprocessingShape" mc:Ignorable="w14 w15 w16se wp14">
   <w:body>
     <w:p>
       <w:pPr>
@@ -129,7 +129,7 @@
                     </wp:anchor>
                   </w:drawing>
                 </mc:Choice>
-                <mc:Fallback xmlns:cx1="http://schemas.microsoft.com/office/drawing/2015/9/8/chartex">
+                <mc:Fallback>
                   <w:pict>
                     <v:line w14:anchorId="69325909" id="Line 158" o:spid="_x0000_s1026" style="position:absolute;z-index:251681792;visibility:visible;mso-wrap-style:square;mso-width-percent:0;mso-height-percent:0;mso-wrap-distance-left:9pt;mso-wrap-distance-top:0;mso-wrap-distance-right:9pt;mso-wrap-distance-bottom:0;mso-position-horizontal:center;mso-position-horizontal-relative:margin;mso-position-vertical:absolute;mso-position-vertical-relative:text;mso-width-percent:0;mso-height-percent:0;mso-width-relative:page;mso-height-relative:page" from="0,16.85pt" to="62pt,16.85pt" o:gfxdata="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">
                       <w10:wrap anchorx="margin"/>
@@ -254,7 +254,7 @@
                     </wp:anchor>
                   </w:drawing>
                 </mc:Choice>
-                <mc:Fallback xmlns:cx1="http://schemas.microsoft.com/office/drawing/2015/9/8/chartex">
+                <mc:Fallback>
                   <w:pict>
                     <v:line w14:anchorId="1D12A4BF" id="Line 159" o:spid="_x0000_s1026" style="position:absolute;z-index:251682816;visibility:visible;mso-wrap-style:square;mso-width-percent:0;mso-height-percent:0;mso-wrap-distance-left:9pt;mso-wrap-distance-top:-3e-5mm;mso-wrap-distance-right:9pt;mso-wrap-distance-bottom:-3e-5mm;mso-position-horizontal:center;mso-position-horizontal-relative:margin;mso-position-vertical:absolute;mso-position-vertical-relative:text;mso-width-percent:0;mso-height-percent:0;mso-width-relative:page;mso-height-relative:page" from="0,15.5pt" to="158.75pt,15.5pt" o:gfxdata="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">
                       <w10:wrap anchorx="margin"/>
@@ -506,7 +506,7 @@
               </wp:anchor>
             </w:drawing>
           </mc:Choice>
-          <mc:Fallback xmlns:cx1="http://schemas.microsoft.com/office/drawing/2015/9/8/chartex">
+          <mc:Fallback>
             <w:pict>
               <v:line w14:anchorId="70E5418D" id="Straight Connector 1" o:spid="_x0000_s1026" style="position:absolute;z-index:251683840;visibility:visible;mso-wrap-style:square;mso-width-percent:0;mso-wrap-distance-left:9pt;mso-wrap-distance-top:0;mso-wrap-distance-right:9pt;mso-wrap-distance-bottom:0;mso-position-horizontal:center;mso-position-horizontal-relative:margin;mso-position-vertical:absolute;mso-position-vertical-relative:text;mso-width-percent:0;mso-width-relative:margin" from="0,66.95pt" to="111.65pt,66.95pt" o:gfxdata="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" strokecolor="windowText" strokeweight=".5pt">
                 <v:stroke joinstyle="miter"/>
@@ -1405,7 +1405,7 @@
               </wp:anchor>
             </w:drawing>
           </mc:Choice>
-          <mc:Fallback xmlns:cx1="http://schemas.microsoft.com/office/drawing/2015/9/8/chartex">
+          <mc:Fallback>
             <w:pict>
               <v:rect w14:anchorId="150B91A8" id="Rectangle 800" o:spid="_x0000_s1026" style="position:absolute;margin-left:398.8pt;margin-top:62.75pt;width:20.15pt;height:15.95pt;z-index:251665408;visibility:visible;mso-wrap-style:none;mso-width-percent:0;mso-height-percent:0;mso-wrap-distance-left:9pt;mso-wrap-distance-top:0;mso-wrap-distance-right:9pt;mso-wrap-distance-bottom:0;mso-position-horizontal:absolute;mso-position-horizontal-relative:text;mso-position-vertical:absolute;mso-position-vertical-relative:text;mso-width-percent:0;mso-height-percent:0;mso-width-relative:page;mso-height-relative:page;v-text-anchor:middle" o:gfxdata="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" strokeweight=".26mm">
                 <v:stroke endcap="square"/>
@@ -1480,7 +1480,7 @@
               </wp:anchor>
             </w:drawing>
           </mc:Choice>
-          <mc:Fallback xmlns:cx1="http://schemas.microsoft.com/office/drawing/2015/9/8/chartex">
+          <mc:Fallback>
             <w:pict>
               <v:rect w14:anchorId="3C0D0F71" id="Rectangle 826" o:spid="_x0000_s1026" style="position:absolute;margin-left:398.8pt;margin-top:86.4pt;width:20.15pt;height:15.95pt;z-index:251666432;visibility:visible;mso-wrap-style:none;mso-width-percent:0;mso-height-percent:0;mso-wrap-distance-left:9pt;mso-wrap-distance-top:0;mso-wrap-distance-right:9pt;mso-wrap-distance-bottom:0;mso-position-horizontal:absolute;mso-position-horizontal-relative:text;mso-position-vertical:absolute;mso-position-vertical-relative:text;mso-width-percent:0;mso-height-percent:0;mso-width-relative:page;mso-height-relative:page;v-text-anchor:middle" o:gfxdata="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" strokeweight=".26mm">
                 <v:stroke endcap="square"/>
@@ -2039,8 +2039,227 @@
       <w:bookmarkStart w:id="6" w:name="_Hlk177941696"/>
       <w:bookmarkEnd w:id="4"/>
     </w:p>
-    <w:bookmarkEnd w:id="5"/>
-    <w:bookmarkEnd w:id="6"/>
+    <w:p>
+      <w:pPr>
+        <w:spacing w:before="120" w:after="240" w:line="276" w:lineRule="auto"/>
+        <w:ind w:firstLine="709"/>
+        <w:jc w:val="center"/>
+        <w:rPr>
+          <w:rFonts w:ascii="Times New Roman" w:eastAsia="Calibri" w:hAnsi="Times New Roman" w:cs="Times New Roman"/>
+          <w:sz w:val="28"/>
+          <w:szCs w:val="28"/>
+        </w:rPr>
+      </w:pPr>
+      <w:bookmarkStart w:id="7" w:name="_Hlk177941498"/>
+      <w:bookmarkEnd w:id="5"/>
+      <w:bookmarkEnd w:id="6"/>
+      <w:r>
+        <w:rPr>
+          <w:rFonts w:ascii="Times New Roman" w:eastAsia="Calibri" w:hAnsi="Times New Roman" w:cs="Times New Roman"/>
+          <w:sz w:val="28"/>
+          <w:szCs w:val="28"/>
+        </w:rPr>
+        <w:lastRenderedPageBreak/>
+        <w:t xml:space="preserve">ĐĂNG KÝ THAY ĐỔI TÊN </w:t>
+      </w:r>
+      <w:bookmarkEnd w:id="7"/>
+      <w:r>
+        <w:rPr>
+          <w:rFonts w:ascii="Times New Roman" w:eastAsia="Calibri" w:hAnsi="Times New Roman" w:cs="Times New Roman"/>
+          <w:sz w:val="28"/>
+          <w:szCs w:val="28"/>
+        </w:rPr>
+        <w:t>DOANH NGHIỆP</w:t>
+      </w:r>
+    </w:p>
+    <w:p>
+      <w:pPr>
+        <w:tabs>
+          <w:tab w:val="left" w:leader="dot" w:pos="9072"/>
+        </w:tabs>
+        <w:spacing w:before="120" w:after="120" w:line="312" w:lineRule="auto"/>
+        <w:ind w:firstLine="720"/>
+        <w:contextualSpacing/>
+        <w:jc w:val="both"/>
+        <w:rPr>
+          <w:rFonts w:ascii="Times New Roman" w:eastAsia="Calibri" w:hAnsi="Times New Roman" w:cs="Times New Roman"/>
+          <w:sz w:val="28"/>
+          <w:szCs w:val="28"/>
+        </w:rPr>
+      </w:pPr>
+      <w:r>
+        <w:rPr>
+          <w:rFonts w:ascii="Times New Roman" w:eastAsia="Calibri" w:hAnsi="Times New Roman" w:cs="Times New Roman"/>
+          <w:sz w:val="28"/>
+          <w:szCs w:val="28"/>
+        </w:rPr>
+        <w:t>Tên doanh nghiệp viết bằng tiếng Việt sau khi thay đổi (</w:t>
+      </w:r>
+      <w:r>
+        <w:rPr>
+          <w:rFonts w:ascii="Times New Roman" w:eastAsia="Calibri" w:hAnsi="Times New Roman" w:cs="Times New Roman"/>
+          <w:i/>
+          <w:sz w:val="28"/>
+          <w:szCs w:val="28"/>
+        </w:rPr>
+        <w:t>ghi bằng chữ in hoa</w:t>
+      </w:r>
+      <w:r>
+        <w:rPr>
+          <w:rFonts w:ascii="Times New Roman" w:eastAsia="Calibri" w:hAnsi="Times New Roman" w:cs="Times New Roman"/>
+          <w:sz w:val="28"/>
+          <w:szCs w:val="28"/>
+        </w:rPr>
+        <w:t xml:space="preserve">): </w:t>
+      </w:r>
+      <w:r>
+        <w:rPr>
+          <w:rFonts w:ascii="Times New Roman" w:eastAsia="Calibri" w:hAnsi="Times New Roman" w:cs="Times New Roman"/>
+          <w:sz w:val="28"/>
+          <w:szCs w:val="28"/>
+        </w:rPr>
+        <w:t>CÔNG TY TNHH MỘT THÀNH VIÊN TAM THÁI</w:t>
+      </w:r>
+    </w:p>
+    <w:p>
+      <w:pPr>
+        <w:tabs>
+          <w:tab w:val="left" w:leader="dot" w:pos="9072"/>
+        </w:tabs>
+        <w:spacing w:before="120" w:after="120" w:line="312" w:lineRule="auto"/>
+        <w:ind w:firstLine="720"/>
+        <w:contextualSpacing/>
+        <w:jc w:val="both"/>
+        <w:rPr>
+          <w:rFonts w:ascii="Times New Roman" w:eastAsia="Calibri" w:hAnsi="Times New Roman" w:cs="Times New Roman"/>
+          <w:sz w:val="28"/>
+          <w:szCs w:val="28"/>
+        </w:rPr>
+      </w:pPr>
+      <w:r>
+        <w:rPr>
+          <w:rFonts w:ascii="Times New Roman" w:eastAsia="Calibri" w:hAnsi="Times New Roman" w:cs="Times New Roman"/>
+          <w:sz w:val="28"/>
+          <w:szCs w:val="28"/>
+        </w:rPr>
+        <w:t>Tên doanh nghiệp viết bằng tiếng nước ngoài sau khi thay đổi (</w:t>
+      </w:r>
+      <w:r>
+        <w:rPr>
+          <w:rFonts w:ascii="Times New Roman" w:eastAsia="Calibri" w:hAnsi="Times New Roman" w:cs="Times New Roman"/>
+          <w:i/>
+          <w:sz w:val="28"/>
+          <w:szCs w:val="28"/>
+        </w:rPr>
+        <w:t>nếu có</w:t>
+      </w:r>
+      <w:r>
+        <w:rPr>
+          <w:rFonts w:ascii="Times New Roman" w:eastAsia="Calibri" w:hAnsi="Times New Roman" w:cs="Times New Roman"/>
+          <w:sz w:val="28"/>
+          <w:szCs w:val="28"/>
+        </w:rPr>
+        <w:t>):</w:t>
+      </w:r>
+    </w:p>
+    <w:p>
+      <w:pPr>
+        <w:tabs>
+          <w:tab w:val="left" w:leader="dot" w:pos="9072"/>
+        </w:tabs>
+        <w:spacing w:before="120" w:after="120" w:line="312" w:lineRule="auto"/>
+        <w:ind w:firstLine="720"/>
+        <w:contextualSpacing/>
+        <w:jc w:val="both"/>
+        <w:rPr>
+          <w:rFonts w:ascii="Times New Roman" w:eastAsia="Calibri" w:hAnsi="Times New Roman" w:cs="Times New Roman"/>
+          <w:sz w:val="28"/>
+          <w:szCs w:val="28"/>
+        </w:rPr>
+      </w:pPr>
+      <w:r>
+        <w:rPr>
+          <w:rFonts w:ascii="Times New Roman" w:eastAsia="Calibri" w:hAnsi="Times New Roman" w:cs="Times New Roman"/>
+          <w:sz w:val="28"/>
+          <w:szCs w:val="28"/>
+        </w:rPr>
+        <w:t>TAM THAI SINGLE MEMBER LIMITED LIABILITY COMPANY</w:t>
+      </w:r>
+    </w:p>
+    <w:p>
+      <w:pPr>
+        <w:tabs>
+          <w:tab w:val="left" w:leader="dot" w:pos="9072"/>
+        </w:tabs>
+        <w:spacing w:before="120" w:after="120" w:line="312" w:lineRule="auto"/>
+        <w:ind w:firstLine="720"/>
+        <w:contextualSpacing/>
+        <w:jc w:val="both"/>
+        <w:rPr>
+          <w:rFonts w:ascii="Times New Roman" w:eastAsia="Calibri" w:hAnsi="Times New Roman" w:cs="Times New Roman"/>
+        </w:rPr>
+      </w:pPr>
+      <w:r>
+        <w:rPr>
+          <w:rFonts w:ascii="Times New Roman" w:eastAsia="Calibri" w:hAnsi="Times New Roman" w:cs="Times New Roman"/>
+          <w:sz w:val="28"/>
+          <w:szCs w:val="28"/>
+        </w:rPr>
+        <w:t>Tên doanh nghiệp viết tắt sau khi thay đổi (</w:t>
+      </w:r>
+      <w:r>
+        <w:rPr>
+          <w:rFonts w:ascii="Times New Roman" w:eastAsia="Calibri" w:hAnsi="Times New Roman" w:cs="Times New Roman"/>
+          <w:i/>
+          <w:sz w:val="28"/>
+          <w:szCs w:val="28"/>
+        </w:rPr>
+        <w:t>nếu có</w:t>
+      </w:r>
+      <w:r>
+        <w:rPr>
+          <w:rFonts w:ascii="Times New Roman" w:eastAsia="Calibri" w:hAnsi="Times New Roman" w:cs="Times New Roman"/>
+          <w:sz w:val="28"/>
+          <w:szCs w:val="28"/>
+        </w:rPr>
+        <w:t>):</w:t>
+      </w:r>
+      <w:r>
+        <w:t xml:space="preserve"> </w:t>
+      </w:r>
+      <w:r>
+        <w:rPr>
+          <w:rFonts w:ascii="Times New Roman" w:eastAsia="Calibri" w:hAnsi="Times New Roman" w:cs="Times New Roman"/>
+          <w:sz w:val="28"/>
+          <w:szCs w:val="28"/>
+        </w:rPr>
+        <w:t>TAM THAI CO., LTD</w:t>
+      </w:r>
+    </w:p>
+    <w:p>
+      <w:pPr>
+        <w:tabs>
+          <w:tab w:val="left" w:leader="dot" w:pos="9072"/>
+        </w:tabs>
+        <w:spacing w:before="120" w:after="120" w:line="312" w:lineRule="auto"/>
+        <w:contextualSpacing/>
+        <w:jc w:val="both"/>
+        <w:rPr>
+          <w:rFonts w:ascii="Times New Roman" w:eastAsia="Calibri" w:hAnsi="Times New Roman" w:cs="Times New Roman"/>
+        </w:rPr>
+      </w:pPr>
+    </w:p>
+    <w:p>
+      <w:pPr>
+        <w:spacing w:before="120" w:after="120" w:line="240" w:lineRule="auto"/>
+        <w:ind w:firstLine="720"/>
+        <w:contextualSpacing/>
+        <w:jc w:val="both"/>
+        <w:rPr>
+          <w:rFonts w:ascii="Times New Roman" w:eastAsia="Calibri" w:hAnsi="Times New Roman" w:cs="Times New Roman"/>
+        </w:rPr>
+      </w:pPr>
+    </w:p>
     <w:p>
       <w:pPr>
         <w:spacing w:before="60" w:after="60" w:line="240" w:lineRule="auto"/>
@@ -2056,6 +2275,14 @@
           <w:lang w:eastAsia="x-none"/>
         </w:rPr>
       </w:pPr>
+      <w:r>
+        <w:rPr>
+          <w:rFonts w:ascii="Times New Roman" w:eastAsia="Times New Roman" w:hAnsi="Times New Roman" w:cs="Times New Roman"/>
+          <w:sz w:val="28"/>
+          <w:szCs w:val="28"/>
+        </w:rPr>
+        <w:br w:type="page"/>
+      </w:r>
     </w:p>
     <w:p>
       <w:pPr>
@@ -2104,29 +2331,7 @@
           <w:szCs w:val="28"/>
           <w:lang w:val="fr-FR"/>
         </w:rPr>
-        <w:t xml:space="preserve">1. Đăng ký thay đổi vốn điều lệ của công </w:t>
-      </w:r>
-      <w:proofErr w:type="gramStart"/>
-      <w:r>
-        <w:rPr>
-          <w:rFonts w:ascii="Times New Roman" w:eastAsia="Times New Roman" w:hAnsi="Times New Roman" w:cs="Times New Roman"/>
-          <w:b/>
-          <w:sz w:val="28"/>
-          <w:szCs w:val="28"/>
-          <w:lang w:val="fr-FR"/>
-        </w:rPr>
-        <w:t>ty:</w:t>
-      </w:r>
-      <w:proofErr w:type="gramEnd"/>
-      <w:r>
-        <w:rPr>
-          <w:rFonts w:ascii="Times New Roman" w:eastAsia="Times New Roman" w:hAnsi="Times New Roman" w:cs="Times New Roman"/>
-          <w:b/>
-          <w:sz w:val="28"/>
-          <w:szCs w:val="28"/>
-          <w:lang w:val="fr-FR"/>
-        </w:rPr>
-        <w:t xml:space="preserve"> </w:t>
+        <w:t xml:space="preserve">1. Đăng ký thay đổi vốn điều lệ của công ty: </w:t>
       </w:r>
     </w:p>
     <w:p>
@@ -2163,7 +2368,6 @@
         </w:rPr>
         <w:t>bằng số, bằng chữ, VNĐ</w:t>
       </w:r>
-      <w:proofErr w:type="gramStart"/>
       <w:r>
         <w:rPr>
           <w:rFonts w:ascii="Times New Roman" w:eastAsia="Times New Roman" w:hAnsi="Times New Roman" w:cs="Times New Roman"/>
@@ -2171,17 +2375,7 @@
           <w:szCs w:val="28"/>
           <w:lang w:val="fr-FR"/>
         </w:rPr>
-        <w:t>):</w:t>
-      </w:r>
-      <w:proofErr w:type="gramEnd"/>
-      <w:r>
-        <w:rPr>
-          <w:rFonts w:ascii="Times New Roman" w:eastAsia="Times New Roman" w:hAnsi="Times New Roman" w:cs="Times New Roman"/>
-          <w:sz w:val="28"/>
-          <w:szCs w:val="28"/>
-          <w:lang w:val="fr-FR"/>
-        </w:rPr>
-        <w:t xml:space="preserve"> </w:t>
+        <w:t xml:space="preserve">): </w:t>
       </w:r>
       <w:r>
         <w:rPr>
@@ -2236,7 +2430,6 @@
         </w:rPr>
         <w:t>bằng số, bằng chữ, VNĐ</w:t>
       </w:r>
-      <w:proofErr w:type="gramStart"/>
       <w:r>
         <w:rPr>
           <w:rFonts w:ascii="Times New Roman" w:eastAsia="Times New Roman" w:hAnsi="Times New Roman" w:cs="Times New Roman"/>
@@ -2244,9 +2437,8 @@
           <w:szCs w:val="28"/>
           <w:lang w:val="fr-FR"/>
         </w:rPr>
-        <w:t>):</w:t>
-      </w:r>
-      <w:proofErr w:type="gramEnd"/>
+        <w:t xml:space="preserve">): </w:t>
+      </w:r>
       <w:r>
         <w:rPr>
           <w:rFonts w:ascii="Times New Roman" w:eastAsia="Times New Roman" w:hAnsi="Times New Roman" w:cs="Times New Roman"/>
@@ -2254,7 +2446,7 @@
           <w:szCs w:val="28"/>
           <w:lang w:val="fr-FR"/>
         </w:rPr>
-        <w:t xml:space="preserve"> </w:t>
+        <w:t>5</w:t>
       </w:r>
       <w:r>
         <w:rPr>
@@ -2263,7 +2455,7 @@
           <w:szCs w:val="28"/>
           <w:lang w:val="fr-FR"/>
         </w:rPr>
-        <w:t>5</w:t>
+        <w:t>.000.000.000</w:t>
       </w:r>
       <w:r>
         <w:rPr>
@@ -2272,7 +2464,7 @@
           <w:szCs w:val="28"/>
           <w:lang w:val="fr-FR"/>
         </w:rPr>
-        <w:t>.000.000.000</w:t>
+        <w:t xml:space="preserve"> VNĐ(</w:t>
       </w:r>
       <w:r>
         <w:rPr>
@@ -2281,19 +2473,8 @@
           <w:szCs w:val="28"/>
           <w:lang w:val="fr-FR"/>
         </w:rPr>
-        <w:t xml:space="preserve"> VNĐ(</w:t>
-      </w:r>
-      <w:r>
-        <w:rPr>
-          <w:rFonts w:ascii="Times New Roman" w:eastAsia="Times New Roman" w:hAnsi="Times New Roman" w:cs="Times New Roman"/>
-          <w:sz w:val="28"/>
-          <w:szCs w:val="28"/>
-          <w:lang w:val="fr-FR"/>
-        </w:rPr>
         <w:t>Năm</w:t>
       </w:r>
-      <w:bookmarkStart w:id="7" w:name="_GoBack"/>
-      <w:bookmarkEnd w:id="7"/>
       <w:r>
         <w:rPr>
           <w:rFonts w:ascii="Times New Roman" w:eastAsia="Times New Roman" w:hAnsi="Times New Roman" w:cs="Times New Roman"/>
@@ -2327,27 +2508,7 @@
           <w:szCs w:val="28"/>
           <w:lang w:val="fr-FR" w:eastAsia="zh-CN"/>
         </w:rPr>
-        <w:t>Giá trị tương đương theo đơn vị tiền nước ngoài (nếu có, ghi bằng số, loại ngoại tệ</w:t>
-      </w:r>
-      <w:proofErr w:type="gramStart"/>
-      <w:r>
-        <w:rPr>
-          <w:rFonts w:ascii="Times New Roman" w:eastAsia="Times New Roman" w:hAnsi="Times New Roman" w:cs="Times New Roman"/>
-          <w:sz w:val="28"/>
-          <w:szCs w:val="28"/>
-          <w:lang w:val="fr-FR" w:eastAsia="zh-CN"/>
-        </w:rPr>
-        <w:t>):</w:t>
-      </w:r>
-      <w:proofErr w:type="gramEnd"/>
-      <w:r>
-        <w:rPr>
-          <w:rFonts w:ascii="Times New Roman" w:eastAsia="Times New Roman" w:hAnsi="Times New Roman" w:cs="Times New Roman"/>
-          <w:sz w:val="28"/>
-          <w:szCs w:val="28"/>
-          <w:lang w:val="fr-FR" w:eastAsia="zh-CN"/>
-        </w:rPr>
-        <w:t xml:space="preserve"> </w:t>
+        <w:t xml:space="preserve">Giá trị tương đương theo đơn vị tiền nước ngoài (nếu có, ghi bằng số, loại ngoại tệ): </w:t>
       </w:r>
       <w:r>
         <w:rPr>
@@ -2441,7 +2602,7 @@
               </wp:anchor>
             </w:drawing>
           </mc:Choice>
-          <mc:Fallback xmlns:cx1="http://schemas.microsoft.com/office/drawing/2015/9/8/chartex">
+          <mc:Fallback>
             <w:pict>
               <v:rect w14:anchorId="07D93EF8" id="Rectangle 557" o:spid="_x0000_s1026" style="position:absolute;margin-left:347.9pt;margin-top:15.75pt;width:19.5pt;height:15.75pt;z-index:251685888;visibility:visible;mso-wrap-style:square;mso-width-percent:0;mso-height-percent:0;mso-wrap-distance-left:9pt;mso-wrap-distance-top:0;mso-wrap-distance-right:9pt;mso-wrap-distance-bottom:0;mso-position-horizontal:absolute;mso-position-horizontal-relative:text;mso-position-vertical:absolute;mso-position-vertical-relative:text;mso-width-percent:0;mso-height-percent:0;mso-width-relative:page;mso-height-relative:page;v-text-anchor:top" o:gfxdata="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"/>
             </w:pict>
@@ -2514,7 +2675,7 @@
               </wp:anchor>
             </w:drawing>
           </mc:Choice>
-          <mc:Fallback xmlns:cx1="http://schemas.microsoft.com/office/drawing/2015/9/8/chartex">
+          <mc:Fallback>
             <w:pict>
               <v:rect w14:anchorId="5A31EF8C" id="Rectangle 558" o:spid="_x0000_s1026" style="position:absolute;margin-left:424.25pt;margin-top:15.75pt;width:19.5pt;height:15.75pt;z-index:251686912;visibility:visible;mso-wrap-style:square;mso-width-percent:0;mso-height-percent:0;mso-wrap-distance-left:9pt;mso-wrap-distance-top:0;mso-wrap-distance-right:9pt;mso-wrap-distance-bottom:0;mso-position-horizontal:absolute;mso-position-horizontal-relative:text;mso-position-vertical:absolute;mso-position-vertical-relative:text;mso-width-percent:0;mso-height-percent:0;mso-width-relative:page;mso-height-relative:page;v-text-anchor:top" o:gfxdata="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"/>
             </w:pict>
@@ -2553,27 +2714,7 @@
           <w:szCs w:val="28"/>
           <w:lang w:val="fr-FR"/>
         </w:rPr>
-        <w:t xml:space="preserve">Thời điểm thay đổi </w:t>
-      </w:r>
-      <w:proofErr w:type="gramStart"/>
-      <w:r>
-        <w:rPr>
-          <w:rFonts w:ascii="Times New Roman" w:eastAsia="Times New Roman" w:hAnsi="Times New Roman" w:cs="Times New Roman"/>
-          <w:sz w:val="28"/>
-          <w:szCs w:val="28"/>
-          <w:lang w:val="fr-FR"/>
-        </w:rPr>
-        <w:t>vốn:</w:t>
-      </w:r>
-      <w:proofErr w:type="gramEnd"/>
-      <w:r>
-        <w:rPr>
-          <w:rFonts w:ascii="Times New Roman" w:eastAsia="Times New Roman" w:hAnsi="Times New Roman" w:cs="Times New Roman"/>
-          <w:sz w:val="28"/>
-          <w:szCs w:val="28"/>
-          <w:lang w:val="fr-FR"/>
-        </w:rPr>
-        <w:t xml:space="preserve"> </w:t>
+        <w:t xml:space="preserve">Thời điểm thay đổi vốn: </w:t>
       </w:r>
       <w:r>
         <w:rPr>
@@ -2634,27 +2775,7 @@
           <w:szCs w:val="28"/>
           <w:lang w:val="fr-FR"/>
         </w:rPr>
-        <w:t xml:space="preserve">Hình thức tăng, giảm </w:t>
-      </w:r>
-      <w:proofErr w:type="gramStart"/>
-      <w:r>
-        <w:rPr>
-          <w:rFonts w:ascii="Times New Roman" w:eastAsia="Times New Roman" w:hAnsi="Times New Roman" w:cs="Times New Roman"/>
-          <w:sz w:val="28"/>
-          <w:szCs w:val="28"/>
-          <w:lang w:val="fr-FR"/>
-        </w:rPr>
-        <w:t>vốn:</w:t>
-      </w:r>
-      <w:proofErr w:type="gramEnd"/>
-      <w:r>
-        <w:rPr>
-          <w:rFonts w:ascii="Times New Roman" w:eastAsia="Times New Roman" w:hAnsi="Times New Roman" w:cs="Times New Roman"/>
-          <w:sz w:val="28"/>
-          <w:szCs w:val="28"/>
-          <w:lang w:val="fr-FR"/>
-        </w:rPr>
-        <w:t xml:space="preserve"> </w:t>
+        <w:t xml:space="preserve">Hình thức tăng, giảm vốn: </w:t>
       </w:r>
       <w:r>
         <w:rPr>
@@ -3412,27 +3533,7 @@
           <w:szCs w:val="28"/>
           <w:lang w:val="fr-FR" w:eastAsia="zh-CN"/>
         </w:rPr>
-        <w:t xml:space="preserve">Tài sản góp vốn sau khi thay đổi vốn điều </w:t>
-      </w:r>
-      <w:proofErr w:type="gramStart"/>
-      <w:r>
-        <w:rPr>
-          <w:rFonts w:ascii="Times New Roman" w:eastAsia="Times New Roman" w:hAnsi="Times New Roman" w:cs="Times New Roman"/>
-          <w:sz w:val="28"/>
-          <w:szCs w:val="28"/>
-          <w:lang w:val="fr-FR" w:eastAsia="zh-CN"/>
-        </w:rPr>
-        <w:t>lệ:</w:t>
-      </w:r>
-      <w:proofErr w:type="gramEnd"/>
-      <w:r>
-        <w:rPr>
-          <w:rFonts w:ascii="Times New Roman" w:eastAsia="Times New Roman" w:hAnsi="Times New Roman" w:cs="Times New Roman"/>
-          <w:sz w:val="28"/>
-          <w:szCs w:val="28"/>
-          <w:lang w:val="fr-FR" w:eastAsia="zh-CN"/>
-        </w:rPr>
-        <w:t xml:space="preserve"> </w:t>
+        <w:t xml:space="preserve">Tài sản góp vốn sau khi thay đổi vốn điều lệ: </w:t>
       </w:r>
     </w:p>
     <w:tbl>
@@ -4466,7 +4567,6 @@
                 <w:szCs w:val="28"/>
                 <w:lang w:eastAsia="zh-CN"/>
               </w:rPr>
-              <w:lastRenderedPageBreak/>
               <w:t>Tổng số</w:t>
             </w:r>
           </w:p>
@@ -6431,19 +6531,8 @@
                 <w:szCs w:val="28"/>
                 <w:lang w:eastAsia="zh-CN"/>
               </w:rPr>
-              <w:t xml:space="preserve">Họ, chữ đệm và tên Kế toán trưởng/Phụ trách kế </w:t>
-            </w:r>
-            <w:proofErr w:type="gramStart"/>
-            <w:r>
-              <w:rPr>
-                <w:rFonts w:ascii="Times New Roman" w:eastAsia="Times New Roman" w:hAnsi="Times New Roman" w:cs="Times New Roman"/>
-                <w:sz w:val="28"/>
-                <w:szCs w:val="28"/>
-                <w:lang w:eastAsia="zh-CN"/>
-              </w:rPr>
-              <w:t>toán:................................</w:t>
-            </w:r>
-            <w:proofErr w:type="gramEnd"/>
+              <w:t>Họ, chữ đệm và tên Kế toán trưởng/Phụ trách kế toán:................................</w:t>
+            </w:r>
           </w:p>
           <w:p>
             <w:pPr>
@@ -6747,25 +6836,14 @@
               </w:rPr>
               <w:t>nếu có</w:t>
             </w:r>
-            <w:proofErr w:type="gramStart"/>
-            <w:r>
-              <w:rPr>
-                <w:rFonts w:ascii="Times New Roman" w:eastAsia="Times New Roman" w:hAnsi="Times New Roman" w:cs="Times New Roman"/>
-                <w:sz w:val="28"/>
-                <w:szCs w:val="28"/>
-                <w:lang w:eastAsia="zh-CN"/>
-              </w:rPr>
-              <w:t>):…</w:t>
-            </w:r>
-            <w:proofErr w:type="gramEnd"/>
-            <w:r>
-              <w:rPr>
-                <w:rFonts w:ascii="Times New Roman" w:eastAsia="Times New Roman" w:hAnsi="Times New Roman" w:cs="Times New Roman"/>
-                <w:sz w:val="28"/>
-                <w:szCs w:val="28"/>
-                <w:lang w:eastAsia="zh-CN"/>
-              </w:rPr>
-              <w:t>……………..</w:t>
+            <w:r>
+              <w:rPr>
+                <w:rFonts w:ascii="Times New Roman" w:eastAsia="Times New Roman" w:hAnsi="Times New Roman" w:cs="Times New Roman"/>
+                <w:sz w:val="28"/>
+                <w:szCs w:val="28"/>
+                <w:lang w:eastAsia="zh-CN"/>
+              </w:rPr>
+              <w:t>):………………..</w:t>
             </w:r>
           </w:p>
           <w:p>
@@ -7642,8 +7720,10 @@
                 <w:sz w:val="28"/>
                 <w:szCs w:val="28"/>
               </w:rPr>
-              <w:t>1</w:t>
-            </w:r>
+              <w:t>5</w:t>
+            </w:r>
+            <w:bookmarkStart w:id="8" w:name="_GoBack"/>
+            <w:bookmarkEnd w:id="8"/>
             <w:r>
               <w:rPr>
                 <w:rFonts w:ascii="Times New Roman" w:eastAsia="Calibri" w:hAnsi="Times New Roman" w:cs="Times New Roman"/>
@@ -9515,25 +9595,25 @@
                 <w:sz w:val="24"/>
                 <w:szCs w:val="24"/>
               </w:rPr>
-              <w:t xml:space="preserve">Bán buôn xi </w:t>
-            </w:r>
-            <w:proofErr w:type="gramStart"/>
-            <w:r>
+              <w:t>Bán buôn xi măng ,gạch ,cát,đá,sỏi</w:t>
+            </w:r>
+          </w:p>
+          <w:p>
+            <w:pPr>
+              <w:spacing w:before="120" w:after="0" w:line="340" w:lineRule="exact"/>
               <w:rPr>
                 <w:rFonts w:ascii="Times New Roman" w:hAnsi="Times New Roman" w:cs="Times New Roman"/>
                 <w:sz w:val="24"/>
                 <w:szCs w:val="24"/>
               </w:rPr>
-              <w:t>măng ,gạch</w:t>
-            </w:r>
-            <w:proofErr w:type="gramEnd"/>
+            </w:pPr>
             <w:r>
               <w:rPr>
                 <w:rFonts w:ascii="Times New Roman" w:hAnsi="Times New Roman" w:cs="Times New Roman"/>
                 <w:sz w:val="24"/>
                 <w:szCs w:val="24"/>
               </w:rPr>
-              <w:t xml:space="preserve"> ,cát,đá,sỏi</w:t>
+              <w:t>Bán buôn kính xây dựng</w:t>
             </w:r>
           </w:p>
           <w:p>
@@ -9551,7 +9631,7 @@
                 <w:sz w:val="24"/>
                 <w:szCs w:val="24"/>
               </w:rPr>
-              <w:t>Bán buôn kính xây dựng</w:t>
+              <w:t xml:space="preserve">Bán buôn sơn tường ,vecni, sơn nền , các sản phẩm trong ngành công nghiệp </w:t>
             </w:r>
           </w:p>
           <w:p>
@@ -9569,25 +9649,25 @@
                 <w:sz w:val="24"/>
                 <w:szCs w:val="24"/>
               </w:rPr>
-              <w:t xml:space="preserve">Bán buôn sơn </w:t>
-            </w:r>
-            <w:proofErr w:type="gramStart"/>
-            <w:r>
+              <w:t xml:space="preserve">Bán buôn gạch ốp lát và thiết bị vệ sinh </w:t>
+            </w:r>
+          </w:p>
+          <w:p>
+            <w:pPr>
+              <w:spacing w:before="120" w:after="0" w:line="340" w:lineRule="exact"/>
               <w:rPr>
                 <w:rFonts w:ascii="Times New Roman" w:hAnsi="Times New Roman" w:cs="Times New Roman"/>
                 <w:sz w:val="24"/>
                 <w:szCs w:val="24"/>
               </w:rPr>
-              <w:t>tường ,vecni</w:t>
-            </w:r>
-            <w:proofErr w:type="gramEnd"/>
+            </w:pPr>
             <w:r>
               <w:rPr>
                 <w:rFonts w:ascii="Times New Roman" w:hAnsi="Times New Roman" w:cs="Times New Roman"/>
                 <w:sz w:val="24"/>
                 <w:szCs w:val="24"/>
               </w:rPr>
-              <w:t xml:space="preserve">, sơn nền , các sản phẩm trong ngành công nghiệp </w:t>
+              <w:t>Bán buôn vật liệu,thiết bị lắp đặt khác trong xây dựng .</w:t>
             </w:r>
           </w:p>
           <w:p>
@@ -9605,7 +9685,7 @@
                 <w:sz w:val="24"/>
                 <w:szCs w:val="24"/>
               </w:rPr>
-              <w:t xml:space="preserve">Bán buôn gạch ốp lát và thiết bị vệ sinh </w:t>
+              <w:t xml:space="preserve">Bán buôn thiết bị điện , dây điện , bóng đèn </w:t>
             </w:r>
           </w:p>
           <w:p>
@@ -9623,222 +9703,56 @@
                 <w:sz w:val="24"/>
                 <w:szCs w:val="24"/>
               </w:rPr>
-              <w:t xml:space="preserve">Bán buôn vật </w:t>
-            </w:r>
-            <w:proofErr w:type="gramStart"/>
+              <w:t xml:space="preserve">Bán buôn thiết bị phòng cháy chữa cháy . </w:t>
+            </w:r>
             <w:r>
               <w:rPr>
                 <w:rFonts w:ascii="Times New Roman" w:hAnsi="Times New Roman" w:cs="Times New Roman"/>
                 <w:sz w:val="24"/>
                 <w:szCs w:val="24"/>
               </w:rPr>
-              <w:t>liệu,thiết</w:t>
-            </w:r>
-            <w:proofErr w:type="gramEnd"/>
-            <w:r>
+              <w:t xml:space="preserve">Bán buôn thiết bị điện , dây điện , bóng đèn </w:t>
+            </w:r>
+          </w:p>
+          <w:p>
+            <w:pPr>
+              <w:spacing w:before="120" w:after="0" w:line="340" w:lineRule="exact"/>
               <w:rPr>
                 <w:rFonts w:ascii="Times New Roman" w:hAnsi="Times New Roman" w:cs="Times New Roman"/>
                 <w:sz w:val="24"/>
                 <w:szCs w:val="24"/>
               </w:rPr>
-              <w:t xml:space="preserve"> bị lắp đặt khác trong xây dựng .</w:t>
-            </w:r>
-          </w:p>
-          <w:p>
-            <w:pPr>
-              <w:spacing w:before="120" w:after="0" w:line="340" w:lineRule="exact"/>
+            </w:pPr>
+            <w:r>
               <w:rPr>
                 <w:rFonts w:ascii="Times New Roman" w:hAnsi="Times New Roman" w:cs="Times New Roman"/>
                 <w:sz w:val="24"/>
                 <w:szCs w:val="24"/>
               </w:rPr>
-            </w:pPr>
-            <w:r>
+              <w:t>Bán buôn thiết bị phòng cháy chữa cháy .</w:t>
+            </w:r>
+          </w:p>
+        </w:tc>
+        <w:tc>
+          <w:tcPr>
+            <w:tcW w:w="1704" w:type="dxa"/>
+          </w:tcPr>
+          <w:p>
+            <w:pPr>
+              <w:spacing w:before="120" w:after="0" w:line="340" w:lineRule="exact"/>
+              <w:jc w:val="both"/>
               <w:rPr>
                 <w:rFonts w:ascii="Times New Roman" w:hAnsi="Times New Roman" w:cs="Times New Roman"/>
                 <w:sz w:val="24"/>
                 <w:szCs w:val="24"/>
               </w:rPr>
-              <w:t xml:space="preserve">Bán buôn thiết bị </w:t>
-            </w:r>
-            <w:proofErr w:type="gramStart"/>
+            </w:pPr>
             <w:r>
               <w:rPr>
                 <w:rFonts w:ascii="Times New Roman" w:hAnsi="Times New Roman" w:cs="Times New Roman"/>
                 <w:sz w:val="24"/>
                 <w:szCs w:val="24"/>
               </w:rPr>
-              <w:t>điện ,</w:t>
-            </w:r>
-            <w:proofErr w:type="gramEnd"/>
-            <w:r>
-              <w:rPr>
-                <w:rFonts w:ascii="Times New Roman" w:hAnsi="Times New Roman" w:cs="Times New Roman"/>
-                <w:sz w:val="24"/>
-                <w:szCs w:val="24"/>
-              </w:rPr>
-              <w:t xml:space="preserve"> dây điện , bóng đèn </w:t>
-            </w:r>
-          </w:p>
-          <w:p>
-            <w:pPr>
-              <w:spacing w:before="120" w:after="0" w:line="340" w:lineRule="exact"/>
-              <w:rPr>
-                <w:rFonts w:ascii="Times New Roman" w:hAnsi="Times New Roman" w:cs="Times New Roman"/>
-                <w:sz w:val="24"/>
-                <w:szCs w:val="24"/>
-              </w:rPr>
-            </w:pPr>
-            <w:r>
-              <w:rPr>
-                <w:rFonts w:ascii="Times New Roman" w:hAnsi="Times New Roman" w:cs="Times New Roman"/>
-                <w:sz w:val="24"/>
-                <w:szCs w:val="24"/>
-              </w:rPr>
-              <w:t xml:space="preserve">Bán buôn thiết bị phòng cháy chữa </w:t>
-            </w:r>
-            <w:proofErr w:type="gramStart"/>
-            <w:r>
-              <w:rPr>
-                <w:rFonts w:ascii="Times New Roman" w:hAnsi="Times New Roman" w:cs="Times New Roman"/>
-                <w:sz w:val="24"/>
-                <w:szCs w:val="24"/>
-              </w:rPr>
-              <w:t>cháy .</w:t>
-            </w:r>
-            <w:proofErr w:type="gramEnd"/>
-          </w:p>
-          <w:p>
-            <w:pPr>
-              <w:spacing w:before="120" w:after="0" w:line="340" w:lineRule="exact"/>
-              <w:rPr>
-                <w:rFonts w:ascii="Times New Roman" w:hAnsi="Times New Roman" w:cs="Times New Roman"/>
-                <w:sz w:val="24"/>
-                <w:szCs w:val="24"/>
-              </w:rPr>
-            </w:pPr>
-            <w:r>
-              <w:rPr>
-                <w:rFonts w:ascii="Times New Roman" w:hAnsi="Times New Roman" w:cs="Times New Roman"/>
-                <w:sz w:val="24"/>
-                <w:szCs w:val="24"/>
-              </w:rPr>
-              <w:t xml:space="preserve">Bán buôn gạch ốp lát và thiết bị vệ sinh </w:t>
-            </w:r>
-          </w:p>
-          <w:p>
-            <w:pPr>
-              <w:spacing w:before="120" w:after="0" w:line="340" w:lineRule="exact"/>
-              <w:rPr>
-                <w:rFonts w:ascii="Times New Roman" w:hAnsi="Times New Roman" w:cs="Times New Roman"/>
-                <w:sz w:val="24"/>
-                <w:szCs w:val="24"/>
-              </w:rPr>
-            </w:pPr>
-            <w:r>
-              <w:rPr>
-                <w:rFonts w:ascii="Times New Roman" w:hAnsi="Times New Roman" w:cs="Times New Roman"/>
-                <w:sz w:val="24"/>
-                <w:szCs w:val="24"/>
-              </w:rPr>
-              <w:t xml:space="preserve">Bán buôn vật </w:t>
-            </w:r>
-            <w:proofErr w:type="gramStart"/>
-            <w:r>
-              <w:rPr>
-                <w:rFonts w:ascii="Times New Roman" w:hAnsi="Times New Roman" w:cs="Times New Roman"/>
-                <w:sz w:val="24"/>
-                <w:szCs w:val="24"/>
-              </w:rPr>
-              <w:t>liệu,thiết</w:t>
-            </w:r>
-            <w:proofErr w:type="gramEnd"/>
-            <w:r>
-              <w:rPr>
-                <w:rFonts w:ascii="Times New Roman" w:hAnsi="Times New Roman" w:cs="Times New Roman"/>
-                <w:sz w:val="24"/>
-                <w:szCs w:val="24"/>
-              </w:rPr>
-              <w:t xml:space="preserve"> bị lắp đặt khác trong xây dựng .</w:t>
-            </w:r>
-          </w:p>
-          <w:p>
-            <w:pPr>
-              <w:spacing w:before="120" w:after="0" w:line="340" w:lineRule="exact"/>
-              <w:rPr>
-                <w:rFonts w:ascii="Times New Roman" w:hAnsi="Times New Roman" w:cs="Times New Roman"/>
-                <w:sz w:val="24"/>
-                <w:szCs w:val="24"/>
-              </w:rPr>
-            </w:pPr>
-            <w:r>
-              <w:rPr>
-                <w:rFonts w:ascii="Times New Roman" w:hAnsi="Times New Roman" w:cs="Times New Roman"/>
-                <w:sz w:val="24"/>
-                <w:szCs w:val="24"/>
-              </w:rPr>
-              <w:lastRenderedPageBreak/>
-              <w:t xml:space="preserve">Bán buôn thiết bị </w:t>
-            </w:r>
-            <w:proofErr w:type="gramStart"/>
-            <w:r>
-              <w:rPr>
-                <w:rFonts w:ascii="Times New Roman" w:hAnsi="Times New Roman" w:cs="Times New Roman"/>
-                <w:sz w:val="24"/>
-                <w:szCs w:val="24"/>
-              </w:rPr>
-              <w:t>điện ,</w:t>
-            </w:r>
-            <w:proofErr w:type="gramEnd"/>
-            <w:r>
-              <w:rPr>
-                <w:rFonts w:ascii="Times New Roman" w:hAnsi="Times New Roman" w:cs="Times New Roman"/>
-                <w:sz w:val="24"/>
-                <w:szCs w:val="24"/>
-              </w:rPr>
-              <w:t xml:space="preserve"> dây điện , bóng đèn </w:t>
-            </w:r>
-          </w:p>
-          <w:p>
-            <w:pPr>
-              <w:spacing w:before="120" w:after="0" w:line="340" w:lineRule="exact"/>
-              <w:rPr>
-                <w:rFonts w:ascii="Times New Roman" w:hAnsi="Times New Roman" w:cs="Times New Roman"/>
-                <w:sz w:val="24"/>
-                <w:szCs w:val="24"/>
-              </w:rPr>
-            </w:pPr>
-            <w:r>
-              <w:rPr>
-                <w:rFonts w:ascii="Times New Roman" w:hAnsi="Times New Roman" w:cs="Times New Roman"/>
-                <w:sz w:val="24"/>
-                <w:szCs w:val="24"/>
-              </w:rPr>
-              <w:t>Bán buôn thiết bị phòng cháy chữa cháy .</w:t>
-            </w:r>
-          </w:p>
-        </w:tc>
-        <w:tc>
-          <w:tcPr>
-            <w:tcW w:w="1704" w:type="dxa"/>
-          </w:tcPr>
-          <w:p>
-            <w:pPr>
-              <w:spacing w:before="120" w:after="0" w:line="340" w:lineRule="exact"/>
-              <w:jc w:val="both"/>
-              <w:rPr>
-                <w:rFonts w:ascii="Times New Roman" w:hAnsi="Times New Roman" w:cs="Times New Roman"/>
-                <w:sz w:val="24"/>
-                <w:szCs w:val="24"/>
-              </w:rPr>
-            </w:pPr>
-            <w:r>
-              <w:rPr>
-                <w:rFonts w:ascii="Times New Roman" w:hAnsi="Times New Roman" w:cs="Times New Roman"/>
-                <w:sz w:val="24"/>
-                <w:szCs w:val="24"/>
-              </w:rPr>
-              <w:lastRenderedPageBreak/>
               <w:t>4673</w:t>
             </w:r>
           </w:p>
@@ -9891,6 +9805,7 @@
           <w:sz w:val="28"/>
           <w:szCs w:val="28"/>
         </w:rPr>
+        <w:lastRenderedPageBreak/>
         <w:t>2. Bỏ ngành, nghề kinh doanh</w:t>
       </w:r>
       <w:r>
@@ -10405,10 +10320,12 @@
                 <w:sz w:val="24"/>
                 <w:szCs w:val="24"/>
               </w:rPr>
-              <w:t xml:space="preserve">Bán buôn xi </w:t>
-            </w:r>
-            <w:proofErr w:type="gramStart"/>
-            <w:r>
+              <w:t>Bán buôn xi măng ,gạch ,cát,đá,sỏi</w:t>
+            </w:r>
+          </w:p>
+          <w:p>
+            <w:pPr>
+              <w:spacing w:after="0" w:line="240" w:lineRule="auto"/>
               <w:rPr>
                 <w:rFonts w:ascii="Times New Roman" w:eastAsia="Times New Roman" w:hAnsi="Times New Roman" w:cs="Times New Roman"/>
                 <w:iCs/>
@@ -10416,9 +10333,7 @@
                 <w:sz w:val="24"/>
                 <w:szCs w:val="24"/>
               </w:rPr>
-              <w:t>măng ,gạch</w:t>
-            </w:r>
-            <w:proofErr w:type="gramEnd"/>
+            </w:pPr>
             <w:r>
               <w:rPr>
                 <w:rFonts w:ascii="Times New Roman" w:eastAsia="Times New Roman" w:hAnsi="Times New Roman" w:cs="Times New Roman"/>
@@ -10427,7 +10342,7 @@
                 <w:sz w:val="24"/>
                 <w:szCs w:val="24"/>
               </w:rPr>
-              <w:t xml:space="preserve"> ,cát,đá,sỏi</w:t>
+              <w:t>Bán buôn kính xây dựng</w:t>
             </w:r>
           </w:p>
           <w:p>
@@ -10449,7 +10364,7 @@
                 <w:sz w:val="24"/>
                 <w:szCs w:val="24"/>
               </w:rPr>
-              <w:t>Bán buôn kính xây dựng</w:t>
+              <w:t xml:space="preserve">Bán buôn sơn tường ,vecni, sơn nền , các sản phẩm trong ngành công nghiệp </w:t>
             </w:r>
           </w:p>
           <w:p>
@@ -10471,10 +10386,12 @@
                 <w:sz w:val="24"/>
                 <w:szCs w:val="24"/>
               </w:rPr>
-              <w:t xml:space="preserve">Bán buôn sơn </w:t>
-            </w:r>
-            <w:proofErr w:type="gramStart"/>
-            <w:r>
+              <w:t xml:space="preserve">Bán buôn gạch ốp lát và thiết bị vệ sinh </w:t>
+            </w:r>
+          </w:p>
+          <w:p>
+            <w:pPr>
+              <w:spacing w:after="0" w:line="240" w:lineRule="auto"/>
               <w:rPr>
                 <w:rFonts w:ascii="Times New Roman" w:eastAsia="Times New Roman" w:hAnsi="Times New Roman" w:cs="Times New Roman"/>
                 <w:iCs/>
@@ -10482,9 +10399,7 @@
                 <w:sz w:val="24"/>
                 <w:szCs w:val="24"/>
               </w:rPr>
-              <w:t>tường ,vecni</w:t>
-            </w:r>
-            <w:proofErr w:type="gramEnd"/>
+            </w:pPr>
             <w:r>
               <w:rPr>
                 <w:rFonts w:ascii="Times New Roman" w:eastAsia="Times New Roman" w:hAnsi="Times New Roman" w:cs="Times New Roman"/>
@@ -10493,7 +10408,7 @@
                 <w:sz w:val="24"/>
                 <w:szCs w:val="24"/>
               </w:rPr>
-              <w:t xml:space="preserve">, sơn nền , các sản phẩm trong ngành công nghiệp </w:t>
+              <w:t>Bán buôn vật liệu,thiết bị lắp đặt khác trong xây dựng .</w:t>
             </w:r>
           </w:p>
           <w:p>
@@ -10515,7 +10430,7 @@
                 <w:sz w:val="24"/>
                 <w:szCs w:val="24"/>
               </w:rPr>
-              <w:t xml:space="preserve">Bán buôn gạch ốp lát và thiết bị vệ sinh </w:t>
+              <w:t xml:space="preserve">Bán buôn thiết bị điện , dây điện , bóng đèn </w:t>
             </w:r>
           </w:p>
           <w:p>
@@ -10537,10 +10452,12 @@
                 <w:sz w:val="24"/>
                 <w:szCs w:val="24"/>
               </w:rPr>
-              <w:t xml:space="preserve">Bán buôn vật </w:t>
-            </w:r>
-            <w:proofErr w:type="gramStart"/>
-            <w:r>
+              <w:t>Bán buôn thiết bị phòng cháy chữa cháy .</w:t>
+            </w:r>
+          </w:p>
+          <w:p>
+            <w:pPr>
+              <w:spacing w:after="0" w:line="240" w:lineRule="auto"/>
               <w:rPr>
                 <w:rFonts w:ascii="Times New Roman" w:eastAsia="Times New Roman" w:hAnsi="Times New Roman" w:cs="Times New Roman"/>
                 <w:iCs/>
@@ -10548,10 +10465,11 @@
                 <w:sz w:val="24"/>
                 <w:szCs w:val="24"/>
               </w:rPr>
-              <w:t>liệu,thiết</w:t>
-            </w:r>
-            <w:proofErr w:type="gramEnd"/>
-            <w:r>
+            </w:pPr>
+          </w:p>
+          <w:p>
+            <w:pPr>
+              <w:spacing w:after="0" w:line="240" w:lineRule="auto"/>
               <w:rPr>
                 <w:rFonts w:ascii="Times New Roman" w:eastAsia="Times New Roman" w:hAnsi="Times New Roman" w:cs="Times New Roman"/>
                 <w:iCs/>
@@ -10559,8 +10477,7 @@
                 <w:sz w:val="24"/>
                 <w:szCs w:val="24"/>
               </w:rPr>
-              <w:t xml:space="preserve"> bị lắp đặt khác trong xây dựng .</w:t>
-            </w:r>
+            </w:pPr>
           </w:p>
           <w:p>
             <w:pPr>
@@ -10581,10 +10498,12 @@
                 <w:sz w:val="24"/>
                 <w:szCs w:val="24"/>
               </w:rPr>
-              <w:t xml:space="preserve">Bán buôn thiết bị </w:t>
-            </w:r>
-            <w:proofErr w:type="gramStart"/>
-            <w:r>
+              <w:t xml:space="preserve">Bán buôn gạch ốp lát và thiết bị vệ sinh </w:t>
+            </w:r>
+          </w:p>
+          <w:p>
+            <w:pPr>
+              <w:spacing w:after="0" w:line="240" w:lineRule="auto"/>
               <w:rPr>
                 <w:rFonts w:ascii="Times New Roman" w:eastAsia="Times New Roman" w:hAnsi="Times New Roman" w:cs="Times New Roman"/>
                 <w:iCs/>
@@ -10592,9 +10511,7 @@
                 <w:sz w:val="24"/>
                 <w:szCs w:val="24"/>
               </w:rPr>
-              <w:t>điện ,</w:t>
-            </w:r>
-            <w:proofErr w:type="gramEnd"/>
+            </w:pPr>
             <w:r>
               <w:rPr>
                 <w:rFonts w:ascii="Times New Roman" w:eastAsia="Times New Roman" w:hAnsi="Times New Roman" w:cs="Times New Roman"/>
@@ -10603,7 +10520,7 @@
                 <w:sz w:val="24"/>
                 <w:szCs w:val="24"/>
               </w:rPr>
-              <w:t xml:space="preserve"> dây điện , bóng đèn </w:t>
+              <w:t>Bán buôn vật liệu,thiết bị lắp đặt khác trong xây dựng .</w:t>
             </w:r>
           </w:p>
           <w:p>
@@ -10625,153 +10542,7 @@
                 <w:sz w:val="24"/>
                 <w:szCs w:val="24"/>
               </w:rPr>
-              <w:t xml:space="preserve">Bán buôn thiết bị phòng cháy chữa </w:t>
-            </w:r>
-            <w:proofErr w:type="gramStart"/>
-            <w:r>
-              <w:rPr>
-                <w:rFonts w:ascii="Times New Roman" w:eastAsia="Times New Roman" w:hAnsi="Times New Roman" w:cs="Times New Roman"/>
-                <w:iCs/>
-                <w:color w:val="212529"/>
-                <w:sz w:val="24"/>
-                <w:szCs w:val="24"/>
-              </w:rPr>
-              <w:t>cháy .</w:t>
-            </w:r>
-            <w:proofErr w:type="gramEnd"/>
-          </w:p>
-          <w:p>
-            <w:pPr>
-              <w:spacing w:after="0" w:line="240" w:lineRule="auto"/>
-              <w:rPr>
-                <w:rFonts w:ascii="Times New Roman" w:eastAsia="Times New Roman" w:hAnsi="Times New Roman" w:cs="Times New Roman"/>
-                <w:iCs/>
-                <w:color w:val="212529"/>
-                <w:sz w:val="24"/>
-                <w:szCs w:val="24"/>
-              </w:rPr>
-            </w:pPr>
-          </w:p>
-          <w:p>
-            <w:pPr>
-              <w:spacing w:after="0" w:line="240" w:lineRule="auto"/>
-              <w:rPr>
-                <w:rFonts w:ascii="Times New Roman" w:eastAsia="Times New Roman" w:hAnsi="Times New Roman" w:cs="Times New Roman"/>
-                <w:iCs/>
-                <w:color w:val="212529"/>
-                <w:sz w:val="24"/>
-                <w:szCs w:val="24"/>
-              </w:rPr>
-            </w:pPr>
-          </w:p>
-          <w:p>
-            <w:pPr>
-              <w:spacing w:after="0" w:line="240" w:lineRule="auto"/>
-              <w:rPr>
-                <w:rFonts w:ascii="Times New Roman" w:eastAsia="Times New Roman" w:hAnsi="Times New Roman" w:cs="Times New Roman"/>
-                <w:iCs/>
-                <w:color w:val="212529"/>
-                <w:sz w:val="24"/>
-                <w:szCs w:val="24"/>
-              </w:rPr>
-            </w:pPr>
-            <w:r>
-              <w:rPr>
-                <w:rFonts w:ascii="Times New Roman" w:eastAsia="Times New Roman" w:hAnsi="Times New Roman" w:cs="Times New Roman"/>
-                <w:iCs/>
-                <w:color w:val="212529"/>
-                <w:sz w:val="24"/>
-                <w:szCs w:val="24"/>
-              </w:rPr>
-              <w:t xml:space="preserve">Bán buôn gạch ốp lát và thiết bị vệ sinh </w:t>
-            </w:r>
-          </w:p>
-          <w:p>
-            <w:pPr>
-              <w:spacing w:after="0" w:line="240" w:lineRule="auto"/>
-              <w:rPr>
-                <w:rFonts w:ascii="Times New Roman" w:eastAsia="Times New Roman" w:hAnsi="Times New Roman" w:cs="Times New Roman"/>
-                <w:iCs/>
-                <w:color w:val="212529"/>
-                <w:sz w:val="24"/>
-                <w:szCs w:val="24"/>
-              </w:rPr>
-            </w:pPr>
-            <w:r>
-              <w:rPr>
-                <w:rFonts w:ascii="Times New Roman" w:eastAsia="Times New Roman" w:hAnsi="Times New Roman" w:cs="Times New Roman"/>
-                <w:iCs/>
-                <w:color w:val="212529"/>
-                <w:sz w:val="24"/>
-                <w:szCs w:val="24"/>
-              </w:rPr>
-              <w:t xml:space="preserve">Bán buôn vật </w:t>
-            </w:r>
-            <w:proofErr w:type="gramStart"/>
-            <w:r>
-              <w:rPr>
-                <w:rFonts w:ascii="Times New Roman" w:eastAsia="Times New Roman" w:hAnsi="Times New Roman" w:cs="Times New Roman"/>
-                <w:iCs/>
-                <w:color w:val="212529"/>
-                <w:sz w:val="24"/>
-                <w:szCs w:val="24"/>
-              </w:rPr>
-              <w:t>liệu,thiết</w:t>
-            </w:r>
-            <w:proofErr w:type="gramEnd"/>
-            <w:r>
-              <w:rPr>
-                <w:rFonts w:ascii="Times New Roman" w:eastAsia="Times New Roman" w:hAnsi="Times New Roman" w:cs="Times New Roman"/>
-                <w:iCs/>
-                <w:color w:val="212529"/>
-                <w:sz w:val="24"/>
-                <w:szCs w:val="24"/>
-              </w:rPr>
-              <w:t xml:space="preserve"> bị lắp đặt khác trong xây dựng .</w:t>
-            </w:r>
-          </w:p>
-          <w:p>
-            <w:pPr>
-              <w:spacing w:after="0" w:line="240" w:lineRule="auto"/>
-              <w:rPr>
-                <w:rFonts w:ascii="Times New Roman" w:eastAsia="Times New Roman" w:hAnsi="Times New Roman" w:cs="Times New Roman"/>
-                <w:iCs/>
-                <w:color w:val="212529"/>
-                <w:sz w:val="24"/>
-                <w:szCs w:val="24"/>
-              </w:rPr>
-            </w:pPr>
-            <w:r>
-              <w:rPr>
-                <w:rFonts w:ascii="Times New Roman" w:eastAsia="Times New Roman" w:hAnsi="Times New Roman" w:cs="Times New Roman"/>
-                <w:iCs/>
-                <w:color w:val="212529"/>
-                <w:sz w:val="24"/>
-                <w:szCs w:val="24"/>
-              </w:rPr>
-              <w:t xml:space="preserve">Bán buôn thiết bị </w:t>
-            </w:r>
-            <w:proofErr w:type="gramStart"/>
-            <w:r>
-              <w:rPr>
-                <w:rFonts w:ascii="Times New Roman" w:eastAsia="Times New Roman" w:hAnsi="Times New Roman" w:cs="Times New Roman"/>
-                <w:iCs/>
-                <w:color w:val="212529"/>
-                <w:sz w:val="24"/>
-                <w:szCs w:val="24"/>
-              </w:rPr>
-              <w:t>điện ,</w:t>
-            </w:r>
-            <w:proofErr w:type="gramEnd"/>
-            <w:r>
-              <w:rPr>
-                <w:rFonts w:ascii="Times New Roman" w:eastAsia="Times New Roman" w:hAnsi="Times New Roman" w:cs="Times New Roman"/>
-                <w:iCs/>
-                <w:color w:val="212529"/>
-                <w:sz w:val="24"/>
-                <w:szCs w:val="24"/>
-              </w:rPr>
-              <w:t xml:space="preserve"> dây điện , bóng đèn </w:t>
+              <w:t xml:space="preserve">Bán buôn thiết bị điện , dây điện , bóng đèn </w:t>
             </w:r>
           </w:p>
           <w:p>
@@ -10959,7 +10730,6 @@
           <w:b/>
           <w:sz w:val="28"/>
         </w:rPr>
-        <w:lastRenderedPageBreak/>
         <w:t>Lưu ý:</w:t>
       </w:r>
       <w:r>
@@ -10985,7 +10755,15 @@
           <w:rFonts w:ascii="Times New Roman" w:eastAsia="Calibri" w:hAnsi="Times New Roman" w:cs="Times New Roman"/>
           <w:sz w:val="28"/>
         </w:rPr>
-        <w:t>- Trường hợp doanh nghiệp thay đổi ngành, nghề kinh doanh từ ngành này sang ngành khác, doanh nghiệp kê khai đồng thời tại mục 1, 2 nêu trên, cụ thể như sau: kê khai ngành, nghề kinh doanh mới tại mục 1; kê khai ngành, nghề kinh doanh cũ tại mục 2.</w:t>
+        <w:t xml:space="preserve">- Trường hợp doanh nghiệp thay đổi ngành, nghề kinh doanh từ ngành này sang ngành khác, doanh nghiệp kê khai đồng thời tại mục 1, 2 nêu trên, cụ thể như </w:t>
+      </w:r>
+      <w:r>
+        <w:rPr>
+          <w:rFonts w:ascii="Times New Roman" w:eastAsia="Calibri" w:hAnsi="Times New Roman" w:cs="Times New Roman"/>
+          <w:sz w:val="28"/>
+        </w:rPr>
+        <w:lastRenderedPageBreak/>
+        <w:t>sau: kê khai ngành, nghề kinh doanh mới tại mục 1; kê khai ngành, nghề kinh doanh cũ tại mục 2.</w:t>
       </w:r>
     </w:p>
     <w:p>
@@ -12052,7 +11830,7 @@
 </file>
 
 <file path=word/endnotes.xml><?xml version="1.0" encoding="utf-8"?>
-<w:endnotes xmlns:wpc="http://schemas.microsoft.com/office/word/2010/wordprocessingCanvas" xmlns:cx="http://schemas.microsoft.com/office/drawing/2014/chartex" xmlns:mc="http://schemas.openxmlformats.org/markup-compatibility/2006" xmlns:o="urn:schemas-microsoft-com:office:office" xmlns:r="http://schemas.openxmlformats.org/officeDocument/2006/relationships" xmlns:m="http://schemas.openxmlformats.org/officeDocument/2006/math" xmlns:v="urn:schemas-microsoft-com:vml" xmlns:wp14="http://schemas.microsoft.com/office/word/2010/wordprocessingDrawing" xmlns:wp="http://schemas.openxmlformats.org/drawingml/2006/wordprocessingDrawing" xmlns:w10="urn:schemas-microsoft-com:office:word" xmlns:w="http://schemas.openxmlformats.org/wordprocessingml/2006/main" xmlns:w14="http://schemas.microsoft.com/office/word/2010/wordml" xmlns:w15="http://schemas.microsoft.com/office/word/2012/wordml" xmlns:w16se="http://schemas.microsoft.com/office/word/2015/wordml/symex" xmlns:wpg="http://schemas.microsoft.com/office/word/2010/wordprocessingGroup" xmlns:wpi="http://schemas.microsoft.com/office/word/2010/wordprocessingInk" xmlns:wne="http://schemas.microsoft.com/office/word/2006/wordml" xmlns:wps="http://schemas.microsoft.com/office/word/2010/wordprocessingShape" mc:Ignorable="w14 w15 w16se wp14">
+<w:endnotes xmlns:wpc="http://schemas.microsoft.com/office/word/2010/wordprocessingCanvas" xmlns:cx="http://schemas.microsoft.com/office/drawing/2014/chartex" xmlns:cx1="http://schemas.microsoft.com/office/drawing/2015/9/8/chartex" xmlns:mc="http://schemas.openxmlformats.org/markup-compatibility/2006" xmlns:o="urn:schemas-microsoft-com:office:office" xmlns:r="http://schemas.openxmlformats.org/officeDocument/2006/relationships" xmlns:m="http://schemas.openxmlformats.org/officeDocument/2006/math" xmlns:v="urn:schemas-microsoft-com:vml" xmlns:wp14="http://schemas.microsoft.com/office/word/2010/wordprocessingDrawing" xmlns:wp="http://schemas.openxmlformats.org/drawingml/2006/wordprocessingDrawing" xmlns:w10="urn:schemas-microsoft-com:office:word" xmlns:w="http://schemas.openxmlformats.org/wordprocessingml/2006/main" xmlns:w14="http://schemas.microsoft.com/office/word/2010/wordml" xmlns:w15="http://schemas.microsoft.com/office/word/2012/wordml" xmlns:w16se="http://schemas.microsoft.com/office/word/2015/wordml/symex" xmlns:wpg="http://schemas.microsoft.com/office/word/2010/wordprocessingGroup" xmlns:wpi="http://schemas.microsoft.com/office/word/2010/wordprocessingInk" xmlns:wne="http://schemas.microsoft.com/office/word/2006/wordml" xmlns:wps="http://schemas.microsoft.com/office/word/2010/wordprocessingShape" mc:Ignorable="w14 w15 w16se wp14">
   <w:endnote w:type="separator" w:id="-1">
     <w:p>
       <w:pPr>
@@ -12077,7 +11855,7 @@
 </file>
 
 <file path=word/footnotes.xml><?xml version="1.0" encoding="utf-8"?>
-<w:footnotes xmlns:wpc="http://schemas.microsoft.com/office/word/2010/wordprocessingCanvas" xmlns:cx="http://schemas.microsoft.com/office/drawing/2014/chartex" xmlns:mc="http://schemas.openxmlformats.org/markup-compatibility/2006" xmlns:o="urn:schemas-microsoft-com:office:office" xmlns:r="http://schemas.openxmlformats.org/officeDocument/2006/relationships" xmlns:m="http://schemas.openxmlformats.org/officeDocument/2006/math" xmlns:v="urn:schemas-microsoft-com:vml" xmlns:wp14="http://schemas.microsoft.com/office/word/2010/wordprocessingDrawing" xmlns:wp="http://schemas.openxmlformats.org/drawingml/2006/wordprocessingDrawing" xmlns:w10="urn:schemas-microsoft-com:office:word" xmlns:w="http://schemas.openxmlformats.org/wordprocessingml/2006/main" xmlns:w14="http://schemas.microsoft.com/office/word/2010/wordml" xmlns:w15="http://schemas.microsoft.com/office/word/2012/wordml" xmlns:w16se="http://schemas.microsoft.com/office/word/2015/wordml/symex" xmlns:wpg="http://schemas.microsoft.com/office/word/2010/wordprocessingGroup" xmlns:wpi="http://schemas.microsoft.com/office/word/2010/wordprocessingInk" xmlns:wne="http://schemas.microsoft.com/office/word/2006/wordml" xmlns:wps="http://schemas.microsoft.com/office/word/2010/wordprocessingShape" mc:Ignorable="w14 w15 w16se wp14">
+<w:footnotes xmlns:wpc="http://schemas.microsoft.com/office/word/2010/wordprocessingCanvas" xmlns:cx="http://schemas.microsoft.com/office/drawing/2014/chartex" xmlns:cx1="http://schemas.microsoft.com/office/drawing/2015/9/8/chartex" xmlns:mc="http://schemas.openxmlformats.org/markup-compatibility/2006" xmlns:o="urn:schemas-microsoft-com:office:office" xmlns:r="http://schemas.openxmlformats.org/officeDocument/2006/relationships" xmlns:m="http://schemas.openxmlformats.org/officeDocument/2006/math" xmlns:v="urn:schemas-microsoft-com:vml" xmlns:wp14="http://schemas.microsoft.com/office/word/2010/wordprocessingDrawing" xmlns:wp="http://schemas.openxmlformats.org/drawingml/2006/wordprocessingDrawing" xmlns:w10="urn:schemas-microsoft-com:office:word" xmlns:w="http://schemas.openxmlformats.org/wordprocessingml/2006/main" xmlns:w14="http://schemas.microsoft.com/office/word/2010/wordml" xmlns:w15="http://schemas.microsoft.com/office/word/2012/wordml" xmlns:w16se="http://schemas.microsoft.com/office/word/2015/wordml/symex" xmlns:wpg="http://schemas.microsoft.com/office/word/2010/wordprocessingGroup" xmlns:wpi="http://schemas.microsoft.com/office/word/2010/wordprocessingInk" xmlns:wne="http://schemas.microsoft.com/office/word/2006/wordml" xmlns:wps="http://schemas.microsoft.com/office/word/2010/wordprocessingShape" mc:Ignorable="w14 w15 w16se wp14">
   <w:footnote w:type="separator" w:id="-1">
     <w:p>
       <w:pPr>
@@ -12419,7 +12197,7 @@
 </file>
 
 <file path=word/header1.xml><?xml version="1.0" encoding="utf-8"?>
-<w:hdr xmlns:wpc="http://schemas.microsoft.com/office/word/2010/wordprocessingCanvas" xmlns:cx="http://schemas.microsoft.com/office/drawing/2014/chartex" xmlns:mc="http://schemas.openxmlformats.org/markup-compatibility/2006" xmlns:o="urn:schemas-microsoft-com:office:office" xmlns:r="http://schemas.openxmlformats.org/officeDocument/2006/relationships" xmlns:m="http://schemas.openxmlformats.org/officeDocument/2006/math" xmlns:v="urn:schemas-microsoft-com:vml" xmlns:wp14="http://schemas.microsoft.com/office/word/2010/wordprocessingDrawing" xmlns:wp="http://schemas.openxmlformats.org/drawingml/2006/wordprocessingDrawing" xmlns:w10="urn:schemas-microsoft-com:office:word" xmlns:w="http://schemas.openxmlformats.org/wordprocessingml/2006/main" xmlns:w14="http://schemas.microsoft.com/office/word/2010/wordml" xmlns:w15="http://schemas.microsoft.com/office/word/2012/wordml" xmlns:w16se="http://schemas.microsoft.com/office/word/2015/wordml/symex" xmlns:wpg="http://schemas.microsoft.com/office/word/2010/wordprocessingGroup" xmlns:wpi="http://schemas.microsoft.com/office/word/2010/wordprocessingInk" xmlns:wne="http://schemas.microsoft.com/office/word/2006/wordml" xmlns:wps="http://schemas.microsoft.com/office/word/2010/wordprocessingShape" mc:Ignorable="w14 w15 w16se wp14">
+<w:hdr xmlns:wpc="http://schemas.microsoft.com/office/word/2010/wordprocessingCanvas" xmlns:cx="http://schemas.microsoft.com/office/drawing/2014/chartex" xmlns:cx1="http://schemas.microsoft.com/office/drawing/2015/9/8/chartex" xmlns:mc="http://schemas.openxmlformats.org/markup-compatibility/2006" xmlns:o="urn:schemas-microsoft-com:office:office" xmlns:r="http://schemas.openxmlformats.org/officeDocument/2006/relationships" xmlns:m="http://schemas.openxmlformats.org/officeDocument/2006/math" xmlns:v="urn:schemas-microsoft-com:vml" xmlns:wp14="http://schemas.microsoft.com/office/word/2010/wordprocessingDrawing" xmlns:wp="http://schemas.openxmlformats.org/drawingml/2006/wordprocessingDrawing" xmlns:w10="urn:schemas-microsoft-com:office:word" xmlns:w="http://schemas.openxmlformats.org/wordprocessingml/2006/main" xmlns:w14="http://schemas.microsoft.com/office/word/2010/wordml" xmlns:w15="http://schemas.microsoft.com/office/word/2012/wordml" xmlns:w16se="http://schemas.microsoft.com/office/word/2015/wordml/symex" xmlns:wpg="http://schemas.microsoft.com/office/word/2010/wordprocessingGroup" xmlns:wpi="http://schemas.microsoft.com/office/word/2010/wordprocessingInk" xmlns:wne="http://schemas.microsoft.com/office/word/2006/wordml" xmlns:wps="http://schemas.microsoft.com/office/word/2010/wordprocessingShape" mc:Ignorable="w14 w15 w16se wp14">
   <w:p>
     <w:pPr>
       <w:pStyle w:val="Header"/>
@@ -12430,7 +12208,7 @@
 </file>
 
 <file path=word/numbering.xml><?xml version="1.0" encoding="utf-8"?>
-<w:numbering xmlns:wpc="http://schemas.microsoft.com/office/word/2010/wordprocessingCanvas" xmlns:cx="http://schemas.microsoft.com/office/drawing/2014/chartex" xmlns:mc="http://schemas.openxmlformats.org/markup-compatibility/2006" xmlns:o="urn:schemas-microsoft-com:office:office" xmlns:r="http://schemas.openxmlformats.org/officeDocument/2006/relationships" xmlns:m="http://schemas.openxmlformats.org/officeDocument/2006/math" xmlns:v="urn:schemas-microsoft-com:vml" xmlns:wp14="http://schemas.microsoft.com/office/word/2010/wordprocessingDrawing" xmlns:wp="http://schemas.openxmlformats.org/drawingml/2006/wordprocessingDrawing" xmlns:w10="urn:schemas-microsoft-com:office:word" xmlns:w="http://schemas.openxmlformats.org/wordprocessingml/2006/main" xmlns:w14="http://schemas.microsoft.com/office/word/2010/wordml" xmlns:w15="http://schemas.microsoft.com/office/word/2012/wordml" xmlns:w16se="http://schemas.microsoft.com/office/word/2015/wordml/symex" xmlns:wpg="http://schemas.microsoft.com/office/word/2010/wordprocessingGroup" xmlns:wpi="http://schemas.microsoft.com/office/word/2010/wordprocessingInk" xmlns:wne="http://schemas.microsoft.com/office/word/2006/wordml" xmlns:wps="http://schemas.microsoft.com/office/word/2010/wordprocessingShape" mc:Ignorable="w14 w15 w16se wp14">
+<w:numbering xmlns:wpc="http://schemas.microsoft.com/office/word/2010/wordprocessingCanvas" xmlns:cx="http://schemas.microsoft.com/office/drawing/2014/chartex" xmlns:cx1="http://schemas.microsoft.com/office/drawing/2015/9/8/chartex" xmlns:mc="http://schemas.openxmlformats.org/markup-compatibility/2006" xmlns:o="urn:schemas-microsoft-com:office:office" xmlns:r="http://schemas.openxmlformats.org/officeDocument/2006/relationships" xmlns:m="http://schemas.openxmlformats.org/officeDocument/2006/math" xmlns:v="urn:schemas-microsoft-com:vml" xmlns:wp14="http://schemas.microsoft.com/office/word/2010/wordprocessingDrawing" xmlns:wp="http://schemas.openxmlformats.org/drawingml/2006/wordprocessingDrawing" xmlns:w10="urn:schemas-microsoft-com:office:word" xmlns:w="http://schemas.openxmlformats.org/wordprocessingml/2006/main" xmlns:w14="http://schemas.microsoft.com/office/word/2010/wordml" xmlns:w15="http://schemas.microsoft.com/office/word/2012/wordml" xmlns:w16se="http://schemas.microsoft.com/office/word/2015/wordml/symex" xmlns:wpg="http://schemas.microsoft.com/office/word/2010/wordprocessingGroup" xmlns:wpi="http://schemas.microsoft.com/office/word/2010/wordprocessingInk" xmlns:wne="http://schemas.microsoft.com/office/word/2006/wordml" xmlns:wps="http://schemas.microsoft.com/office/word/2010/wordprocessingShape" mc:Ignorable="w14 w15 w16se wp14">
   <w:abstractNum w:abstractNumId="0" w15:restartNumberingAfterBreak="0">
     <w:nsid w:val="552E7D1C"/>
     <w:multiLevelType w:val="multilevel"/>

--- a/CONG TY TAM THAI/TamThai_TangVonDieuLe/HoSo2_Mẫu số 12.docx
+++ b/CONG TY TAM THAI/TamThai_TangVonDieuLe/HoSo2_Mẫu số 12.docx
@@ -1,6 +1,6 @@
 
 <file path=word/document.xml><?xml version="1.0" encoding="utf-8"?>
-<w:document xmlns:wpc="http://schemas.microsoft.com/office/word/2010/wordprocessingCanvas" xmlns:cx="http://schemas.microsoft.com/office/drawing/2014/chartex" xmlns:cx1="http://schemas.microsoft.com/office/drawing/2015/9/8/chartex" xmlns:mc="http://schemas.openxmlformats.org/markup-compatibility/2006" xmlns:o="urn:schemas-microsoft-com:office:office" xmlns:r="http://schemas.openxmlformats.org/officeDocument/2006/relationships" xmlns:m="http://schemas.openxmlformats.org/officeDocument/2006/math" xmlns:v="urn:schemas-microsoft-com:vml" xmlns:wp14="http://schemas.microsoft.com/office/word/2010/wordprocessingDrawing" xmlns:wp="http://schemas.openxmlformats.org/drawingml/2006/wordprocessingDrawing" xmlns:w10="urn:schemas-microsoft-com:office:word" xmlns:w="http://schemas.openxmlformats.org/wordprocessingml/2006/main" xmlns:w14="http://schemas.microsoft.com/office/word/2010/wordml" xmlns:w15="http://schemas.microsoft.com/office/word/2012/wordml" xmlns:w16se="http://schemas.microsoft.com/office/word/2015/wordml/symex" xmlns:wpg="http://schemas.microsoft.com/office/word/2010/wordprocessingGroup" xmlns:wpi="http://schemas.microsoft.com/office/word/2010/wordprocessingInk" xmlns:wne="http://schemas.microsoft.com/office/word/2006/wordml" xmlns:wps="http://schemas.microsoft.com/office/word/2010/wordprocessingShape" mc:Ignorable="w14 w15 w16se wp14">
+<w:document xmlns:wpc="http://schemas.microsoft.com/office/word/2010/wordprocessingCanvas" xmlns:cx="http://schemas.microsoft.com/office/drawing/2014/chartex" xmlns:mc="http://schemas.openxmlformats.org/markup-compatibility/2006" xmlns:o="urn:schemas-microsoft-com:office:office" xmlns:r="http://schemas.openxmlformats.org/officeDocument/2006/relationships" xmlns:m="http://schemas.openxmlformats.org/officeDocument/2006/math" xmlns:v="urn:schemas-microsoft-com:vml" xmlns:wp14="http://schemas.microsoft.com/office/word/2010/wordprocessingDrawing" xmlns:wp="http://schemas.openxmlformats.org/drawingml/2006/wordprocessingDrawing" xmlns:w10="urn:schemas-microsoft-com:office:word" xmlns:w="http://schemas.openxmlformats.org/wordprocessingml/2006/main" xmlns:w14="http://schemas.microsoft.com/office/word/2010/wordml" xmlns:w15="http://schemas.microsoft.com/office/word/2012/wordml" xmlns:w16se="http://schemas.microsoft.com/office/word/2015/wordml/symex" xmlns:wpg="http://schemas.microsoft.com/office/word/2010/wordprocessingGroup" xmlns:wpi="http://schemas.microsoft.com/office/word/2010/wordprocessingInk" xmlns:wne="http://schemas.microsoft.com/office/word/2006/wordml" xmlns:wps="http://schemas.microsoft.com/office/word/2010/wordprocessingShape" mc:Ignorable="w14 w15 w16se wp14">
   <w:body>
     <w:p>
       <w:pPr>
@@ -129,7 +129,7 @@
                     </wp:anchor>
                   </w:drawing>
                 </mc:Choice>
-                <mc:Fallback>
+                <mc:Fallback xmlns:cx1="http://schemas.microsoft.com/office/drawing/2015/9/8/chartex">
                   <w:pict>
                     <v:line w14:anchorId="69325909" id="Line 158" o:spid="_x0000_s1026" style="position:absolute;z-index:251681792;visibility:visible;mso-wrap-style:square;mso-width-percent:0;mso-height-percent:0;mso-wrap-distance-left:9pt;mso-wrap-distance-top:0;mso-wrap-distance-right:9pt;mso-wrap-distance-bottom:0;mso-position-horizontal:center;mso-position-horizontal-relative:margin;mso-position-vertical:absolute;mso-position-vertical-relative:text;mso-width-percent:0;mso-height-percent:0;mso-width-relative:page;mso-height-relative:page" from="0,16.85pt" to="62pt,16.85pt" o:gfxdata="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">
                       <w10:wrap anchorx="margin"/>
@@ -254,7 +254,7 @@
                     </wp:anchor>
                   </w:drawing>
                 </mc:Choice>
-                <mc:Fallback>
+                <mc:Fallback xmlns:cx1="http://schemas.microsoft.com/office/drawing/2015/9/8/chartex">
                   <w:pict>
                     <v:line w14:anchorId="1D12A4BF" id="Line 159" o:spid="_x0000_s1026" style="position:absolute;z-index:251682816;visibility:visible;mso-wrap-style:square;mso-width-percent:0;mso-height-percent:0;mso-wrap-distance-left:9pt;mso-wrap-distance-top:-3e-5mm;mso-wrap-distance-right:9pt;mso-wrap-distance-bottom:-3e-5mm;mso-position-horizontal:center;mso-position-horizontal-relative:margin;mso-position-vertical:absolute;mso-position-vertical-relative:text;mso-width-percent:0;mso-height-percent:0;mso-width-relative:page;mso-height-relative:page" from="0,15.5pt" to="158.75pt,15.5pt" o:gfxdata="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">
                       <w10:wrap anchorx="margin"/>
@@ -374,7 +374,16 @@
                 <w:sz w:val="26"/>
                 <w:szCs w:val="26"/>
               </w:rPr>
-              <w:t>17</w:t>
+              <w:t>2</w:t>
+            </w:r>
+            <w:r>
+              <w:rPr>
+                <w:rFonts w:ascii="Times New Roman" w:eastAsia="Times New Roman" w:hAnsi="Times New Roman" w:cs="Times New Roman"/>
+                <w:i/>
+                <w:sz w:val="26"/>
+                <w:szCs w:val="26"/>
+              </w:rPr>
+              <w:t>7</w:t>
             </w:r>
             <w:r>
               <w:rPr>
@@ -506,7 +515,7 @@
               </wp:anchor>
             </w:drawing>
           </mc:Choice>
-          <mc:Fallback>
+          <mc:Fallback xmlns:cx1="http://schemas.microsoft.com/office/drawing/2015/9/8/chartex">
             <w:pict>
               <v:line w14:anchorId="70E5418D" id="Straight Connector 1" o:spid="_x0000_s1026" style="position:absolute;z-index:251683840;visibility:visible;mso-wrap-style:square;mso-width-percent:0;mso-wrap-distance-left:9pt;mso-wrap-distance-top:0;mso-wrap-distance-right:9pt;mso-wrap-distance-bottom:0;mso-position-horizontal:center;mso-position-horizontal-relative:margin;mso-position-vertical:absolute;mso-position-vertical-relative:text;mso-width-percent:0;mso-width-relative:margin" from="0,66.95pt" to="111.65pt,66.95pt" o:gfxdata="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" strokecolor="windowText" strokeweight=".5pt">
                 <v:stroke joinstyle="miter"/>
@@ -1405,7 +1414,7 @@
               </wp:anchor>
             </w:drawing>
           </mc:Choice>
-          <mc:Fallback>
+          <mc:Fallback xmlns:cx1="http://schemas.microsoft.com/office/drawing/2015/9/8/chartex">
             <w:pict>
               <v:rect w14:anchorId="150B91A8" id="Rectangle 800" o:spid="_x0000_s1026" style="position:absolute;margin-left:398.8pt;margin-top:62.75pt;width:20.15pt;height:15.95pt;z-index:251665408;visibility:visible;mso-wrap-style:none;mso-width-percent:0;mso-height-percent:0;mso-wrap-distance-left:9pt;mso-wrap-distance-top:0;mso-wrap-distance-right:9pt;mso-wrap-distance-bottom:0;mso-position-horizontal:absolute;mso-position-horizontal-relative:text;mso-position-vertical:absolute;mso-position-vertical-relative:text;mso-width-percent:0;mso-height-percent:0;mso-width-relative:page;mso-height-relative:page;v-text-anchor:middle" o:gfxdata="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" strokeweight=".26mm">
                 <v:stroke endcap="square"/>
@@ -1480,7 +1489,7 @@
               </wp:anchor>
             </w:drawing>
           </mc:Choice>
-          <mc:Fallback>
+          <mc:Fallback xmlns:cx1="http://schemas.microsoft.com/office/drawing/2015/9/8/chartex">
             <w:pict>
               <v:rect w14:anchorId="3C0D0F71" id="Rectangle 826" o:spid="_x0000_s1026" style="position:absolute;margin-left:398.8pt;margin-top:86.4pt;width:20.15pt;height:15.95pt;z-index:251666432;visibility:visible;mso-wrap-style:none;mso-width-percent:0;mso-height-percent:0;mso-wrap-distance-left:9pt;mso-wrap-distance-top:0;mso-wrap-distance-right:9pt;mso-wrap-distance-bottom:0;mso-position-horizontal:absolute;mso-position-horizontal-relative:text;mso-position-vertical:absolute;mso-position-vertical-relative:text;mso-width-percent:0;mso-height-percent:0;mso-width-relative:page;mso-height-relative:page;v-text-anchor:middle" o:gfxdata="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" strokeweight=".26mm">
                 <v:stroke endcap="square"/>
@@ -1953,7 +1962,7 @@
               </wp:anchor>
             </w:drawing>
           </mc:Choice>
-          <mc:Fallback>
+          <mc:Fallback xmlns:cx1="http://schemas.microsoft.com/office/drawing/2015/9/8/chartex">
             <w:pict>
               <v:group w14:anchorId="436920A7" id="Group 1" o:spid="_x0000_s1026" style="position:absolute;left:0;text-align:left;margin-left:68.6pt;margin-top:47.15pt;width:120.9pt;height:16.65pt;z-index:251676672;mso-width-relative:margin;mso-height-relative:margin" coordsize="14332,1771" o:gfxdata="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">
                 <v:shapetype id="_x0000_t202" coordsize="21600,21600" o:spt="202" path="m,l,21600r21600,l21600,xe">
@@ -2331,7 +2340,29 @@
           <w:szCs w:val="28"/>
           <w:lang w:val="fr-FR"/>
         </w:rPr>
-        <w:t xml:space="preserve">1. Đăng ký thay đổi vốn điều lệ của công ty: </w:t>
+        <w:t xml:space="preserve">1. Đăng ký thay đổi vốn điều lệ của công </w:t>
+      </w:r>
+      <w:proofErr w:type="gramStart"/>
+      <w:r>
+        <w:rPr>
+          <w:rFonts w:ascii="Times New Roman" w:eastAsia="Times New Roman" w:hAnsi="Times New Roman" w:cs="Times New Roman"/>
+          <w:b/>
+          <w:sz w:val="28"/>
+          <w:szCs w:val="28"/>
+          <w:lang w:val="fr-FR"/>
+        </w:rPr>
+        <w:t>ty:</w:t>
+      </w:r>
+      <w:proofErr w:type="gramEnd"/>
+      <w:r>
+        <w:rPr>
+          <w:rFonts w:ascii="Times New Roman" w:eastAsia="Times New Roman" w:hAnsi="Times New Roman" w:cs="Times New Roman"/>
+          <w:b/>
+          <w:sz w:val="28"/>
+          <w:szCs w:val="28"/>
+          <w:lang w:val="fr-FR"/>
+        </w:rPr>
+        <w:t xml:space="preserve"> </w:t>
       </w:r>
     </w:p>
     <w:p>
@@ -2368,6 +2399,7 @@
         </w:rPr>
         <w:t>bằng số, bằng chữ, VNĐ</w:t>
       </w:r>
+      <w:proofErr w:type="gramStart"/>
       <w:r>
         <w:rPr>
           <w:rFonts w:ascii="Times New Roman" w:eastAsia="Times New Roman" w:hAnsi="Times New Roman" w:cs="Times New Roman"/>
@@ -2375,7 +2407,17 @@
           <w:szCs w:val="28"/>
           <w:lang w:val="fr-FR"/>
         </w:rPr>
-        <w:t xml:space="preserve">): </w:t>
+        <w:t>):</w:t>
+      </w:r>
+      <w:proofErr w:type="gramEnd"/>
+      <w:r>
+        <w:rPr>
+          <w:rFonts w:ascii="Times New Roman" w:eastAsia="Times New Roman" w:hAnsi="Times New Roman" w:cs="Times New Roman"/>
+          <w:sz w:val="28"/>
+          <w:szCs w:val="28"/>
+          <w:lang w:val="fr-FR"/>
+        </w:rPr>
+        <w:t xml:space="preserve"> </w:t>
       </w:r>
       <w:r>
         <w:rPr>
@@ -2430,6 +2472,7 @@
         </w:rPr>
         <w:t>bằng số, bằng chữ, VNĐ</w:t>
       </w:r>
+      <w:proofErr w:type="gramStart"/>
       <w:r>
         <w:rPr>
           <w:rFonts w:ascii="Times New Roman" w:eastAsia="Times New Roman" w:hAnsi="Times New Roman" w:cs="Times New Roman"/>
@@ -2437,7 +2480,17 @@
           <w:szCs w:val="28"/>
           <w:lang w:val="fr-FR"/>
         </w:rPr>
-        <w:t xml:space="preserve">): </w:t>
+        <w:t>):</w:t>
+      </w:r>
+      <w:proofErr w:type="gramEnd"/>
+      <w:r>
+        <w:rPr>
+          <w:rFonts w:ascii="Times New Roman" w:eastAsia="Times New Roman" w:hAnsi="Times New Roman" w:cs="Times New Roman"/>
+          <w:sz w:val="28"/>
+          <w:szCs w:val="28"/>
+          <w:lang w:val="fr-FR"/>
+        </w:rPr>
+        <w:t xml:space="preserve"> </w:t>
       </w:r>
       <w:r>
         <w:rPr>
@@ -2508,7 +2561,27 @@
           <w:szCs w:val="28"/>
           <w:lang w:val="fr-FR" w:eastAsia="zh-CN"/>
         </w:rPr>
-        <w:t xml:space="preserve">Giá trị tương đương theo đơn vị tiền nước ngoài (nếu có, ghi bằng số, loại ngoại tệ): </w:t>
+        <w:t>Giá trị tương đương theo đơn vị tiền nước ngoài (nếu có, ghi bằng số, loại ngoại tệ</w:t>
+      </w:r>
+      <w:proofErr w:type="gramStart"/>
+      <w:r>
+        <w:rPr>
+          <w:rFonts w:ascii="Times New Roman" w:eastAsia="Times New Roman" w:hAnsi="Times New Roman" w:cs="Times New Roman"/>
+          <w:sz w:val="28"/>
+          <w:szCs w:val="28"/>
+          <w:lang w:val="fr-FR" w:eastAsia="zh-CN"/>
+        </w:rPr>
+        <w:t>):</w:t>
+      </w:r>
+      <w:proofErr w:type="gramEnd"/>
+      <w:r>
+        <w:rPr>
+          <w:rFonts w:ascii="Times New Roman" w:eastAsia="Times New Roman" w:hAnsi="Times New Roman" w:cs="Times New Roman"/>
+          <w:sz w:val="28"/>
+          <w:szCs w:val="28"/>
+          <w:lang w:val="fr-FR" w:eastAsia="zh-CN"/>
+        </w:rPr>
+        <w:t xml:space="preserve"> </w:t>
       </w:r>
       <w:r>
         <w:rPr>
@@ -2602,7 +2675,7 @@
               </wp:anchor>
             </w:drawing>
           </mc:Choice>
-          <mc:Fallback>
+          <mc:Fallback xmlns:cx1="http://schemas.microsoft.com/office/drawing/2015/9/8/chartex">
             <w:pict>
               <v:rect w14:anchorId="07D93EF8" id="Rectangle 557" o:spid="_x0000_s1026" style="position:absolute;margin-left:347.9pt;margin-top:15.75pt;width:19.5pt;height:15.75pt;z-index:251685888;visibility:visible;mso-wrap-style:square;mso-width-percent:0;mso-height-percent:0;mso-wrap-distance-left:9pt;mso-wrap-distance-top:0;mso-wrap-distance-right:9pt;mso-wrap-distance-bottom:0;mso-position-horizontal:absolute;mso-position-horizontal-relative:text;mso-position-vertical:absolute;mso-position-vertical-relative:text;mso-width-percent:0;mso-height-percent:0;mso-width-relative:page;mso-height-relative:page;v-text-anchor:top" o:gfxdata="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"/>
             </w:pict>
@@ -2675,7 +2748,7 @@
               </wp:anchor>
             </w:drawing>
           </mc:Choice>
-          <mc:Fallback>
+          <mc:Fallback xmlns:cx1="http://schemas.microsoft.com/office/drawing/2015/9/8/chartex">
             <w:pict>
               <v:rect w14:anchorId="5A31EF8C" id="Rectangle 558" o:spid="_x0000_s1026" style="position:absolute;margin-left:424.25pt;margin-top:15.75pt;width:19.5pt;height:15.75pt;z-index:251686912;visibility:visible;mso-wrap-style:square;mso-width-percent:0;mso-height-percent:0;mso-wrap-distance-left:9pt;mso-wrap-distance-top:0;mso-wrap-distance-right:9pt;mso-wrap-distance-bottom:0;mso-position-horizontal:absolute;mso-position-horizontal-relative:text;mso-position-vertical:absolute;mso-position-vertical-relative:text;mso-width-percent:0;mso-height-percent:0;mso-width-relative:page;mso-height-relative:page;v-text-anchor:top" o:gfxdata="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"/>
             </w:pict>
@@ -2723,7 +2796,18 @@
           <w:szCs w:val="28"/>
           <w:lang w:val="fr-FR"/>
         </w:rPr>
-        <w:t>17</w:t>
+        <w:t>2</w:t>
+      </w:r>
+      <w:bookmarkStart w:id="8" w:name="_GoBack"/>
+      <w:bookmarkEnd w:id="8"/>
+      <w:r>
+        <w:rPr>
+          <w:rFonts w:ascii="Times New Roman" w:eastAsia="Times New Roman" w:hAnsi="Times New Roman" w:cs="Times New Roman"/>
+          <w:sz w:val="28"/>
+          <w:szCs w:val="28"/>
+          <w:lang w:val="fr-FR"/>
+        </w:rPr>
+        <w:t>7</w:t>
       </w:r>
       <w:r>
         <w:rPr>
@@ -2775,7 +2859,27 @@
           <w:szCs w:val="28"/>
           <w:lang w:val="fr-FR"/>
         </w:rPr>
-        <w:t xml:space="preserve">Hình thức tăng, giảm vốn: </w:t>
+        <w:t xml:space="preserve">Hình thức tăng, giảm </w:t>
+      </w:r>
+      <w:proofErr w:type="gramStart"/>
+      <w:r>
+        <w:rPr>
+          <w:rFonts w:ascii="Times New Roman" w:eastAsia="Times New Roman" w:hAnsi="Times New Roman" w:cs="Times New Roman"/>
+          <w:sz w:val="28"/>
+          <w:szCs w:val="28"/>
+          <w:lang w:val="fr-FR"/>
+        </w:rPr>
+        <w:t>vốn:</w:t>
+      </w:r>
+      <w:proofErr w:type="gramEnd"/>
+      <w:r>
+        <w:rPr>
+          <w:rFonts w:ascii="Times New Roman" w:eastAsia="Times New Roman" w:hAnsi="Times New Roman" w:cs="Times New Roman"/>
+          <w:sz w:val="28"/>
+          <w:szCs w:val="28"/>
+          <w:lang w:val="fr-FR"/>
+        </w:rPr>
+        <w:t xml:space="preserve"> </w:t>
       </w:r>
       <w:r>
         <w:rPr>
@@ -3533,7 +3637,27 @@
           <w:szCs w:val="28"/>
           <w:lang w:val="fr-FR" w:eastAsia="zh-CN"/>
         </w:rPr>
-        <w:t xml:space="preserve">Tài sản góp vốn sau khi thay đổi vốn điều lệ: </w:t>
+        <w:t xml:space="preserve">Tài sản góp vốn sau khi thay đổi vốn điều </w:t>
+      </w:r>
+      <w:proofErr w:type="gramStart"/>
+      <w:r>
+        <w:rPr>
+          <w:rFonts w:ascii="Times New Roman" w:eastAsia="Times New Roman" w:hAnsi="Times New Roman" w:cs="Times New Roman"/>
+          <w:sz w:val="28"/>
+          <w:szCs w:val="28"/>
+          <w:lang w:val="fr-FR" w:eastAsia="zh-CN"/>
+        </w:rPr>
+        <w:t>lệ:</w:t>
+      </w:r>
+      <w:proofErr w:type="gramEnd"/>
+      <w:r>
+        <w:rPr>
+          <w:rFonts w:ascii="Times New Roman" w:eastAsia="Times New Roman" w:hAnsi="Times New Roman" w:cs="Times New Roman"/>
+          <w:sz w:val="28"/>
+          <w:szCs w:val="28"/>
+          <w:lang w:val="fr-FR" w:eastAsia="zh-CN"/>
+        </w:rPr>
+        <w:t xml:space="preserve"> </w:t>
       </w:r>
     </w:p>
     <w:tbl>
@@ -4567,6 +4691,7 @@
                 <w:szCs w:val="28"/>
                 <w:lang w:eastAsia="zh-CN"/>
               </w:rPr>
+              <w:lastRenderedPageBreak/>
               <w:t>Tổng số</w:t>
             </w:r>
           </w:p>
@@ -6531,8 +6656,19 @@
                 <w:szCs w:val="28"/>
                 <w:lang w:eastAsia="zh-CN"/>
               </w:rPr>
-              <w:t>Họ, chữ đệm và tên Kế toán trưởng/Phụ trách kế toán:................................</w:t>
-            </w:r>
+              <w:t xml:space="preserve">Họ, chữ đệm và tên Kế toán trưởng/Phụ trách kế </w:t>
+            </w:r>
+            <w:proofErr w:type="gramStart"/>
+            <w:r>
+              <w:rPr>
+                <w:rFonts w:ascii="Times New Roman" w:eastAsia="Times New Roman" w:hAnsi="Times New Roman" w:cs="Times New Roman"/>
+                <w:sz w:val="28"/>
+                <w:szCs w:val="28"/>
+                <w:lang w:eastAsia="zh-CN"/>
+              </w:rPr>
+              <w:t>toán:................................</w:t>
+            </w:r>
+            <w:proofErr w:type="gramEnd"/>
           </w:p>
           <w:p>
             <w:pPr>
@@ -6836,14 +6972,25 @@
               </w:rPr>
               <w:t>nếu có</w:t>
             </w:r>
-            <w:r>
-              <w:rPr>
-                <w:rFonts w:ascii="Times New Roman" w:eastAsia="Times New Roman" w:hAnsi="Times New Roman" w:cs="Times New Roman"/>
-                <w:sz w:val="28"/>
-                <w:szCs w:val="28"/>
-                <w:lang w:eastAsia="zh-CN"/>
-              </w:rPr>
-              <w:t>):………………..</w:t>
+            <w:proofErr w:type="gramStart"/>
+            <w:r>
+              <w:rPr>
+                <w:rFonts w:ascii="Times New Roman" w:eastAsia="Times New Roman" w:hAnsi="Times New Roman" w:cs="Times New Roman"/>
+                <w:sz w:val="28"/>
+                <w:szCs w:val="28"/>
+                <w:lang w:eastAsia="zh-CN"/>
+              </w:rPr>
+              <w:t>):…</w:t>
+            </w:r>
+            <w:proofErr w:type="gramEnd"/>
+            <w:r>
+              <w:rPr>
+                <w:rFonts w:ascii="Times New Roman" w:eastAsia="Times New Roman" w:hAnsi="Times New Roman" w:cs="Times New Roman"/>
+                <w:sz w:val="28"/>
+                <w:szCs w:val="28"/>
+                <w:lang w:eastAsia="zh-CN"/>
+              </w:rPr>
+              <w:t>……………..</w:t>
             </w:r>
           </w:p>
           <w:p>
@@ -7167,7 +7314,7 @@
                           </wp:anchor>
                         </w:drawing>
                       </mc:Choice>
-                      <mc:Fallback>
+                      <mc:Fallback xmlns:cx1="http://schemas.microsoft.com/office/drawing/2015/9/8/chartex">
                         <w:pict>
                           <v:rect w14:anchorId="69ABBC54" id="Rectangle 34" o:spid="_x0000_s1029" style="position:absolute;left:0;text-align:left;margin-left:0;margin-top:.45pt;width:22.75pt;height:18.55pt;z-index:251691008;visibility:visible;mso-wrap-style:none;mso-width-percent:0;mso-height-percent:0;mso-wrap-distance-left:9pt;mso-wrap-distance-top:0;mso-wrap-distance-right:9pt;mso-wrap-distance-bottom:0;mso-position-horizontal:center;mso-position-horizontal-relative:margin;mso-position-vertical:absolute;mso-position-vertical-relative:text;mso-width-percent:0;mso-height-percent:0;mso-width-relative:page;mso-height-relative:page;v-text-anchor:middle" o:gfxdata="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" strokeweight=".26mm">
                             <v:stroke endcap="square"/>
@@ -7291,7 +7438,7 @@
                           </wp:anchor>
                         </w:drawing>
                       </mc:Choice>
-                      <mc:Fallback>
+                      <mc:Fallback xmlns:cx1="http://schemas.microsoft.com/office/drawing/2015/9/8/chartex">
                         <w:pict>
                           <v:rect w14:anchorId="4EE709F7" id="Rectangle 33" o:spid="_x0000_s1026" style="position:absolute;margin-left:175.95pt;margin-top:1.3pt;width:22.75pt;height:18.55pt;z-index:251693056;visibility:visible;mso-wrap-style:none;mso-width-percent:0;mso-height-percent:0;mso-wrap-distance-left:9pt;mso-wrap-distance-top:0;mso-wrap-distance-right:9pt;mso-wrap-distance-bottom:0;mso-position-horizontal:absolute;mso-position-horizontal-relative:text;mso-position-vertical:absolute;mso-position-vertical-relative:text;mso-width-percent:0;mso-height-percent:0;mso-width-relative:page;mso-height-relative:page;v-text-anchor:middle" o:gfxdata="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" strokeweight=".26mm">
                             <v:stroke endcap="square"/>
@@ -7427,7 +7574,7 @@
                           </wp:anchor>
                         </w:drawing>
                       </mc:Choice>
-                      <mc:Fallback>
+                      <mc:Fallback xmlns:cx1="http://schemas.microsoft.com/office/drawing/2015/9/8/chartex">
                         <w:pict>
                           <v:rect w14:anchorId="189CA9F9" id="Rectangle 33" o:spid="_x0000_s1026" style="position:absolute;margin-left:0;margin-top:2.9pt;width:22.75pt;height:18.55pt;z-index:251692032;visibility:visible;mso-wrap-style:none;mso-width-percent:0;mso-height-percent:0;mso-wrap-distance-left:9pt;mso-wrap-distance-top:0;mso-wrap-distance-right:9pt;mso-wrap-distance-bottom:0;mso-position-horizontal:center;mso-position-horizontal-relative:margin;mso-position-vertical:absolute;mso-position-vertical-relative:text;mso-width-percent:0;mso-height-percent:0;mso-width-relative:page;mso-height-relative:page;v-text-anchor:middle" o:gfxdata="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" strokeweight=".26mm">
                             <v:stroke endcap="square"/>
@@ -7722,8 +7869,6 @@
               </w:rPr>
               <w:t>5</w:t>
             </w:r>
-            <w:bookmarkStart w:id="8" w:name="_GoBack"/>
-            <w:bookmarkEnd w:id="8"/>
             <w:r>
               <w:rPr>
                 <w:rFonts w:ascii="Times New Roman" w:eastAsia="Calibri" w:hAnsi="Times New Roman" w:cs="Times New Roman"/>
@@ -7905,7 +8050,7 @@
                           </wp:anchor>
                         </w:drawing>
                       </mc:Choice>
-                      <mc:Fallback>
+                      <mc:Fallback xmlns:cx1="http://schemas.microsoft.com/office/drawing/2015/9/8/chartex">
                         <w:pict>
                           <v:rect w14:anchorId="07682C39" id="Rectangle 947" o:spid="_x0000_s1026" style="position:absolute;margin-left:57.55pt;margin-top:3.55pt;width:20.45pt;height:18.5pt;z-index:251688960;visibility:visible;mso-wrap-style:none;mso-width-percent:0;mso-height-percent:0;mso-wrap-distance-left:9pt;mso-wrap-distance-top:0;mso-wrap-distance-right:9pt;mso-wrap-distance-bottom:0;mso-position-horizontal:absolute;mso-position-horizontal-relative:text;mso-position-vertical:absolute;mso-position-vertical-relative:text;mso-width-percent:0;mso-height-percent:0;mso-width-relative:page;mso-height-relative:page;v-text-anchor:middle" o:gfxdata="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" strokeweight=".26mm">
                             <v:stroke endcap="square"/>
@@ -8021,7 +8166,7 @@
                           </wp:anchor>
                         </w:drawing>
                       </mc:Choice>
-                      <mc:Fallback>
+                      <mc:Fallback xmlns:cx1="http://schemas.microsoft.com/office/drawing/2015/9/8/chartex">
                         <w:pict>
                           <v:rect w14:anchorId="3080D4A7" id="Rectangle 948" o:spid="_x0000_s1030" style="position:absolute;left:0;text-align:left;margin-left:81.9pt;margin-top:3.55pt;width:20.45pt;height:18.5pt;z-index:251689984;visibility:visible;mso-wrap-style:none;mso-width-percent:0;mso-height-percent:0;mso-wrap-distance-left:9pt;mso-wrap-distance-top:0;mso-wrap-distance-right:9pt;mso-wrap-distance-bottom:0;mso-position-horizontal:absolute;mso-position-horizontal-relative:text;mso-position-vertical:absolute;mso-position-vertical-relative:text;mso-width-percent:0;mso-height-percent:0;mso-width-relative:page;mso-height-relative:page;v-text-anchor:middle" o:gfxdata="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" strokeweight=".26mm">
                             <v:stroke endcap="square"/>
@@ -8299,7 +8444,7 @@
                           </wp:anchor>
                         </w:drawing>
                       </mc:Choice>
-                      <mc:Fallback>
+                      <mc:Fallback xmlns:cx1="http://schemas.microsoft.com/office/drawing/2015/9/8/chartex">
                         <w:pict>
                           <v:rect w14:anchorId="703E1567" id="Rectangle 93" o:spid="_x0000_s1031" style="position:absolute;left:0;text-align:left;margin-left:10.25pt;margin-top:-.5pt;width:20.45pt;height:18.5pt;z-index:251694080;visibility:visible;mso-wrap-style:none;mso-width-percent:0;mso-height-percent:0;mso-wrap-distance-left:9pt;mso-wrap-distance-top:0;mso-wrap-distance-right:9pt;mso-wrap-distance-bottom:0;mso-position-horizontal:absolute;mso-position-horizontal-relative:text;mso-position-vertical:absolute;mso-position-vertical-relative:text;mso-width-percent:0;mso-height-percent:0;mso-width-relative:page;mso-height-relative:page;v-text-anchor:middle" o:gfxdata="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" strokeweight=".26mm">
                             <v:stroke endcap="square"/>
@@ -8434,7 +8579,7 @@
                           </wp:anchor>
                         </w:drawing>
                       </mc:Choice>
-                      <mc:Fallback>
+                      <mc:Fallback xmlns:cx1="http://schemas.microsoft.com/office/drawing/2015/9/8/chartex">
                         <w:pict>
                           <v:rect w14:anchorId="2C50204E" id="Rectangle 92" o:spid="_x0000_s1026" style="position:absolute;margin-left:9.6pt;margin-top:.55pt;width:20.45pt;height:18.5pt;z-index:251695104;visibility:visible;mso-wrap-style:none;mso-width-percent:0;mso-height-percent:0;mso-wrap-distance-left:9pt;mso-wrap-distance-top:0;mso-wrap-distance-right:9pt;mso-wrap-distance-bottom:0;mso-position-horizontal:absolute;mso-position-horizontal-relative:text;mso-position-vertical:absolute;mso-position-vertical-relative:text;mso-width-percent:0;mso-height-percent:0;mso-width-relative:page;mso-height-relative:page;v-text-anchor:middle" o:gfxdata="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" strokeweight=".26mm">
                             <v:stroke endcap="square"/>
@@ -8557,7 +8702,7 @@
                           </wp:anchor>
                         </w:drawing>
                       </mc:Choice>
-                      <mc:Fallback>
+                      <mc:Fallback xmlns:cx1="http://schemas.microsoft.com/office/drawing/2015/9/8/chartex">
                         <w:pict>
                           <v:rect w14:anchorId="211933E5" id="Rectangle 91" o:spid="_x0000_s1026" style="position:absolute;margin-left:9.6pt;margin-top:1.45pt;width:20.45pt;height:18.5pt;z-index:251696128;visibility:visible;mso-wrap-style:none;mso-width-percent:0;mso-height-percent:0;mso-wrap-distance-left:9pt;mso-wrap-distance-top:0;mso-wrap-distance-right:9pt;mso-wrap-distance-bottom:0;mso-position-horizontal:absolute;mso-position-horizontal-relative:text;mso-position-vertical:absolute;mso-position-vertical-relative:text;mso-width-percent:0;mso-height-percent:0;mso-width-relative:page;mso-height-relative:page;v-text-anchor:middle" o:gfxdata="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" strokeweight=".26mm">
                             <v:stroke endcap="square"/>
@@ -8680,7 +8825,7 @@
                           </wp:anchor>
                         </w:drawing>
                       </mc:Choice>
-                      <mc:Fallback>
+                      <mc:Fallback xmlns:cx1="http://schemas.microsoft.com/office/drawing/2015/9/8/chartex">
                         <w:pict>
                           <v:rect w14:anchorId="549157A4" id="Rectangle 90" o:spid="_x0000_s1026" style="position:absolute;margin-left:9.6pt;margin-top:2pt;width:20.45pt;height:18.5pt;z-index:251697152;visibility:visible;mso-wrap-style:none;mso-width-percent:0;mso-height-percent:0;mso-wrap-distance-left:9pt;mso-wrap-distance-top:0;mso-wrap-distance-right:9pt;mso-wrap-distance-bottom:0;mso-position-horizontal:absolute;mso-position-horizontal-relative:text;mso-position-vertical:absolute;mso-position-vertical-relative:text;mso-width-percent:0;mso-height-percent:0;mso-width-relative:page;mso-height-relative:page;v-text-anchor:middle" o:gfxdata="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" strokeweight=".26mm">
                             <v:stroke endcap="square"/>
@@ -9595,7 +9740,25 @@
                 <w:sz w:val="24"/>
                 <w:szCs w:val="24"/>
               </w:rPr>
-              <w:t>Bán buôn xi măng ,gạch ,cát,đá,sỏi</w:t>
+              <w:t xml:space="preserve">Bán buôn xi </w:t>
+            </w:r>
+            <w:proofErr w:type="gramStart"/>
+            <w:r>
+              <w:rPr>
+                <w:rFonts w:ascii="Times New Roman" w:hAnsi="Times New Roman" w:cs="Times New Roman"/>
+                <w:sz w:val="24"/>
+                <w:szCs w:val="24"/>
+              </w:rPr>
+              <w:t>măng ,gạch</w:t>
+            </w:r>
+            <w:proofErr w:type="gramEnd"/>
+            <w:r>
+              <w:rPr>
+                <w:rFonts w:ascii="Times New Roman" w:hAnsi="Times New Roman" w:cs="Times New Roman"/>
+                <w:sz w:val="24"/>
+                <w:szCs w:val="24"/>
+              </w:rPr>
+              <w:t xml:space="preserve"> ,cát,đá,sỏi</w:t>
             </w:r>
           </w:p>
           <w:p>
@@ -9631,7 +9794,25 @@
                 <w:sz w:val="24"/>
                 <w:szCs w:val="24"/>
               </w:rPr>
-              <w:t xml:space="preserve">Bán buôn sơn tường ,vecni, sơn nền , các sản phẩm trong ngành công nghiệp </w:t>
+              <w:t xml:space="preserve">Bán buôn sơn </w:t>
+            </w:r>
+            <w:proofErr w:type="gramStart"/>
+            <w:r>
+              <w:rPr>
+                <w:rFonts w:ascii="Times New Roman" w:hAnsi="Times New Roman" w:cs="Times New Roman"/>
+                <w:sz w:val="24"/>
+                <w:szCs w:val="24"/>
+              </w:rPr>
+              <w:t>tường ,vecni</w:t>
+            </w:r>
+            <w:proofErr w:type="gramEnd"/>
+            <w:r>
+              <w:rPr>
+                <w:rFonts w:ascii="Times New Roman" w:hAnsi="Times New Roman" w:cs="Times New Roman"/>
+                <w:sz w:val="24"/>
+                <w:szCs w:val="24"/>
+              </w:rPr>
+              <w:t xml:space="preserve">, sơn nền , các sản phẩm trong ngành công nghiệp </w:t>
             </w:r>
           </w:p>
           <w:p>
@@ -9667,7 +9848,25 @@
                 <w:sz w:val="24"/>
                 <w:szCs w:val="24"/>
               </w:rPr>
-              <w:t>Bán buôn vật liệu,thiết bị lắp đặt khác trong xây dựng .</w:t>
+              <w:t xml:space="preserve">Bán buôn vật </w:t>
+            </w:r>
+            <w:proofErr w:type="gramStart"/>
+            <w:r>
+              <w:rPr>
+                <w:rFonts w:ascii="Times New Roman" w:hAnsi="Times New Roman" w:cs="Times New Roman"/>
+                <w:sz w:val="24"/>
+                <w:szCs w:val="24"/>
+              </w:rPr>
+              <w:t>liệu,thiết</w:t>
+            </w:r>
+            <w:proofErr w:type="gramEnd"/>
+            <w:r>
+              <w:rPr>
+                <w:rFonts w:ascii="Times New Roman" w:hAnsi="Times New Roman" w:cs="Times New Roman"/>
+                <w:sz w:val="24"/>
+                <w:szCs w:val="24"/>
+              </w:rPr>
+              <w:t xml:space="preserve"> bị lắp đặt khác trong xây dựng .</w:t>
             </w:r>
           </w:p>
           <w:p>
@@ -9685,7 +9884,25 @@
                 <w:sz w:val="24"/>
                 <w:szCs w:val="24"/>
               </w:rPr>
-              <w:t xml:space="preserve">Bán buôn thiết bị điện , dây điện , bóng đèn </w:t>
+              <w:t xml:space="preserve">Bán buôn thiết bị </w:t>
+            </w:r>
+            <w:proofErr w:type="gramStart"/>
+            <w:r>
+              <w:rPr>
+                <w:rFonts w:ascii="Times New Roman" w:hAnsi="Times New Roman" w:cs="Times New Roman"/>
+                <w:sz w:val="24"/>
+                <w:szCs w:val="24"/>
+              </w:rPr>
+              <w:t>điện ,</w:t>
+            </w:r>
+            <w:proofErr w:type="gramEnd"/>
+            <w:r>
+              <w:rPr>
+                <w:rFonts w:ascii="Times New Roman" w:hAnsi="Times New Roman" w:cs="Times New Roman"/>
+                <w:sz w:val="24"/>
+                <w:szCs w:val="24"/>
+              </w:rPr>
+              <w:t xml:space="preserve"> dây điện , bóng đèn </w:t>
             </w:r>
           </w:p>
           <w:p>
@@ -9703,15 +9920,51 @@
                 <w:sz w:val="24"/>
                 <w:szCs w:val="24"/>
               </w:rPr>
-              <w:t xml:space="preserve">Bán buôn thiết bị phòng cháy chữa cháy . </w:t>
-            </w:r>
+              <w:t xml:space="preserve">Bán buôn thiết bị phòng cháy chữa </w:t>
+            </w:r>
+            <w:proofErr w:type="gramStart"/>
             <w:r>
               <w:rPr>
                 <w:rFonts w:ascii="Times New Roman" w:hAnsi="Times New Roman" w:cs="Times New Roman"/>
                 <w:sz w:val="24"/>
                 <w:szCs w:val="24"/>
               </w:rPr>
-              <w:t xml:space="preserve">Bán buôn thiết bị điện , dây điện , bóng đèn </w:t>
+              <w:t>cháy .</w:t>
+            </w:r>
+            <w:proofErr w:type="gramEnd"/>
+            <w:r>
+              <w:rPr>
+                <w:rFonts w:ascii="Times New Roman" w:hAnsi="Times New Roman" w:cs="Times New Roman"/>
+                <w:sz w:val="24"/>
+                <w:szCs w:val="24"/>
+              </w:rPr>
+              <w:t xml:space="preserve"> </w:t>
+            </w:r>
+            <w:r>
+              <w:rPr>
+                <w:rFonts w:ascii="Times New Roman" w:hAnsi="Times New Roman" w:cs="Times New Roman"/>
+                <w:sz w:val="24"/>
+                <w:szCs w:val="24"/>
+              </w:rPr>
+              <w:t xml:space="preserve">Bán buôn thiết bị </w:t>
+            </w:r>
+            <w:proofErr w:type="gramStart"/>
+            <w:r>
+              <w:rPr>
+                <w:rFonts w:ascii="Times New Roman" w:hAnsi="Times New Roman" w:cs="Times New Roman"/>
+                <w:sz w:val="24"/>
+                <w:szCs w:val="24"/>
+              </w:rPr>
+              <w:t>điện ,</w:t>
+            </w:r>
+            <w:proofErr w:type="gramEnd"/>
+            <w:r>
+              <w:rPr>
+                <w:rFonts w:ascii="Times New Roman" w:hAnsi="Times New Roman" w:cs="Times New Roman"/>
+                <w:sz w:val="24"/>
+                <w:szCs w:val="24"/>
+              </w:rPr>
+              <w:t xml:space="preserve"> dây điện , bóng đèn </w:t>
             </w:r>
           </w:p>
           <w:p>
@@ -10320,12 +10573,10 @@
                 <w:sz w:val="24"/>
                 <w:szCs w:val="24"/>
               </w:rPr>
-              <w:t>Bán buôn xi măng ,gạch ,cát,đá,sỏi</w:t>
-            </w:r>
-          </w:p>
-          <w:p>
-            <w:pPr>
-              <w:spacing w:after="0" w:line="240" w:lineRule="auto"/>
+              <w:t xml:space="preserve">Bán buôn xi </w:t>
+            </w:r>
+            <w:proofErr w:type="gramStart"/>
+            <w:r>
               <w:rPr>
                 <w:rFonts w:ascii="Times New Roman" w:eastAsia="Times New Roman" w:hAnsi="Times New Roman" w:cs="Times New Roman"/>
                 <w:iCs/>
@@ -10333,7 +10584,9 @@
                 <w:sz w:val="24"/>
                 <w:szCs w:val="24"/>
               </w:rPr>
-            </w:pPr>
+              <w:t>măng ,gạch</w:t>
+            </w:r>
+            <w:proofErr w:type="gramEnd"/>
             <w:r>
               <w:rPr>
                 <w:rFonts w:ascii="Times New Roman" w:eastAsia="Times New Roman" w:hAnsi="Times New Roman" w:cs="Times New Roman"/>
@@ -10342,7 +10595,7 @@
                 <w:sz w:val="24"/>
                 <w:szCs w:val="24"/>
               </w:rPr>
-              <w:t>Bán buôn kính xây dựng</w:t>
+              <w:t xml:space="preserve"> ,cát,đá,sỏi</w:t>
             </w:r>
           </w:p>
           <w:p>
@@ -10364,7 +10617,7 @@
                 <w:sz w:val="24"/>
                 <w:szCs w:val="24"/>
               </w:rPr>
-              <w:t xml:space="preserve">Bán buôn sơn tường ,vecni, sơn nền , các sản phẩm trong ngành công nghiệp </w:t>
+              <w:t>Bán buôn kính xây dựng</w:t>
             </w:r>
           </w:p>
           <w:p>
@@ -10386,12 +10639,10 @@
                 <w:sz w:val="24"/>
                 <w:szCs w:val="24"/>
               </w:rPr>
-              <w:t xml:space="preserve">Bán buôn gạch ốp lát và thiết bị vệ sinh </w:t>
-            </w:r>
-          </w:p>
-          <w:p>
-            <w:pPr>
-              <w:spacing w:after="0" w:line="240" w:lineRule="auto"/>
+              <w:t xml:space="preserve">Bán buôn sơn </w:t>
+            </w:r>
+            <w:proofErr w:type="gramStart"/>
+            <w:r>
               <w:rPr>
                 <w:rFonts w:ascii="Times New Roman" w:eastAsia="Times New Roman" w:hAnsi="Times New Roman" w:cs="Times New Roman"/>
                 <w:iCs/>
@@ -10399,7 +10650,9 @@
                 <w:sz w:val="24"/>
                 <w:szCs w:val="24"/>
               </w:rPr>
-            </w:pPr>
+              <w:t>tường ,vecni</w:t>
+            </w:r>
+            <w:proofErr w:type="gramEnd"/>
             <w:r>
               <w:rPr>
                 <w:rFonts w:ascii="Times New Roman" w:eastAsia="Times New Roman" w:hAnsi="Times New Roman" w:cs="Times New Roman"/>
@@ -10408,7 +10661,7 @@
                 <w:sz w:val="24"/>
                 <w:szCs w:val="24"/>
               </w:rPr>
-              <w:t>Bán buôn vật liệu,thiết bị lắp đặt khác trong xây dựng .</w:t>
+              <w:t xml:space="preserve">, sơn nền , các sản phẩm trong ngành công nghiệp </w:t>
             </w:r>
           </w:p>
           <w:p>
@@ -10430,7 +10683,7 @@
                 <w:sz w:val="24"/>
                 <w:szCs w:val="24"/>
               </w:rPr>
-              <w:t xml:space="preserve">Bán buôn thiết bị điện , dây điện , bóng đèn </w:t>
+              <w:t xml:space="preserve">Bán buôn gạch ốp lát và thiết bị vệ sinh </w:t>
             </w:r>
           </w:p>
           <w:p>
@@ -10452,12 +10705,10 @@
                 <w:sz w:val="24"/>
                 <w:szCs w:val="24"/>
               </w:rPr>
-              <w:t>Bán buôn thiết bị phòng cháy chữa cháy .</w:t>
-            </w:r>
-          </w:p>
-          <w:p>
-            <w:pPr>
-              <w:spacing w:after="0" w:line="240" w:lineRule="auto"/>
+              <w:t xml:space="preserve">Bán buôn vật </w:t>
+            </w:r>
+            <w:proofErr w:type="gramStart"/>
+            <w:r>
               <w:rPr>
                 <w:rFonts w:ascii="Times New Roman" w:eastAsia="Times New Roman" w:hAnsi="Times New Roman" w:cs="Times New Roman"/>
                 <w:iCs/>
@@ -10465,11 +10716,10 @@
                 <w:sz w:val="24"/>
                 <w:szCs w:val="24"/>
               </w:rPr>
-            </w:pPr>
-          </w:p>
-          <w:p>
-            <w:pPr>
-              <w:spacing w:after="0" w:line="240" w:lineRule="auto"/>
+              <w:t>liệu,thiết</w:t>
+            </w:r>
+            <w:proofErr w:type="gramEnd"/>
+            <w:r>
               <w:rPr>
                 <w:rFonts w:ascii="Times New Roman" w:eastAsia="Times New Roman" w:hAnsi="Times New Roman" w:cs="Times New Roman"/>
                 <w:iCs/>
@@ -10477,7 +10727,8 @@
                 <w:sz w:val="24"/>
                 <w:szCs w:val="24"/>
               </w:rPr>
-            </w:pPr>
+              <w:t xml:space="preserve"> bị lắp đặt khác trong xây dựng .</w:t>
+            </w:r>
           </w:p>
           <w:p>
             <w:pPr>
@@ -10498,12 +10749,10 @@
                 <w:sz w:val="24"/>
                 <w:szCs w:val="24"/>
               </w:rPr>
-              <w:t xml:space="preserve">Bán buôn gạch ốp lát và thiết bị vệ sinh </w:t>
-            </w:r>
-          </w:p>
-          <w:p>
-            <w:pPr>
-              <w:spacing w:after="0" w:line="240" w:lineRule="auto"/>
+              <w:t xml:space="preserve">Bán buôn thiết bị </w:t>
+            </w:r>
+            <w:proofErr w:type="gramStart"/>
+            <w:r>
               <w:rPr>
                 <w:rFonts w:ascii="Times New Roman" w:eastAsia="Times New Roman" w:hAnsi="Times New Roman" w:cs="Times New Roman"/>
                 <w:iCs/>
@@ -10511,7 +10760,9 @@
                 <w:sz w:val="24"/>
                 <w:szCs w:val="24"/>
               </w:rPr>
-            </w:pPr>
+              <w:t>điện ,</w:t>
+            </w:r>
+            <w:proofErr w:type="gramEnd"/>
             <w:r>
               <w:rPr>
                 <w:rFonts w:ascii="Times New Roman" w:eastAsia="Times New Roman" w:hAnsi="Times New Roman" w:cs="Times New Roman"/>
@@ -10520,7 +10771,7 @@
                 <w:sz w:val="24"/>
                 <w:szCs w:val="24"/>
               </w:rPr>
-              <w:t>Bán buôn vật liệu,thiết bị lắp đặt khác trong xây dựng .</w:t>
+              <w:t xml:space="preserve"> dây điện , bóng đèn </w:t>
             </w:r>
           </w:p>
           <w:p>
@@ -10542,7 +10793,153 @@
                 <w:sz w:val="24"/>
                 <w:szCs w:val="24"/>
               </w:rPr>
-              <w:t xml:space="preserve">Bán buôn thiết bị điện , dây điện , bóng đèn </w:t>
+              <w:t xml:space="preserve">Bán buôn thiết bị phòng cháy chữa </w:t>
+            </w:r>
+            <w:proofErr w:type="gramStart"/>
+            <w:r>
+              <w:rPr>
+                <w:rFonts w:ascii="Times New Roman" w:eastAsia="Times New Roman" w:hAnsi="Times New Roman" w:cs="Times New Roman"/>
+                <w:iCs/>
+                <w:color w:val="212529"/>
+                <w:sz w:val="24"/>
+                <w:szCs w:val="24"/>
+              </w:rPr>
+              <w:t>cháy .</w:t>
+            </w:r>
+            <w:proofErr w:type="gramEnd"/>
+          </w:p>
+          <w:p>
+            <w:pPr>
+              <w:spacing w:after="0" w:line="240" w:lineRule="auto"/>
+              <w:rPr>
+                <w:rFonts w:ascii="Times New Roman" w:eastAsia="Times New Roman" w:hAnsi="Times New Roman" w:cs="Times New Roman"/>
+                <w:iCs/>
+                <w:color w:val="212529"/>
+                <w:sz w:val="24"/>
+                <w:szCs w:val="24"/>
+              </w:rPr>
+            </w:pPr>
+          </w:p>
+          <w:p>
+            <w:pPr>
+              <w:spacing w:after="0" w:line="240" w:lineRule="auto"/>
+              <w:rPr>
+                <w:rFonts w:ascii="Times New Roman" w:eastAsia="Times New Roman" w:hAnsi="Times New Roman" w:cs="Times New Roman"/>
+                <w:iCs/>
+                <w:color w:val="212529"/>
+                <w:sz w:val="24"/>
+                <w:szCs w:val="24"/>
+              </w:rPr>
+            </w:pPr>
+          </w:p>
+          <w:p>
+            <w:pPr>
+              <w:spacing w:after="0" w:line="240" w:lineRule="auto"/>
+              <w:rPr>
+                <w:rFonts w:ascii="Times New Roman" w:eastAsia="Times New Roman" w:hAnsi="Times New Roman" w:cs="Times New Roman"/>
+                <w:iCs/>
+                <w:color w:val="212529"/>
+                <w:sz w:val="24"/>
+                <w:szCs w:val="24"/>
+              </w:rPr>
+            </w:pPr>
+            <w:r>
+              <w:rPr>
+                <w:rFonts w:ascii="Times New Roman" w:eastAsia="Times New Roman" w:hAnsi="Times New Roman" w:cs="Times New Roman"/>
+                <w:iCs/>
+                <w:color w:val="212529"/>
+                <w:sz w:val="24"/>
+                <w:szCs w:val="24"/>
+              </w:rPr>
+              <w:t xml:space="preserve">Bán buôn gạch ốp lát và thiết bị vệ sinh </w:t>
+            </w:r>
+          </w:p>
+          <w:p>
+            <w:pPr>
+              <w:spacing w:after="0" w:line="240" w:lineRule="auto"/>
+              <w:rPr>
+                <w:rFonts w:ascii="Times New Roman" w:eastAsia="Times New Roman" w:hAnsi="Times New Roman" w:cs="Times New Roman"/>
+                <w:iCs/>
+                <w:color w:val="212529"/>
+                <w:sz w:val="24"/>
+                <w:szCs w:val="24"/>
+              </w:rPr>
+            </w:pPr>
+            <w:r>
+              <w:rPr>
+                <w:rFonts w:ascii="Times New Roman" w:eastAsia="Times New Roman" w:hAnsi="Times New Roman" w:cs="Times New Roman"/>
+                <w:iCs/>
+                <w:color w:val="212529"/>
+                <w:sz w:val="24"/>
+                <w:szCs w:val="24"/>
+              </w:rPr>
+              <w:t xml:space="preserve">Bán buôn vật </w:t>
+            </w:r>
+            <w:proofErr w:type="gramStart"/>
+            <w:r>
+              <w:rPr>
+                <w:rFonts w:ascii="Times New Roman" w:eastAsia="Times New Roman" w:hAnsi="Times New Roman" w:cs="Times New Roman"/>
+                <w:iCs/>
+                <w:color w:val="212529"/>
+                <w:sz w:val="24"/>
+                <w:szCs w:val="24"/>
+              </w:rPr>
+              <w:t>liệu,thiết</w:t>
+            </w:r>
+            <w:proofErr w:type="gramEnd"/>
+            <w:r>
+              <w:rPr>
+                <w:rFonts w:ascii="Times New Roman" w:eastAsia="Times New Roman" w:hAnsi="Times New Roman" w:cs="Times New Roman"/>
+                <w:iCs/>
+                <w:color w:val="212529"/>
+                <w:sz w:val="24"/>
+                <w:szCs w:val="24"/>
+              </w:rPr>
+              <w:t xml:space="preserve"> bị lắp đặt khác trong xây dựng .</w:t>
+            </w:r>
+          </w:p>
+          <w:p>
+            <w:pPr>
+              <w:spacing w:after="0" w:line="240" w:lineRule="auto"/>
+              <w:rPr>
+                <w:rFonts w:ascii="Times New Roman" w:eastAsia="Times New Roman" w:hAnsi="Times New Roman" w:cs="Times New Roman"/>
+                <w:iCs/>
+                <w:color w:val="212529"/>
+                <w:sz w:val="24"/>
+                <w:szCs w:val="24"/>
+              </w:rPr>
+            </w:pPr>
+            <w:r>
+              <w:rPr>
+                <w:rFonts w:ascii="Times New Roman" w:eastAsia="Times New Roman" w:hAnsi="Times New Roman" w:cs="Times New Roman"/>
+                <w:iCs/>
+                <w:color w:val="212529"/>
+                <w:sz w:val="24"/>
+                <w:szCs w:val="24"/>
+              </w:rPr>
+              <w:t xml:space="preserve">Bán buôn thiết bị </w:t>
+            </w:r>
+            <w:proofErr w:type="gramStart"/>
+            <w:r>
+              <w:rPr>
+                <w:rFonts w:ascii="Times New Roman" w:eastAsia="Times New Roman" w:hAnsi="Times New Roman" w:cs="Times New Roman"/>
+                <w:iCs/>
+                <w:color w:val="212529"/>
+                <w:sz w:val="24"/>
+                <w:szCs w:val="24"/>
+              </w:rPr>
+              <w:t>điện ,</w:t>
+            </w:r>
+            <w:proofErr w:type="gramEnd"/>
+            <w:r>
+              <w:rPr>
+                <w:rFonts w:ascii="Times New Roman" w:eastAsia="Times New Roman" w:hAnsi="Times New Roman" w:cs="Times New Roman"/>
+                <w:iCs/>
+                <w:color w:val="212529"/>
+                <w:sz w:val="24"/>
+                <w:szCs w:val="24"/>
+              </w:rPr>
+              <w:t xml:space="preserve"> dây điện , bóng đèn </w:t>
             </w:r>
           </w:p>
           <w:p>
@@ -11268,7 +11665,7 @@
               </wp:anchor>
             </w:drawing>
           </mc:Choice>
-          <mc:Fallback>
+          <mc:Fallback xmlns:cx1="http://schemas.microsoft.com/office/drawing/2015/9/8/chartex">
             <w:pict>
               <v:rect w14:anchorId="2B3BC33A" id="Rectangle 577" o:spid="_x0000_s1032" style="position:absolute;left:0;text-align:left;margin-left:0;margin-top:-8.95pt;width:26.25pt;height:25.9pt;z-index:251662336;visibility:visible;mso-wrap-style:square;mso-width-percent:0;mso-height-percent:0;mso-wrap-distance-left:9pt;mso-wrap-distance-top:0;mso-wrap-distance-right:9pt;mso-wrap-distance-bottom:0;mso-position-horizontal:left;mso-position-horizontal-relative:margin;mso-position-vertical:absolute;mso-position-vertical-relative:text;mso-width-percent:0;mso-height-percent:0;mso-width-relative:page;mso-height-relative:page;v-text-anchor:top" o:gfxdata="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">
                 <v:textbox>
@@ -11830,7 +12227,7 @@
 </file>
 
 <file path=word/endnotes.xml><?xml version="1.0" encoding="utf-8"?>
-<w:endnotes xmlns:wpc="http://schemas.microsoft.com/office/word/2010/wordprocessingCanvas" xmlns:cx="http://schemas.microsoft.com/office/drawing/2014/chartex" xmlns:cx1="http://schemas.microsoft.com/office/drawing/2015/9/8/chartex" xmlns:mc="http://schemas.openxmlformats.org/markup-compatibility/2006" xmlns:o="urn:schemas-microsoft-com:office:office" xmlns:r="http://schemas.openxmlformats.org/officeDocument/2006/relationships" xmlns:m="http://schemas.openxmlformats.org/officeDocument/2006/math" xmlns:v="urn:schemas-microsoft-com:vml" xmlns:wp14="http://schemas.microsoft.com/office/word/2010/wordprocessingDrawing" xmlns:wp="http://schemas.openxmlformats.org/drawingml/2006/wordprocessingDrawing" xmlns:w10="urn:schemas-microsoft-com:office:word" xmlns:w="http://schemas.openxmlformats.org/wordprocessingml/2006/main" xmlns:w14="http://schemas.microsoft.com/office/word/2010/wordml" xmlns:w15="http://schemas.microsoft.com/office/word/2012/wordml" xmlns:w16se="http://schemas.microsoft.com/office/word/2015/wordml/symex" xmlns:wpg="http://schemas.microsoft.com/office/word/2010/wordprocessingGroup" xmlns:wpi="http://schemas.microsoft.com/office/word/2010/wordprocessingInk" xmlns:wne="http://schemas.microsoft.com/office/word/2006/wordml" xmlns:wps="http://schemas.microsoft.com/office/word/2010/wordprocessingShape" mc:Ignorable="w14 w15 w16se wp14">
+<w:endnotes xmlns:wpc="http://schemas.microsoft.com/office/word/2010/wordprocessingCanvas" xmlns:cx="http://schemas.microsoft.com/office/drawing/2014/chartex" xmlns:mc="http://schemas.openxmlformats.org/markup-compatibility/2006" xmlns:o="urn:schemas-microsoft-com:office:office" xmlns:r="http://schemas.openxmlformats.org/officeDocument/2006/relationships" xmlns:m="http://schemas.openxmlformats.org/officeDocument/2006/math" xmlns:v="urn:schemas-microsoft-com:vml" xmlns:wp14="http://schemas.microsoft.com/office/word/2010/wordprocessingDrawing" xmlns:wp="http://schemas.openxmlformats.org/drawingml/2006/wordprocessingDrawing" xmlns:w10="urn:schemas-microsoft-com:office:word" xmlns:w="http://schemas.openxmlformats.org/wordprocessingml/2006/main" xmlns:w14="http://schemas.microsoft.com/office/word/2010/wordml" xmlns:w15="http://schemas.microsoft.com/office/word/2012/wordml" xmlns:w16se="http://schemas.microsoft.com/office/word/2015/wordml/symex" xmlns:wpg="http://schemas.microsoft.com/office/word/2010/wordprocessingGroup" xmlns:wpi="http://schemas.microsoft.com/office/word/2010/wordprocessingInk" xmlns:wne="http://schemas.microsoft.com/office/word/2006/wordml" xmlns:wps="http://schemas.microsoft.com/office/word/2010/wordprocessingShape" mc:Ignorable="w14 w15 w16se wp14">
   <w:endnote w:type="separator" w:id="-1">
     <w:p>
       <w:pPr>
@@ -11855,7 +12252,7 @@
 </file>
 
 <file path=word/footnotes.xml><?xml version="1.0" encoding="utf-8"?>
-<w:footnotes xmlns:wpc="http://schemas.microsoft.com/office/word/2010/wordprocessingCanvas" xmlns:cx="http://schemas.microsoft.com/office/drawing/2014/chartex" xmlns:cx1="http://schemas.microsoft.com/office/drawing/2015/9/8/chartex" xmlns:mc="http://schemas.openxmlformats.org/markup-compatibility/2006" xmlns:o="urn:schemas-microsoft-com:office:office" xmlns:r="http://schemas.openxmlformats.org/officeDocument/2006/relationships" xmlns:m="http://schemas.openxmlformats.org/officeDocument/2006/math" xmlns:v="urn:schemas-microsoft-com:vml" xmlns:wp14="http://schemas.microsoft.com/office/word/2010/wordprocessingDrawing" xmlns:wp="http://schemas.openxmlformats.org/drawingml/2006/wordprocessingDrawing" xmlns:w10="urn:schemas-microsoft-com:office:word" xmlns:w="http://schemas.openxmlformats.org/wordprocessingml/2006/main" xmlns:w14="http://schemas.microsoft.com/office/word/2010/wordml" xmlns:w15="http://schemas.microsoft.com/office/word/2012/wordml" xmlns:w16se="http://schemas.microsoft.com/office/word/2015/wordml/symex" xmlns:wpg="http://schemas.microsoft.com/office/word/2010/wordprocessingGroup" xmlns:wpi="http://schemas.microsoft.com/office/word/2010/wordprocessingInk" xmlns:wne="http://schemas.microsoft.com/office/word/2006/wordml" xmlns:wps="http://schemas.microsoft.com/office/word/2010/wordprocessingShape" mc:Ignorable="w14 w15 w16se wp14">
+<w:footnotes xmlns:wpc="http://schemas.microsoft.com/office/word/2010/wordprocessingCanvas" xmlns:cx="http://schemas.microsoft.com/office/drawing/2014/chartex" xmlns:mc="http://schemas.openxmlformats.org/markup-compatibility/2006" xmlns:o="urn:schemas-microsoft-com:office:office" xmlns:r="http://schemas.openxmlformats.org/officeDocument/2006/relationships" xmlns:m="http://schemas.openxmlformats.org/officeDocument/2006/math" xmlns:v="urn:schemas-microsoft-com:vml" xmlns:wp14="http://schemas.microsoft.com/office/word/2010/wordprocessingDrawing" xmlns:wp="http://schemas.openxmlformats.org/drawingml/2006/wordprocessingDrawing" xmlns:w10="urn:schemas-microsoft-com:office:word" xmlns:w="http://schemas.openxmlformats.org/wordprocessingml/2006/main" xmlns:w14="http://schemas.microsoft.com/office/word/2010/wordml" xmlns:w15="http://schemas.microsoft.com/office/word/2012/wordml" xmlns:w16se="http://schemas.microsoft.com/office/word/2015/wordml/symex" xmlns:wpg="http://schemas.microsoft.com/office/word/2010/wordprocessingGroup" xmlns:wpi="http://schemas.microsoft.com/office/word/2010/wordprocessingInk" xmlns:wne="http://schemas.microsoft.com/office/word/2006/wordml" xmlns:wps="http://schemas.microsoft.com/office/word/2010/wordprocessingShape" mc:Ignorable="w14 w15 w16se wp14">
   <w:footnote w:type="separator" w:id="-1">
     <w:p>
       <w:pPr>
@@ -12197,7 +12594,7 @@
 </file>
 
 <file path=word/header1.xml><?xml version="1.0" encoding="utf-8"?>
-<w:hdr xmlns:wpc="http://schemas.microsoft.com/office/word/2010/wordprocessingCanvas" xmlns:cx="http://schemas.microsoft.com/office/drawing/2014/chartex" xmlns:cx1="http://schemas.microsoft.com/office/drawing/2015/9/8/chartex" xmlns:mc="http://schemas.openxmlformats.org/markup-compatibility/2006" xmlns:o="urn:schemas-microsoft-com:office:office" xmlns:r="http://schemas.openxmlformats.org/officeDocument/2006/relationships" xmlns:m="http://schemas.openxmlformats.org/officeDocument/2006/math" xmlns:v="urn:schemas-microsoft-com:vml" xmlns:wp14="http://schemas.microsoft.com/office/word/2010/wordprocessingDrawing" xmlns:wp="http://schemas.openxmlformats.org/drawingml/2006/wordprocessingDrawing" xmlns:w10="urn:schemas-microsoft-com:office:word" xmlns:w="http://schemas.openxmlformats.org/wordprocessingml/2006/main" xmlns:w14="http://schemas.microsoft.com/office/word/2010/wordml" xmlns:w15="http://schemas.microsoft.com/office/word/2012/wordml" xmlns:w16se="http://schemas.microsoft.com/office/word/2015/wordml/symex" xmlns:wpg="http://schemas.microsoft.com/office/word/2010/wordprocessingGroup" xmlns:wpi="http://schemas.microsoft.com/office/word/2010/wordprocessingInk" xmlns:wne="http://schemas.microsoft.com/office/word/2006/wordml" xmlns:wps="http://schemas.microsoft.com/office/word/2010/wordprocessingShape" mc:Ignorable="w14 w15 w16se wp14">
+<w:hdr xmlns:wpc="http://schemas.microsoft.com/office/word/2010/wordprocessingCanvas" xmlns:cx="http://schemas.microsoft.com/office/drawing/2014/chartex" xmlns:mc="http://schemas.openxmlformats.org/markup-compatibility/2006" xmlns:o="urn:schemas-microsoft-com:office:office" xmlns:r="http://schemas.openxmlformats.org/officeDocument/2006/relationships" xmlns:m="http://schemas.openxmlformats.org/officeDocument/2006/math" xmlns:v="urn:schemas-microsoft-com:vml" xmlns:wp14="http://schemas.microsoft.com/office/word/2010/wordprocessingDrawing" xmlns:wp="http://schemas.openxmlformats.org/drawingml/2006/wordprocessingDrawing" xmlns:w10="urn:schemas-microsoft-com:office:word" xmlns:w="http://schemas.openxmlformats.org/wordprocessingml/2006/main" xmlns:w14="http://schemas.microsoft.com/office/word/2010/wordml" xmlns:w15="http://schemas.microsoft.com/office/word/2012/wordml" xmlns:w16se="http://schemas.microsoft.com/office/word/2015/wordml/symex" xmlns:wpg="http://schemas.microsoft.com/office/word/2010/wordprocessingGroup" xmlns:wpi="http://schemas.microsoft.com/office/word/2010/wordprocessingInk" xmlns:wne="http://schemas.microsoft.com/office/word/2006/wordml" xmlns:wps="http://schemas.microsoft.com/office/word/2010/wordprocessingShape" mc:Ignorable="w14 w15 w16se wp14">
   <w:p>
     <w:pPr>
       <w:pStyle w:val="Header"/>
@@ -12208,7 +12605,7 @@
 </file>
 
 <file path=word/numbering.xml><?xml version="1.0" encoding="utf-8"?>
-<w:numbering xmlns:wpc="http://schemas.microsoft.com/office/word/2010/wordprocessingCanvas" xmlns:cx="http://schemas.microsoft.com/office/drawing/2014/chartex" xmlns:cx1="http://schemas.microsoft.com/office/drawing/2015/9/8/chartex" xmlns:mc="http://schemas.openxmlformats.org/markup-compatibility/2006" xmlns:o="urn:schemas-microsoft-com:office:office" xmlns:r="http://schemas.openxmlformats.org/officeDocument/2006/relationships" xmlns:m="http://schemas.openxmlformats.org/officeDocument/2006/math" xmlns:v="urn:schemas-microsoft-com:vml" xmlns:wp14="http://schemas.microsoft.com/office/word/2010/wordprocessingDrawing" xmlns:wp="http://schemas.openxmlformats.org/drawingml/2006/wordprocessingDrawing" xmlns:w10="urn:schemas-microsoft-com:office:word" xmlns:w="http://schemas.openxmlformats.org/wordprocessingml/2006/main" xmlns:w14="http://schemas.microsoft.com/office/word/2010/wordml" xmlns:w15="http://schemas.microsoft.com/office/word/2012/wordml" xmlns:w16se="http://schemas.microsoft.com/office/word/2015/wordml/symex" xmlns:wpg="http://schemas.microsoft.com/office/word/2010/wordprocessingGroup" xmlns:wpi="http://schemas.microsoft.com/office/word/2010/wordprocessingInk" xmlns:wne="http://schemas.microsoft.com/office/word/2006/wordml" xmlns:wps="http://schemas.microsoft.com/office/word/2010/wordprocessingShape" mc:Ignorable="w14 w15 w16se wp14">
+<w:numbering xmlns:wpc="http://schemas.microsoft.com/office/word/2010/wordprocessingCanvas" xmlns:cx="http://schemas.microsoft.com/office/drawing/2014/chartex" xmlns:mc="http://schemas.openxmlformats.org/markup-compatibility/2006" xmlns:o="urn:schemas-microsoft-com:office:office" xmlns:r="http://schemas.openxmlformats.org/officeDocument/2006/relationships" xmlns:m="http://schemas.openxmlformats.org/officeDocument/2006/math" xmlns:v="urn:schemas-microsoft-com:vml" xmlns:wp14="http://schemas.microsoft.com/office/word/2010/wordprocessingDrawing" xmlns:wp="http://schemas.openxmlformats.org/drawingml/2006/wordprocessingDrawing" xmlns:w10="urn:schemas-microsoft-com:office:word" xmlns:w="http://schemas.openxmlformats.org/wordprocessingml/2006/main" xmlns:w14="http://schemas.microsoft.com/office/word/2010/wordml" xmlns:w15="http://schemas.microsoft.com/office/word/2012/wordml" xmlns:w16se="http://schemas.microsoft.com/office/word/2015/wordml/symex" xmlns:wpg="http://schemas.microsoft.com/office/word/2010/wordprocessingGroup" xmlns:wpi="http://schemas.microsoft.com/office/word/2010/wordprocessingInk" xmlns:wne="http://schemas.microsoft.com/office/word/2006/wordml" xmlns:wps="http://schemas.microsoft.com/office/word/2010/wordprocessingShape" mc:Ignorable="w14 w15 w16se wp14">
   <w:abstractNum w:abstractNumId="0" w15:restartNumberingAfterBreak="0">
     <w:nsid w:val="552E7D1C"/>
     <w:multiLevelType w:val="multilevel"/>

--- a/CONG TY TAM THAI/TamThai_TangVonDieuLe/HoSo2_Mẫu số 12.docx
+++ b/CONG TY TAM THAI/TamThai_TangVonDieuLe/HoSo2_Mẫu số 12.docx
@@ -2236,14 +2236,8 @@
       <w:r>
         <w:t xml:space="preserve"> </w:t>
       </w:r>
-      <w:r>
-        <w:rPr>
-          <w:rFonts w:ascii="Times New Roman" w:eastAsia="Calibri" w:hAnsi="Times New Roman" w:cs="Times New Roman"/>
-          <w:sz w:val="28"/>
-          <w:szCs w:val="28"/>
-        </w:rPr>
-        <w:t>TAM THAI CO., LTD</w:t>
-      </w:r>
+      <w:bookmarkStart w:id="8" w:name="_GoBack"/>
+      <w:bookmarkEnd w:id="8"/>
     </w:p>
     <w:p>
       <w:pPr>
@@ -2798,8 +2792,6 @@
         </w:rPr>
         <w:t>2</w:t>
       </w:r>
-      <w:bookmarkStart w:id="8" w:name="_GoBack"/>
-      <w:bookmarkEnd w:id="8"/>
       <w:r>
         <w:rPr>
           <w:rFonts w:ascii="Times New Roman" w:eastAsia="Times New Roman" w:hAnsi="Times New Roman" w:cs="Times New Roman"/>

--- a/CONG TY TAM THAI/TamThai_TangVonDieuLe/HoSo2_Mẫu số 12.docx
+++ b/CONG TY TAM THAI/TamThai_TangVonDieuLe/HoSo2_Mẫu số 12.docx
@@ -313,7 +313,25 @@
                 <w:sz w:val="26"/>
                 <w:szCs w:val="26"/>
               </w:rPr>
-              <w:t>/2025/</w:t>
+              <w:t>/202</w:t>
+            </w:r>
+            <w:r>
+              <w:rPr>
+                <w:rFonts w:ascii="Times New Roman" w:eastAsia="Times New Roman" w:hAnsi="Times New Roman" w:cs="Times New Roman"/>
+                <w:sz w:val="26"/>
+                <w:szCs w:val="26"/>
+              </w:rPr>
+              <w:t>6</w:t>
+            </w:r>
+            <w:bookmarkStart w:id="1" w:name="_GoBack"/>
+            <w:bookmarkEnd w:id="1"/>
+            <w:r>
+              <w:rPr>
+                <w:rFonts w:ascii="Times New Roman" w:eastAsia="Times New Roman" w:hAnsi="Times New Roman" w:cs="Times New Roman"/>
+                <w:sz w:val="26"/>
+                <w:szCs w:val="26"/>
+              </w:rPr>
+              <w:t>/</w:t>
             </w:r>
             <w:r>
               <w:rPr>
@@ -374,7 +392,7 @@
                 <w:sz w:val="26"/>
                 <w:szCs w:val="26"/>
               </w:rPr>
-              <w:t>2</w:t>
+              <w:t>12</w:t>
             </w:r>
             <w:r>
               <w:rPr>
@@ -383,7 +401,7 @@
                 <w:sz w:val="26"/>
                 <w:szCs w:val="26"/>
               </w:rPr>
-              <w:t>7</w:t>
+              <w:t xml:space="preserve"> tháng</w:t>
             </w:r>
             <w:r>
               <w:rPr>
@@ -392,7 +410,7 @@
                 <w:sz w:val="26"/>
                 <w:szCs w:val="26"/>
               </w:rPr>
-              <w:t xml:space="preserve"> tháng</w:t>
+              <w:t xml:space="preserve"> </w:t>
             </w:r>
             <w:r>
               <w:rPr>
@@ -401,7 +419,7 @@
                 <w:sz w:val="26"/>
                 <w:szCs w:val="26"/>
               </w:rPr>
-              <w:t xml:space="preserve"> </w:t>
+              <w:t>1</w:t>
             </w:r>
             <w:r>
               <w:rPr>
@@ -410,7 +428,7 @@
                 <w:sz w:val="26"/>
                 <w:szCs w:val="26"/>
               </w:rPr>
-              <w:t>1</w:t>
+              <w:t xml:space="preserve"> năm </w:t>
             </w:r>
             <w:r>
               <w:rPr>
@@ -419,7 +437,7 @@
                 <w:sz w:val="26"/>
                 <w:szCs w:val="26"/>
               </w:rPr>
-              <w:t>2</w:t>
+              <w:t>202</w:t>
             </w:r>
             <w:r>
               <w:rPr>
@@ -428,16 +446,7 @@
                 <w:sz w:val="26"/>
                 <w:szCs w:val="26"/>
               </w:rPr>
-              <w:t xml:space="preserve"> năm </w:t>
-            </w:r>
-            <w:r>
-              <w:rPr>
-                <w:rFonts w:ascii="Times New Roman" w:eastAsia="Times New Roman" w:hAnsi="Times New Roman" w:cs="Times New Roman"/>
-                <w:i/>
-                <w:sz w:val="26"/>
-                <w:szCs w:val="26"/>
-              </w:rPr>
-              <w:t>2025</w:t>
+              <w:t>6</w:t>
             </w:r>
           </w:p>
         </w:tc>
@@ -544,7 +553,7 @@
         <w:br/>
         <w:t xml:space="preserve">Đăng ký </w:t>
       </w:r>
-      <w:bookmarkStart w:id="1" w:name="_Hlk174028475"/>
+      <w:bookmarkStart w:id="2" w:name="_Hlk174028475"/>
       <w:r>
         <w:rPr>
           <w:rFonts w:ascii="Times New Roman" w:eastAsia="Calibri" w:hAnsi="Times New Roman" w:cs="Times New Roman"/>
@@ -554,7 +563,7 @@
         </w:rPr>
         <w:t>thay đổi nội dung Giấy chứng nhận đăng ký doanh nghiệp</w:t>
       </w:r>
-      <w:bookmarkEnd w:id="1"/>
+      <w:bookmarkEnd w:id="2"/>
       <w:r>
         <w:rPr>
           <w:rFonts w:ascii="Times New Roman" w:eastAsia="Calibri" w:hAnsi="Times New Roman" w:cs="Times New Roman"/>
@@ -1280,7 +1289,7 @@
           <w:szCs w:val="28"/>
         </w:rPr>
       </w:pPr>
-      <w:bookmarkStart w:id="2" w:name="_Hlk177941427"/>
+      <w:bookmarkStart w:id="3" w:name="_Hlk177941427"/>
       <w:r>
         <w:rPr>
           <w:rFonts w:ascii="Times New Roman" w:eastAsia="Calibri" w:hAnsi="Times New Roman" w:cs="Times New Roman"/>
@@ -1298,9 +1307,9 @@
         </w:rPr>
         <w:t>Doanh nghiệp chọn và kê khai vào trang tương ứng với nội dung đăng ký/</w:t>
       </w:r>
-      <w:bookmarkStart w:id="3" w:name="_Hlk177941461"/>
+      <w:bookmarkStart w:id="4" w:name="_Hlk177941461"/>
     </w:p>
-    <w:bookmarkEnd w:id="3"/>
+    <w:bookmarkEnd w:id="4"/>
     <w:p>
       <w:pPr>
         <w:tabs>
@@ -1332,7 +1341,7 @@
         </w:rPr>
         <w:t>)</w:t>
       </w:r>
-      <w:bookmarkEnd w:id="2"/>
+      <w:bookmarkEnd w:id="3"/>
     </w:p>
     <w:p>
       <w:pPr>
@@ -1999,7 +2008,7 @@
         </w:rPr>
         <w:t xml:space="preserve">- Doanh </w:t>
       </w:r>
-      <w:bookmarkStart w:id="4" w:name="_Hlk177941472"/>
+      <w:bookmarkStart w:id="5" w:name="_Hlk177941472"/>
       <w:r>
         <w:rPr>
           <w:rFonts w:ascii="Times New Roman" w:eastAsia="Calibri" w:hAnsi="Times New Roman" w:cs="Times New Roman"/>
@@ -2044,9 +2053,9 @@
           <w:lang w:eastAsia="x-none"/>
         </w:rPr>
       </w:pPr>
-      <w:bookmarkStart w:id="5" w:name="_Hlk177941885"/>
-      <w:bookmarkStart w:id="6" w:name="_Hlk177941696"/>
-      <w:bookmarkEnd w:id="4"/>
+      <w:bookmarkStart w:id="6" w:name="_Hlk177941885"/>
+      <w:bookmarkStart w:id="7" w:name="_Hlk177941696"/>
+      <w:bookmarkEnd w:id="5"/>
     </w:p>
     <w:p>
       <w:pPr>
@@ -2059,9 +2068,9 @@
           <w:szCs w:val="28"/>
         </w:rPr>
       </w:pPr>
-      <w:bookmarkStart w:id="7" w:name="_Hlk177941498"/>
-      <w:bookmarkEnd w:id="5"/>
+      <w:bookmarkStart w:id="8" w:name="_Hlk177941498"/>
       <w:bookmarkEnd w:id="6"/>
+      <w:bookmarkEnd w:id="7"/>
       <w:r>
         <w:rPr>
           <w:rFonts w:ascii="Times New Roman" w:eastAsia="Calibri" w:hAnsi="Times New Roman" w:cs="Times New Roman"/>
@@ -2071,7 +2080,7 @@
         <w:lastRenderedPageBreak/>
         <w:t xml:space="preserve">ĐĂNG KÝ THAY ĐỔI TÊN </w:t>
       </w:r>
-      <w:bookmarkEnd w:id="7"/>
+      <w:bookmarkEnd w:id="8"/>
       <w:r>
         <w:rPr>
           <w:rFonts w:ascii="Times New Roman" w:eastAsia="Calibri" w:hAnsi="Times New Roman" w:cs="Times New Roman"/>
@@ -2236,8 +2245,6 @@
       <w:r>
         <w:t xml:space="preserve"> </w:t>
       </w:r>
-      <w:bookmarkStart w:id="8" w:name="_GoBack"/>
-      <w:bookmarkEnd w:id="8"/>
     </w:p>
     <w:p>
       <w:pPr>
@@ -2265,123 +2272,213 @@
     </w:p>
     <w:p>
       <w:pPr>
-        <w:spacing w:before="60" w:after="60" w:line="240" w:lineRule="auto"/>
-        <w:ind w:firstLine="709"/>
-        <w:jc w:val="both"/>
-        <w:rPr>
-          <w:rFonts w:ascii="Times New Roman" w:eastAsia="Calibri" w:hAnsi="Times New Roman" w:cs="Times New Roman"/>
-          <w:b/>
-          <w:bCs/>
-          <w:kern w:val="28"/>
-          <w:sz w:val="28"/>
-          <w:szCs w:val="32"/>
-          <w:lang w:eastAsia="x-none"/>
-        </w:rPr>
-      </w:pPr>
-      <w:r>
-        <w:rPr>
-          <w:rFonts w:ascii="Times New Roman" w:eastAsia="Times New Roman" w:hAnsi="Times New Roman" w:cs="Times New Roman"/>
-          <w:sz w:val="28"/>
-          <w:szCs w:val="28"/>
-        </w:rPr>
-        <w:br w:type="page"/>
-      </w:r>
-    </w:p>
-    <w:p>
-      <w:pPr>
-        <w:spacing w:before="180" w:after="180" w:line="240" w:lineRule="auto"/>
-        <w:ind w:left="993" w:right="850"/>
-        <w:jc w:val="center"/>
-        <w:rPr>
-          <w:rFonts w:ascii="Times New Roman" w:eastAsia="Times New Roman" w:hAnsi="Times New Roman" w:cs="Times New Roman"/>
-          <w:sz w:val="28"/>
-          <w:szCs w:val="28"/>
-          <w:lang w:val="fr-FR"/>
-        </w:rPr>
-      </w:pPr>
-      <w:r>
-        <w:rPr>
-          <w:rFonts w:ascii="Times New Roman" w:eastAsia="Times New Roman" w:hAnsi="Times New Roman" w:cs="Times New Roman"/>
-          <w:sz w:val="28"/>
-          <w:szCs w:val="28"/>
-          <w:lang w:val="fr-FR"/>
-        </w:rPr>
-        <w:lastRenderedPageBreak/>
-        <w:t>ĐĂNG KÝ THAY ĐỔI VỐN ĐIỀU LỆ, PHẦN VỐN GÓP, TỶ LỆ PHẦN VỐN GÓP</w:t>
-      </w:r>
-    </w:p>
-    <w:p>
-      <w:pPr>
         <w:tabs>
           <w:tab w:val="left" w:leader="dot" w:pos="9360"/>
         </w:tabs>
-        <w:spacing w:before="240" w:after="120" w:line="240" w:lineRule="auto"/>
+        <w:spacing w:before="120" w:after="0" w:line="240" w:lineRule="auto"/>
+        <w:jc w:val="center"/>
+        <w:rPr>
+          <w:rFonts w:ascii="Times New Roman" w:eastAsia="Calibri" w:hAnsi="Times New Roman" w:cs="Times New Roman"/>
+          <w:sz w:val="28"/>
+          <w:szCs w:val="28"/>
+        </w:rPr>
+      </w:pPr>
+      <w:r>
+        <w:rPr>
+          <w:rFonts w:ascii="Times New Roman" w:eastAsia="Times New Roman" w:hAnsi="Times New Roman" w:cs="Times New Roman"/>
+          <w:sz w:val="28"/>
+          <w:szCs w:val="28"/>
+        </w:rPr>
+        <w:br w:type="page"/>
+      </w:r>
+      <w:r>
+        <w:rPr>
+          <w:rFonts w:ascii="Times New Roman" w:eastAsia="Times New Roman" w:hAnsi="Times New Roman" w:cs="Times New Roman"/>
+          <w:sz w:val="28"/>
+          <w:szCs w:val="28"/>
+        </w:rPr>
+        <w:lastRenderedPageBreak/>
+        <w:t>ĐĂNG KÝ THAY ĐỔI ĐỊA CHỈ TRỤ SỞ CHÍNH</w:t>
+      </w:r>
+      <w:r>
+        <w:rPr>
+          <w:rFonts w:ascii="Times New Roman" w:eastAsia="Calibri" w:hAnsi="Times New Roman" w:cs="Times New Roman"/>
+          <w:sz w:val="28"/>
+          <w:szCs w:val="28"/>
+        </w:rPr>
+        <w:t xml:space="preserve"> </w:t>
+      </w:r>
+    </w:p>
+    <w:p>
+      <w:pPr>
+        <w:tabs>
+          <w:tab w:val="left" w:leader="dot" w:pos="9360"/>
+        </w:tabs>
+        <w:spacing w:before="120" w:after="120" w:line="240" w:lineRule="auto"/>
         <w:ind w:firstLine="720"/>
         <w:jc w:val="both"/>
         <w:rPr>
-          <w:rFonts w:ascii="Times New Roman" w:eastAsia="Times New Roman" w:hAnsi="Times New Roman" w:cs="Times New Roman"/>
-          <w:b/>
-          <w:sz w:val="28"/>
-          <w:szCs w:val="28"/>
-          <w:lang w:val="fr-FR"/>
-        </w:rPr>
-      </w:pPr>
-      <w:r>
-        <w:rPr>
-          <w:rFonts w:ascii="Times New Roman" w:eastAsia="Times New Roman" w:hAnsi="Times New Roman" w:cs="Times New Roman"/>
-          <w:b/>
-          <w:sz w:val="28"/>
-          <w:szCs w:val="28"/>
-          <w:lang w:val="fr-FR"/>
-        </w:rPr>
-        <w:t xml:space="preserve">1. Đăng ký thay đổi vốn điều lệ của công </w:t>
-      </w:r>
-      <w:proofErr w:type="gramStart"/>
-      <w:r>
-        <w:rPr>
-          <w:rFonts w:ascii="Times New Roman" w:eastAsia="Times New Roman" w:hAnsi="Times New Roman" w:cs="Times New Roman"/>
-          <w:b/>
-          <w:sz w:val="28"/>
-          <w:szCs w:val="28"/>
-          <w:lang w:val="fr-FR"/>
-        </w:rPr>
-        <w:t>ty:</w:t>
-      </w:r>
-      <w:proofErr w:type="gramEnd"/>
-      <w:r>
-        <w:rPr>
-          <w:rFonts w:ascii="Times New Roman" w:eastAsia="Times New Roman" w:hAnsi="Times New Roman" w:cs="Times New Roman"/>
-          <w:b/>
-          <w:sz w:val="28"/>
-          <w:szCs w:val="28"/>
-          <w:lang w:val="fr-FR"/>
-        </w:rPr>
-        <w:t xml:space="preserve"> </w:t>
+          <w:rFonts w:ascii="Times New Roman" w:eastAsia="Calibri" w:hAnsi="Times New Roman" w:cs="Times New Roman"/>
+          <w:bCs/>
+          <w:sz w:val="28"/>
+          <w:szCs w:val="28"/>
+        </w:rPr>
+      </w:pPr>
+      <w:bookmarkStart w:id="9" w:name="_Hlk178553824"/>
+      <w:r>
+        <w:rPr>
+          <w:rFonts w:ascii="Times New Roman" w:eastAsia="Calibri" w:hAnsi="Times New Roman" w:cs="Times New Roman"/>
+          <w:bCs/>
+          <w:sz w:val="28"/>
+          <w:szCs w:val="28"/>
+        </w:rPr>
+        <w:t>Địa chỉ trụ sở chính sau khi thay đổi:</w:t>
       </w:r>
     </w:p>
     <w:p>
       <w:pPr>
+        <w:spacing w:after="120"/>
+        <w:ind w:firstLine="709"/>
+        <w:rPr>
+          <w:rFonts w:ascii="Times New Roman" w:eastAsia="Calibri" w:hAnsi="Times New Roman" w:cs="Times New Roman"/>
+          <w:sz w:val="28"/>
+          <w:szCs w:val="28"/>
+        </w:rPr>
+      </w:pPr>
+      <w:r>
+        <w:rPr>
+          <w:rFonts w:ascii="Times New Roman" w:eastAsia="Calibri" w:hAnsi="Times New Roman" w:cs="Times New Roman"/>
+          <w:spacing w:val="-8"/>
+          <w:sz w:val="28"/>
+          <w:szCs w:val="28"/>
+        </w:rPr>
+        <w:t>Số nhà/phòng, ngách/hẻm, ngõ/kiệt, đường/phố/đại lộ, tổ/xóm/ấp/thôn</w:t>
+      </w:r>
+      <w:r>
+        <w:rPr>
+          <w:rFonts w:ascii="Times New Roman" w:eastAsia="Calibri" w:hAnsi="Times New Roman" w:cs="Times New Roman"/>
+          <w:sz w:val="28"/>
+          <w:szCs w:val="28"/>
+        </w:rPr>
+        <w:t xml:space="preserve">: </w:t>
+      </w:r>
+      <w:r>
+        <w:rPr>
+          <w:rFonts w:ascii="Times New Roman" w:eastAsia="Calibri" w:hAnsi="Times New Roman" w:cs="Times New Roman"/>
+          <w:sz w:val="28"/>
+          <w:szCs w:val="28"/>
+        </w:rPr>
+        <w:t>Số 205A/17, đường Lê Thị Trung, khu phố Bình Phước A</w:t>
+      </w:r>
+    </w:p>
+    <w:p>
+      <w:pPr>
+        <w:spacing w:after="120"/>
+        <w:ind w:firstLine="709"/>
+        <w:rPr>
+          <w:rFonts w:ascii="Times New Roman" w:eastAsia="Calibri" w:hAnsi="Times New Roman" w:cs="Times New Roman"/>
+          <w:sz w:val="28"/>
+          <w:szCs w:val="28"/>
+        </w:rPr>
+      </w:pPr>
+      <w:r>
+        <w:rPr>
+          <w:rFonts w:ascii="Times New Roman" w:eastAsia="Calibri" w:hAnsi="Times New Roman" w:cs="Times New Roman"/>
+          <w:sz w:val="28"/>
+          <w:szCs w:val="28"/>
+        </w:rPr>
+        <w:t xml:space="preserve">Xã/Phường/Đặc khu: </w:t>
+      </w:r>
+      <w:r>
+        <w:rPr>
+          <w:rFonts w:ascii="Times New Roman" w:eastAsia="Calibri" w:hAnsi="Times New Roman" w:cs="Times New Roman"/>
+          <w:sz w:val="28"/>
+          <w:szCs w:val="28"/>
+        </w:rPr>
+        <w:t xml:space="preserve">Phường </w:t>
+      </w:r>
+      <w:r>
+        <w:rPr>
+          <w:rFonts w:ascii="Times New Roman" w:eastAsia="Calibri" w:hAnsi="Times New Roman" w:cs="Times New Roman"/>
+          <w:sz w:val="28"/>
+          <w:szCs w:val="28"/>
+        </w:rPr>
+        <w:t>An Phú</w:t>
+      </w:r>
+    </w:p>
+    <w:p>
+      <w:pPr>
+        <w:spacing w:after="120"/>
+        <w:ind w:firstLine="709"/>
+        <w:rPr>
+          <w:rFonts w:ascii="Times New Roman" w:eastAsia="Calibri" w:hAnsi="Times New Roman" w:cs="Times New Roman"/>
+          <w:sz w:val="28"/>
+          <w:szCs w:val="28"/>
+        </w:rPr>
+      </w:pPr>
+      <w:r>
+        <w:rPr>
+          <w:rFonts w:ascii="Times New Roman" w:eastAsia="Calibri" w:hAnsi="Times New Roman" w:cs="Times New Roman"/>
+          <w:sz w:val="28"/>
+          <w:szCs w:val="28"/>
+        </w:rPr>
+        <w:t xml:space="preserve">Tỉnh/Thành phố trực thuộc trung ương: </w:t>
+      </w:r>
+      <w:r>
+        <w:rPr>
+          <w:rFonts w:ascii="Times New Roman" w:eastAsia="Calibri" w:hAnsi="Times New Roman" w:cs="Times New Roman"/>
+          <w:sz w:val="28"/>
+          <w:szCs w:val="28"/>
+        </w:rPr>
+        <w:t>Thành phố Hồ Chí Minh</w:t>
+      </w:r>
+    </w:p>
+    <w:p>
+      <w:pPr>
         <w:tabs>
+          <w:tab w:val="left" w:leader="dot" w:pos="5760"/>
           <w:tab w:val="left" w:leader="dot" w:pos="9072"/>
         </w:tabs>
         <w:spacing w:before="120" w:after="120" w:line="240" w:lineRule="auto"/>
         <w:ind w:firstLine="720"/>
         <w:jc w:val="both"/>
         <w:rPr>
-          <w:rFonts w:ascii="Times New Roman" w:eastAsia="Times New Roman" w:hAnsi="Times New Roman" w:cs="Times New Roman"/>
-          <w:sz w:val="28"/>
-          <w:szCs w:val="28"/>
-          <w:lang w:val="fr-FR"/>
-        </w:rPr>
-      </w:pPr>
-      <w:r>
-        <w:rPr>
-          <w:rFonts w:ascii="Times New Roman" w:eastAsia="Times New Roman" w:hAnsi="Times New Roman" w:cs="Times New Roman"/>
-          <w:sz w:val="28"/>
-          <w:szCs w:val="28"/>
-          <w:lang w:val="fr-FR"/>
-        </w:rPr>
-        <w:t>Vốn điều lệ đã đăng ký (</w:t>
+          <w:rFonts w:ascii="Times New Roman" w:eastAsia="Calibri" w:hAnsi="Times New Roman" w:cs="Times New Roman"/>
+          <w:sz w:val="28"/>
+          <w:szCs w:val="28"/>
+        </w:rPr>
+      </w:pPr>
+      <w:r>
+        <w:rPr>
+          <w:rFonts w:ascii="Times New Roman" w:eastAsia="Calibri" w:hAnsi="Times New Roman" w:cs="Times New Roman"/>
+          <w:sz w:val="28"/>
+          <w:szCs w:val="28"/>
+        </w:rPr>
+        <w:t xml:space="preserve">Điện thoại: </w:t>
+      </w:r>
+      <w:r>
+        <w:rPr>
+          <w:rFonts w:ascii="Times New Roman" w:eastAsia="Calibri" w:hAnsi="Times New Roman" w:cs="Times New Roman"/>
+          <w:sz w:val="28"/>
+          <w:szCs w:val="28"/>
+        </w:rPr>
+        <w:t>02743630688</w:t>
+      </w:r>
+      <w:r>
+        <w:rPr>
+          <w:rFonts w:ascii="Times New Roman" w:eastAsia="Calibri" w:hAnsi="Times New Roman" w:cs="Times New Roman"/>
+          <w:sz w:val="28"/>
+          <w:szCs w:val="28"/>
+        </w:rPr>
+        <w:t xml:space="preserve"> </w:t>
+      </w:r>
+      <w:r>
+        <w:rPr>
+          <w:rFonts w:ascii="Times New Roman" w:eastAsia="Calibri" w:hAnsi="Times New Roman" w:cs="Times New Roman"/>
+          <w:sz w:val="28"/>
+          <w:szCs w:val="28"/>
+        </w:rPr>
+        <w:t>Số fax</w:t>
       </w:r>
       <w:r>
         <w:rPr>
@@ -2389,27 +2486,7 @@
           <w:i/>
           <w:sz w:val="28"/>
           <w:szCs w:val="28"/>
-          <w:lang w:val="fr-FR"/>
-        </w:rPr>
-        <w:t>bằng số, bằng chữ, VNĐ</w:t>
-      </w:r>
-      <w:proofErr w:type="gramStart"/>
-      <w:r>
-        <w:rPr>
-          <w:rFonts w:ascii="Times New Roman" w:eastAsia="Times New Roman" w:hAnsi="Times New Roman" w:cs="Times New Roman"/>
-          <w:sz w:val="28"/>
-          <w:szCs w:val="28"/>
-          <w:lang w:val="fr-FR"/>
-        </w:rPr>
-        <w:t>):</w:t>
-      </w:r>
-      <w:proofErr w:type="gramEnd"/>
-      <w:r>
-        <w:rPr>
-          <w:rFonts w:ascii="Times New Roman" w:eastAsia="Times New Roman" w:hAnsi="Times New Roman" w:cs="Times New Roman"/>
-          <w:sz w:val="28"/>
-          <w:szCs w:val="28"/>
-          <w:lang w:val="fr-FR"/>
+          <w:lang w:eastAsia="zh-CN"/>
         </w:rPr>
         <w:t xml:space="preserve"> </w:t>
       </w:r>
@@ -2418,30 +2495,321 @@
           <w:rFonts w:ascii="Times New Roman" w:eastAsia="Times New Roman" w:hAnsi="Times New Roman" w:cs="Times New Roman"/>
           <w:sz w:val="28"/>
           <w:szCs w:val="28"/>
-          <w:lang w:val="fr-FR"/>
-        </w:rPr>
-        <w:t>1.000.000.000</w:t>
-      </w:r>
-      <w:r>
-        <w:rPr>
-          <w:rFonts w:ascii="Times New Roman" w:eastAsia="Times New Roman" w:hAnsi="Times New Roman" w:cs="Times New Roman"/>
-          <w:sz w:val="28"/>
-          <w:szCs w:val="28"/>
-          <w:lang w:val="fr-FR"/>
-        </w:rPr>
-        <w:t xml:space="preserve"> VNĐ(Một tỷ đồng)</w:t>
+          <w:lang w:eastAsia="zh-CN"/>
+        </w:rPr>
+        <w:t>(</w:t>
+      </w:r>
+      <w:r>
+        <w:rPr>
+          <w:rFonts w:ascii="Times New Roman" w:eastAsia="Times New Roman" w:hAnsi="Times New Roman" w:cs="Times New Roman"/>
+          <w:i/>
+          <w:sz w:val="28"/>
+          <w:szCs w:val="28"/>
+          <w:lang w:eastAsia="zh-CN"/>
+        </w:rPr>
+        <w:t>nếu có</w:t>
+      </w:r>
+      <w:r>
+        <w:rPr>
+          <w:rFonts w:ascii="Times New Roman" w:eastAsia="Times New Roman" w:hAnsi="Times New Roman" w:cs="Times New Roman"/>
+          <w:sz w:val="28"/>
+          <w:szCs w:val="28"/>
+          <w:lang w:eastAsia="zh-CN"/>
+        </w:rPr>
+        <w:t>)</w:t>
+      </w:r>
+      <w:r>
+        <w:rPr>
+          <w:rFonts w:ascii="Times New Roman" w:eastAsia="Calibri" w:hAnsi="Times New Roman" w:cs="Times New Roman"/>
+          <w:sz w:val="28"/>
+          <w:szCs w:val="28"/>
+        </w:rPr>
+        <w:t xml:space="preserve">: </w:t>
+      </w:r>
+      <w:r>
+        <w:rPr>
+          <w:rFonts w:ascii="Times New Roman" w:eastAsia="Calibri" w:hAnsi="Times New Roman" w:cs="Times New Roman"/>
+          <w:sz w:val="28"/>
+          <w:szCs w:val="28"/>
+        </w:rPr>
+        <w:tab/>
       </w:r>
     </w:p>
     <w:p>
       <w:pPr>
         <w:tabs>
+          <w:tab w:val="left" w:leader="dot" w:pos="5760"/>
           <w:tab w:val="left" w:leader="dot" w:pos="9072"/>
         </w:tabs>
-        <w:spacing w:before="120" w:after="120" w:line="240" w:lineRule="auto"/>
+        <w:spacing w:after="120" w:line="240" w:lineRule="auto"/>
         <w:ind w:firstLine="720"/>
         <w:jc w:val="both"/>
         <w:rPr>
-          <w:rFonts w:ascii="Times New Roman" w:eastAsia="Times New Roman" w:hAnsi="Times New Roman" w:cs="Times New Roman"/>
+          <w:rFonts w:ascii="Times New Roman" w:eastAsia="Calibri" w:hAnsi="Times New Roman" w:cs="Times New Roman"/>
+          <w:sz w:val="28"/>
+          <w:szCs w:val="28"/>
+        </w:rPr>
+      </w:pPr>
+      <w:r>
+        <w:rPr>
+          <w:noProof/>
+        </w:rPr>
+        <mc:AlternateContent>
+          <mc:Choice Requires="wps">
+            <w:drawing>
+              <wp:anchor distT="0" distB="0" distL="114300" distR="114300" simplePos="0" relativeHeight="251699200" behindDoc="0" locked="0" layoutInCell="1" allowOverlap="1" wp14:anchorId="3DD7A924" wp14:editId="15809A7B">
+                <wp:simplePos x="0" y="0"/>
+                <wp:positionH relativeFrom="column">
+                  <wp:posOffset>43815</wp:posOffset>
+                </wp:positionH>
+                <wp:positionV relativeFrom="paragraph">
+                  <wp:posOffset>227330</wp:posOffset>
+                </wp:positionV>
+                <wp:extent cx="268605" cy="241300"/>
+                <wp:effectExtent l="0" t="0" r="17145" b="25400"/>
+                <wp:wrapNone/>
+                <wp:docPr id="824" name="Rectangle 824"/>
+                <wp:cNvGraphicFramePr>
+                  <a:graphicFrameLocks xmlns:a="http://schemas.openxmlformats.org/drawingml/2006/main"/>
+                </wp:cNvGraphicFramePr>
+                <a:graphic xmlns:a="http://schemas.openxmlformats.org/drawingml/2006/main">
+                  <a:graphicData uri="http://schemas.microsoft.com/office/word/2010/wordprocessingShape">
+                    <wps:wsp>
+                      <wps:cNvSpPr>
+                        <a:spLocks noChangeArrowheads="1"/>
+                      </wps:cNvSpPr>
+                      <wps:spPr bwMode="auto">
+                        <a:xfrm>
+                          <a:off x="0" y="0"/>
+                          <a:ext cx="268605" cy="241300"/>
+                        </a:xfrm>
+                        <a:prstGeom prst="rect">
+                          <a:avLst/>
+                        </a:prstGeom>
+                        <a:solidFill>
+                          <a:srgbClr val="FFFFFF"/>
+                        </a:solidFill>
+                        <a:ln w="9525">
+                          <a:solidFill>
+                            <a:srgbClr val="000000"/>
+                          </a:solidFill>
+                          <a:miter lim="800000"/>
+                          <a:headEnd/>
+                          <a:tailEnd/>
+                        </a:ln>
+                      </wps:spPr>
+                      <wps:txbx>
+                        <w:txbxContent>
+                          <w:p>
+                            <w:pPr>
+                              <w:jc w:val="center"/>
+                            </w:pPr>
+                            <w:r>
+                              <w:t>x</w:t>
+                            </w:r>
+                          </w:p>
+                        </w:txbxContent>
+                      </wps:txbx>
+                      <wps:bodyPr rot="0" vert="horz" wrap="square" lIns="91440" tIns="45720" rIns="91440" bIns="45720" anchor="t" anchorCtr="0" upright="1">
+                        <a:noAutofit/>
+                      </wps:bodyPr>
+                    </wps:wsp>
+                  </a:graphicData>
+                </a:graphic>
+                <wp14:sizeRelH relativeFrom="page">
+                  <wp14:pctWidth>0</wp14:pctWidth>
+                </wp14:sizeRelH>
+                <wp14:sizeRelV relativeFrom="page">
+                  <wp14:pctHeight>0</wp14:pctHeight>
+                </wp14:sizeRelV>
+              </wp:anchor>
+            </w:drawing>
+          </mc:Choice>
+          <mc:Fallback>
+            <w:pict>
+              <v:rect w14:anchorId="3DD7A924" id="Rectangle 824" o:spid="_x0000_s1029" style="position:absolute;left:0;text-align:left;margin-left:3.45pt;margin-top:17.9pt;width:21.15pt;height:19pt;z-index:251699200;visibility:visible;mso-wrap-style:square;mso-width-percent:0;mso-height-percent:0;mso-wrap-distance-left:9pt;mso-wrap-distance-top:0;mso-wrap-distance-right:9pt;mso-wrap-distance-bottom:0;mso-position-horizontal:absolute;mso-position-horizontal-relative:text;mso-position-vertical:absolute;mso-position-vertical-relative:text;mso-width-percent:0;mso-height-percent:0;mso-width-relative:page;mso-height-relative:page;v-text-anchor:top" o:gfxdata="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">
+                <v:textbox>
+                  <w:txbxContent>
+                    <w:p>
+                      <w:pPr>
+                        <w:jc w:val="center"/>
+                      </w:pPr>
+                      <w:r>
+                        <w:t>x</w:t>
+                      </w:r>
+                    </w:p>
+                  </w:txbxContent>
+                </v:textbox>
+              </v:rect>
+            </w:pict>
+          </mc:Fallback>
+        </mc:AlternateContent>
+      </w:r>
+      <w:r>
+        <w:rPr>
+          <w:rFonts w:ascii="Times New Roman" w:eastAsia="Calibri" w:hAnsi="Times New Roman" w:cs="Times New Roman"/>
+          <w:sz w:val="28"/>
+          <w:szCs w:val="28"/>
+        </w:rPr>
+        <w:t>Thư điện tử</w:t>
+      </w:r>
+      <w:r>
+        <w:rPr>
+          <w:rFonts w:ascii="Times New Roman" w:eastAsia="Times New Roman" w:hAnsi="Times New Roman" w:cs="Times New Roman"/>
+          <w:i/>
+          <w:sz w:val="28"/>
+          <w:szCs w:val="28"/>
+          <w:lang w:eastAsia="zh-CN"/>
+        </w:rPr>
+        <w:t xml:space="preserve"> </w:t>
+      </w:r>
+      <w:r>
+        <w:rPr>
+          <w:rFonts w:ascii="Times New Roman" w:eastAsia="Times New Roman" w:hAnsi="Times New Roman" w:cs="Times New Roman"/>
+          <w:sz w:val="28"/>
+          <w:szCs w:val="28"/>
+          <w:lang w:eastAsia="zh-CN"/>
+        </w:rPr>
+        <w:t>(</w:t>
+      </w:r>
+      <w:r>
+        <w:rPr>
+          <w:rFonts w:ascii="Times New Roman" w:eastAsia="Times New Roman" w:hAnsi="Times New Roman" w:cs="Times New Roman"/>
+          <w:i/>
+          <w:sz w:val="28"/>
+          <w:szCs w:val="28"/>
+          <w:lang w:eastAsia="zh-CN"/>
+        </w:rPr>
+        <w:t>nếu có</w:t>
+      </w:r>
+      <w:r>
+        <w:rPr>
+          <w:rFonts w:ascii="Times New Roman" w:eastAsia="Times New Roman" w:hAnsi="Times New Roman" w:cs="Times New Roman"/>
+          <w:sz w:val="28"/>
+          <w:szCs w:val="28"/>
+          <w:lang w:eastAsia="zh-CN"/>
+        </w:rPr>
+        <w:t>)</w:t>
+      </w:r>
+      <w:r>
+        <w:rPr>
+          <w:rFonts w:ascii="Times New Roman" w:eastAsia="Calibri" w:hAnsi="Times New Roman" w:cs="Times New Roman"/>
+          <w:sz w:val="28"/>
+          <w:szCs w:val="28"/>
+        </w:rPr>
+        <w:t>: Website</w:t>
+      </w:r>
+      <w:r>
+        <w:rPr>
+          <w:rFonts w:ascii="Times New Roman" w:eastAsia="Times New Roman" w:hAnsi="Times New Roman" w:cs="Times New Roman"/>
+          <w:i/>
+          <w:sz w:val="28"/>
+          <w:szCs w:val="28"/>
+          <w:lang w:eastAsia="zh-CN"/>
+        </w:rPr>
+        <w:t xml:space="preserve"> </w:t>
+      </w:r>
+      <w:r>
+        <w:rPr>
+          <w:rFonts w:ascii="Times New Roman" w:eastAsia="Times New Roman" w:hAnsi="Times New Roman" w:cs="Times New Roman"/>
+          <w:sz w:val="28"/>
+          <w:szCs w:val="28"/>
+          <w:lang w:eastAsia="zh-CN"/>
+        </w:rPr>
+        <w:t>(</w:t>
+      </w:r>
+      <w:r>
+        <w:rPr>
+          <w:rFonts w:ascii="Times New Roman" w:eastAsia="Times New Roman" w:hAnsi="Times New Roman" w:cs="Times New Roman"/>
+          <w:i/>
+          <w:sz w:val="28"/>
+          <w:szCs w:val="28"/>
+          <w:lang w:eastAsia="zh-CN"/>
+        </w:rPr>
+        <w:t>nếu có</w:t>
+      </w:r>
+      <w:r>
+        <w:rPr>
+          <w:rFonts w:ascii="Times New Roman" w:eastAsia="Times New Roman" w:hAnsi="Times New Roman" w:cs="Times New Roman"/>
+          <w:sz w:val="28"/>
+          <w:szCs w:val="28"/>
+          <w:lang w:eastAsia="zh-CN"/>
+        </w:rPr>
+        <w:t>)</w:t>
+      </w:r>
+      <w:r>
+        <w:rPr>
+          <w:rFonts w:ascii="Times New Roman" w:eastAsia="Calibri" w:hAnsi="Times New Roman" w:cs="Times New Roman"/>
+          <w:sz w:val="28"/>
+          <w:szCs w:val="28"/>
+        </w:rPr>
+        <w:t xml:space="preserve">: </w:t>
+      </w:r>
+      <w:r>
+        <w:rPr>
+          <w:rFonts w:ascii="Times New Roman" w:eastAsia="Calibri" w:hAnsi="Times New Roman" w:cs="Times New Roman"/>
+          <w:sz w:val="28"/>
+          <w:szCs w:val="28"/>
+        </w:rPr>
+        <w:tab/>
+      </w:r>
+      <w:bookmarkEnd w:id="9"/>
+    </w:p>
+    <w:p>
+      <w:pPr>
+        <w:spacing w:before="120" w:after="120" w:line="240" w:lineRule="auto"/>
+        <w:ind w:firstLine="709"/>
+        <w:jc w:val="both"/>
+        <w:rPr>
+          <w:rFonts w:ascii="Times New Roman" w:eastAsia="Times New Roman" w:hAnsi="Times New Roman" w:cs="Times New Roman"/>
+          <w:i/>
+          <w:sz w:val="28"/>
+          <w:szCs w:val="28"/>
+        </w:rPr>
+      </w:pPr>
+      <w:r>
+        <w:rPr>
+          <w:rFonts w:ascii="Times New Roman" w:eastAsia="Times New Roman" w:hAnsi="Times New Roman" w:cs="Times New Roman"/>
+          <w:sz w:val="28"/>
+          <w:szCs w:val="28"/>
+        </w:rPr>
+        <w:t>Đồng thời thay đổi địa chỉ nhận thông báo thuế (</w:t>
+      </w:r>
+      <w:r>
+        <w:rPr>
+          <w:rFonts w:ascii="Times New Roman" w:eastAsia="Times New Roman" w:hAnsi="Times New Roman" w:cs="Times New Roman"/>
+          <w:i/>
+          <w:sz w:val="28"/>
+          <w:szCs w:val="28"/>
+        </w:rPr>
+        <w:t>Đánh dấu X vào ô vuông nếu doanh nghiệp thay đổi địa chỉ nhận thông báo thuế tương ứng với địa chỉ trụ sở chính</w:t>
+      </w:r>
+      <w:r>
+        <w:rPr>
+          <w:rFonts w:ascii="Times New Roman" w:eastAsia="Times New Roman" w:hAnsi="Times New Roman" w:cs="Times New Roman"/>
+          <w:sz w:val="28"/>
+          <w:szCs w:val="28"/>
+        </w:rPr>
+        <w:t>)</w:t>
+      </w:r>
+      <w:r>
+        <w:rPr>
+          <w:rFonts w:ascii="Times New Roman" w:eastAsia="Times New Roman" w:hAnsi="Times New Roman" w:cs="Times New Roman"/>
+          <w:i/>
+          <w:sz w:val="28"/>
+          <w:szCs w:val="28"/>
+        </w:rPr>
+        <w:t>.</w:t>
+      </w:r>
+    </w:p>
+    <w:p>
+      <w:pPr>
+        <w:spacing w:before="120" w:after="0" w:line="240" w:lineRule="auto"/>
+        <w:ind w:firstLine="567"/>
+        <w:jc w:val="both"/>
+        <w:rPr>
+          <w:rFonts w:ascii="Times New Roman" w:eastAsia="Times New Roman" w:hAnsi="Times New Roman" w:cs="Times New Roman"/>
+          <w:spacing w:val="-4"/>
           <w:sz w:val="28"/>
           <w:szCs w:val="28"/>
           <w:lang w:val="fr-FR"/>
@@ -2450,88 +2818,586 @@
       <w:r>
         <w:rPr>
           <w:rFonts w:ascii="Times New Roman" w:eastAsia="Times New Roman" w:hAnsi="Times New Roman" w:cs="Times New Roman"/>
+          <w:spacing w:val="-4"/>
           <w:sz w:val="28"/>
           <w:szCs w:val="28"/>
           <w:lang w:val="fr-FR"/>
         </w:rPr>
-        <w:t>Vốn điều lệ sau khi thay đổi (</w:t>
+        <w:t>- Doanh nghiệp nằm trong (</w:t>
       </w:r>
       <w:r>
         <w:rPr>
           <w:rFonts w:ascii="Times New Roman" w:eastAsia="Times New Roman" w:hAnsi="Times New Roman" w:cs="Times New Roman"/>
           <w:i/>
+          <w:spacing w:val="-4"/>
           <w:sz w:val="28"/>
           <w:szCs w:val="28"/>
           <w:lang w:val="fr-FR"/>
         </w:rPr>
-        <w:t>bằng số, bằng chữ, VNĐ</w:t>
-      </w:r>
-      <w:proofErr w:type="gramStart"/>
-      <w:r>
-        <w:rPr>
-          <w:rFonts w:ascii="Times New Roman" w:eastAsia="Times New Roman" w:hAnsi="Times New Roman" w:cs="Times New Roman"/>
+        <w:t>Doanh nghiệp phải đánh dấu X vào ô vuông tương ứng với khu công nghệ cao nếu nộp hồ sơ tới Ban quản lý khu công nghệ cao)</w:t>
+      </w:r>
+      <w:r>
+        <w:rPr>
+          <w:rFonts w:ascii="Times New Roman" w:eastAsia="Times New Roman" w:hAnsi="Times New Roman" w:cs="Times New Roman"/>
+          <w:spacing w:val="-4"/>
           <w:sz w:val="28"/>
           <w:szCs w:val="28"/>
           <w:lang w:val="fr-FR"/>
         </w:rPr>
-        <w:t>):</w:t>
-      </w:r>
-      <w:proofErr w:type="gramEnd"/>
-      <w:r>
-        <w:rPr>
-          <w:rFonts w:ascii="Times New Roman" w:eastAsia="Times New Roman" w:hAnsi="Times New Roman" w:cs="Times New Roman"/>
-          <w:sz w:val="28"/>
-          <w:szCs w:val="28"/>
-          <w:lang w:val="fr-FR"/>
-        </w:rPr>
-        <w:t xml:space="preserve"> </w:t>
-      </w:r>
-      <w:r>
-        <w:rPr>
-          <w:rFonts w:ascii="Times New Roman" w:eastAsia="Times New Roman" w:hAnsi="Times New Roman" w:cs="Times New Roman"/>
-          <w:sz w:val="28"/>
-          <w:szCs w:val="28"/>
-          <w:lang w:val="fr-FR"/>
-        </w:rPr>
-        <w:t>5</w:t>
-      </w:r>
-      <w:r>
-        <w:rPr>
-          <w:rFonts w:ascii="Times New Roman" w:eastAsia="Times New Roman" w:hAnsi="Times New Roman" w:cs="Times New Roman"/>
-          <w:sz w:val="28"/>
-          <w:szCs w:val="28"/>
-          <w:lang w:val="fr-FR"/>
-        </w:rPr>
-        <w:t>.000.000.000</w:t>
-      </w:r>
-      <w:r>
-        <w:rPr>
-          <w:rFonts w:ascii="Times New Roman" w:eastAsia="Times New Roman" w:hAnsi="Times New Roman" w:cs="Times New Roman"/>
-          <w:sz w:val="28"/>
-          <w:szCs w:val="28"/>
-          <w:lang w:val="fr-FR"/>
-        </w:rPr>
-        <w:t xml:space="preserve"> VNĐ(</w:t>
-      </w:r>
-      <w:r>
-        <w:rPr>
-          <w:rFonts w:ascii="Times New Roman" w:eastAsia="Times New Roman" w:hAnsi="Times New Roman" w:cs="Times New Roman"/>
-          <w:sz w:val="28"/>
-          <w:szCs w:val="28"/>
-          <w:lang w:val="fr-FR"/>
-        </w:rPr>
-        <w:t>Năm</w:t>
-      </w:r>
-      <w:r>
-        <w:rPr>
-          <w:rFonts w:ascii="Times New Roman" w:eastAsia="Times New Roman" w:hAnsi="Times New Roman" w:cs="Times New Roman"/>
-          <w:sz w:val="28"/>
-          <w:szCs w:val="28"/>
-          <w:lang w:val="fr-FR"/>
-        </w:rPr>
-        <w:t xml:space="preserve"> tỷ đồng)</w:t>
+        <w:t>:</w:t>
       </w:r>
     </w:p>
+    <w:tbl>
+      <w:tblPr>
+        <w:tblW w:w="0" w:type="auto"/>
+        <w:jc w:val="center"/>
+        <w:tblLook w:val="04A0" w:firstRow="1" w:lastRow="0" w:firstColumn="1" w:lastColumn="0" w:noHBand="0" w:noVBand="1"/>
+      </w:tblPr>
+      <w:tblGrid>
+        <w:gridCol w:w="3359"/>
+        <w:gridCol w:w="1939"/>
+      </w:tblGrid>
+      <w:tr>
+        <w:trPr>
+          <w:jc w:val="center"/>
+        </w:trPr>
+        <w:tc>
+          <w:tcPr>
+            <w:tcW w:w="3359" w:type="dxa"/>
+            <w:hideMark/>
+          </w:tcPr>
+          <w:p>
+            <w:pPr>
+              <w:spacing w:before="120" w:after="0" w:line="240" w:lineRule="auto"/>
+              <w:jc w:val="both"/>
+              <w:rPr>
+                <w:rFonts w:ascii="Times New Roman" w:eastAsia="Times New Roman" w:hAnsi="Times New Roman" w:cs="Times New Roman"/>
+                <w:spacing w:val="-4"/>
+                <w:sz w:val="28"/>
+                <w:szCs w:val="28"/>
+                <w:lang w:val="fr-FR"/>
+              </w:rPr>
+            </w:pPr>
+            <w:r>
+              <w:rPr>
+                <w:rFonts w:ascii="Times New Roman" w:eastAsia="Times New Roman" w:hAnsi="Times New Roman" w:cs="Times New Roman"/>
+                <w:spacing w:val="-4"/>
+                <w:sz w:val="28"/>
+                <w:szCs w:val="28"/>
+                <w:lang w:val="fr-FR"/>
+              </w:rPr>
+              <w:t>Khu công nghiệp</w:t>
+            </w:r>
+          </w:p>
+        </w:tc>
+        <w:tc>
+          <w:tcPr>
+            <w:tcW w:w="1939" w:type="dxa"/>
+            <w:hideMark/>
+          </w:tcPr>
+          <w:p>
+            <w:pPr>
+              <w:spacing w:after="0" w:line="240" w:lineRule="auto"/>
+              <w:jc w:val="both"/>
+              <w:rPr>
+                <w:rFonts w:ascii="Times New Roman" w:eastAsia="Times New Roman" w:hAnsi="Times New Roman" w:cs="Times New Roman"/>
+                <w:spacing w:val="-4"/>
+                <w:sz w:val="28"/>
+                <w:szCs w:val="28"/>
+                <w:lang w:val="fr-FR"/>
+              </w:rPr>
+            </w:pPr>
+            <w:r>
+              <w:rPr>
+                <w:noProof/>
+              </w:rPr>
+              <mc:AlternateContent>
+                <mc:Choice Requires="wps">
+                  <w:drawing>
+                    <wp:anchor distT="45720" distB="45720" distL="114300" distR="114300" simplePos="0" relativeHeight="251700224" behindDoc="0" locked="0" layoutInCell="1" allowOverlap="1" wp14:anchorId="01B31058" wp14:editId="4D86A129">
+                      <wp:simplePos x="0" y="0"/>
+                      <wp:positionH relativeFrom="column">
+                        <wp:posOffset>145415</wp:posOffset>
+                      </wp:positionH>
+                      <wp:positionV relativeFrom="paragraph">
+                        <wp:posOffset>32385</wp:posOffset>
+                      </wp:positionV>
+                      <wp:extent cx="290830" cy="226060"/>
+                      <wp:effectExtent l="0" t="0" r="13970" b="21590"/>
+                      <wp:wrapNone/>
+                      <wp:docPr id="649744420" name="Text Box 649744420"/>
+                      <wp:cNvGraphicFramePr>
+                        <a:graphicFrameLocks xmlns:a="http://schemas.openxmlformats.org/drawingml/2006/main"/>
+                      </wp:cNvGraphicFramePr>
+                      <a:graphic xmlns:a="http://schemas.openxmlformats.org/drawingml/2006/main">
+                        <a:graphicData uri="http://schemas.microsoft.com/office/word/2010/wordprocessingShape">
+                          <wps:wsp>
+                            <wps:cNvSpPr txBox="1">
+                              <a:spLocks noChangeArrowheads="1"/>
+                            </wps:cNvSpPr>
+                            <wps:spPr bwMode="auto">
+                              <a:xfrm>
+                                <a:off x="0" y="0"/>
+                                <a:ext cx="290830" cy="226060"/>
+                              </a:xfrm>
+                              <a:prstGeom prst="rect">
+                                <a:avLst/>
+                              </a:prstGeom>
+                              <a:solidFill>
+                                <a:srgbClr val="FFFFFF"/>
+                              </a:solidFill>
+                              <a:ln w="9525">
+                                <a:solidFill>
+                                  <a:srgbClr val="000000"/>
+                                </a:solidFill>
+                                <a:miter lim="800000"/>
+                                <a:headEnd/>
+                                <a:tailEnd/>
+                              </a:ln>
+                            </wps:spPr>
+                            <wps:txbx>
+                              <w:txbxContent>
+                                <w:p/>
+                              </w:txbxContent>
+                            </wps:txbx>
+                            <wps:bodyPr rot="0" vert="horz" wrap="square" lIns="91440" tIns="45720" rIns="91440" bIns="45720" anchor="t" anchorCtr="0" upright="1">
+                              <a:noAutofit/>
+                            </wps:bodyPr>
+                          </wps:wsp>
+                        </a:graphicData>
+                      </a:graphic>
+                      <wp14:sizeRelH relativeFrom="margin">
+                        <wp14:pctWidth>0</wp14:pctWidth>
+                      </wp14:sizeRelH>
+                      <wp14:sizeRelV relativeFrom="margin">
+                        <wp14:pctHeight>0</wp14:pctHeight>
+                      </wp14:sizeRelV>
+                    </wp:anchor>
+                  </w:drawing>
+                </mc:Choice>
+                <mc:Fallback>
+                  <w:pict>
+                    <v:shapetype w14:anchorId="01B31058" id="_x0000_t202" coordsize="21600,21600" o:spt="202" path="m,l,21600r21600,l21600,xe">
+                      <v:stroke joinstyle="miter"/>
+                      <v:path gradientshapeok="t" o:connecttype="rect"/>
+                    </v:shapetype>
+                    <v:shape id="Text Box 649744420" o:spid="_x0000_s1030" type="#_x0000_t202" style="position:absolute;left:0;text-align:left;margin-left:11.45pt;margin-top:2.55pt;width:22.9pt;height:17.8pt;z-index:251700224;visibility:visible;mso-wrap-style:square;mso-width-percent:0;mso-height-percent:0;mso-wrap-distance-left:9pt;mso-wrap-distance-top:3.6pt;mso-wrap-distance-right:9pt;mso-wrap-distance-bottom:3.6pt;mso-position-horizontal:absolute;mso-position-horizontal-relative:text;mso-position-vertical:absolute;mso-position-vertical-relative:text;mso-width-percent:0;mso-height-percent:0;mso-width-relative:margin;mso-height-relative:margin;v-text-anchor:top" o:gfxdata="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">
+                      <v:textbox>
+                        <w:txbxContent>
+                          <w:p/>
+                        </w:txbxContent>
+                      </v:textbox>
+                    </v:shape>
+                  </w:pict>
+                </mc:Fallback>
+              </mc:AlternateContent>
+            </w:r>
+          </w:p>
+        </w:tc>
+      </w:tr>
+      <w:tr>
+        <w:trPr>
+          <w:jc w:val="center"/>
+        </w:trPr>
+        <w:tc>
+          <w:tcPr>
+            <w:tcW w:w="3359" w:type="dxa"/>
+            <w:hideMark/>
+          </w:tcPr>
+          <w:p>
+            <w:pPr>
+              <w:spacing w:before="120" w:after="0" w:line="240" w:lineRule="auto"/>
+              <w:jc w:val="both"/>
+              <w:rPr>
+                <w:rFonts w:ascii="Times New Roman" w:eastAsia="Times New Roman" w:hAnsi="Times New Roman" w:cs="Times New Roman"/>
+                <w:spacing w:val="-4"/>
+                <w:sz w:val="28"/>
+                <w:szCs w:val="28"/>
+                <w:lang w:val="fr-FR"/>
+              </w:rPr>
+            </w:pPr>
+            <w:r>
+              <w:rPr>
+                <w:rFonts w:ascii="Times New Roman" w:eastAsia="Times New Roman" w:hAnsi="Times New Roman" w:cs="Times New Roman"/>
+                <w:spacing w:val="-4"/>
+                <w:sz w:val="28"/>
+                <w:szCs w:val="28"/>
+                <w:lang w:val="fr-FR"/>
+              </w:rPr>
+              <w:t>Khu chế xuất</w:t>
+            </w:r>
+          </w:p>
+        </w:tc>
+        <w:tc>
+          <w:tcPr>
+            <w:tcW w:w="1939" w:type="dxa"/>
+            <w:hideMark/>
+          </w:tcPr>
+          <w:p>
+            <w:pPr>
+              <w:spacing w:after="0" w:line="240" w:lineRule="auto"/>
+              <w:jc w:val="both"/>
+              <w:rPr>
+                <w:rFonts w:ascii="Times New Roman" w:eastAsia="Times New Roman" w:hAnsi="Times New Roman" w:cs="Times New Roman"/>
+                <w:spacing w:val="-4"/>
+                <w:sz w:val="28"/>
+                <w:szCs w:val="28"/>
+                <w:lang w:val="fr-FR"/>
+              </w:rPr>
+            </w:pPr>
+            <w:r>
+              <w:rPr>
+                <w:noProof/>
+              </w:rPr>
+              <mc:AlternateContent>
+                <mc:Choice Requires="wps">
+                  <w:drawing>
+                    <wp:anchor distT="45720" distB="45720" distL="114300" distR="114300" simplePos="0" relativeHeight="251701248" behindDoc="0" locked="0" layoutInCell="1" allowOverlap="1" wp14:anchorId="40E18DA5" wp14:editId="2803C511">
+                      <wp:simplePos x="0" y="0"/>
+                      <wp:positionH relativeFrom="column">
+                        <wp:posOffset>145415</wp:posOffset>
+                      </wp:positionH>
+                      <wp:positionV relativeFrom="paragraph">
+                        <wp:posOffset>31115</wp:posOffset>
+                      </wp:positionV>
+                      <wp:extent cx="290830" cy="226060"/>
+                      <wp:effectExtent l="0" t="0" r="13970" b="21590"/>
+                      <wp:wrapNone/>
+                      <wp:docPr id="989234175" name="Text Box 989234175"/>
+                      <wp:cNvGraphicFramePr>
+                        <a:graphicFrameLocks xmlns:a="http://schemas.openxmlformats.org/drawingml/2006/main"/>
+                      </wp:cNvGraphicFramePr>
+                      <a:graphic xmlns:a="http://schemas.openxmlformats.org/drawingml/2006/main">
+                        <a:graphicData uri="http://schemas.microsoft.com/office/word/2010/wordprocessingShape">
+                          <wps:wsp>
+                            <wps:cNvSpPr txBox="1">
+                              <a:spLocks noChangeArrowheads="1"/>
+                            </wps:cNvSpPr>
+                            <wps:spPr bwMode="auto">
+                              <a:xfrm>
+                                <a:off x="0" y="0"/>
+                                <a:ext cx="290830" cy="226060"/>
+                              </a:xfrm>
+                              <a:prstGeom prst="rect">
+                                <a:avLst/>
+                              </a:prstGeom>
+                              <a:solidFill>
+                                <a:srgbClr val="FFFFFF"/>
+                              </a:solidFill>
+                              <a:ln w="9525">
+                                <a:solidFill>
+                                  <a:srgbClr val="000000"/>
+                                </a:solidFill>
+                                <a:miter lim="800000"/>
+                                <a:headEnd/>
+                                <a:tailEnd/>
+                              </a:ln>
+                            </wps:spPr>
+                            <wps:txbx>
+                              <w:txbxContent>
+                                <w:p/>
+                              </w:txbxContent>
+                            </wps:txbx>
+                            <wps:bodyPr rot="0" vert="horz" wrap="square" lIns="91440" tIns="45720" rIns="91440" bIns="45720" anchor="t" anchorCtr="0" upright="1">
+                              <a:noAutofit/>
+                            </wps:bodyPr>
+                          </wps:wsp>
+                        </a:graphicData>
+                      </a:graphic>
+                      <wp14:sizeRelH relativeFrom="margin">
+                        <wp14:pctWidth>0</wp14:pctWidth>
+                      </wp14:sizeRelH>
+                      <wp14:sizeRelV relativeFrom="margin">
+                        <wp14:pctHeight>0</wp14:pctHeight>
+                      </wp14:sizeRelV>
+                    </wp:anchor>
+                  </w:drawing>
+                </mc:Choice>
+                <mc:Fallback>
+                  <w:pict>
+                    <v:shape w14:anchorId="40E18DA5" id="Text Box 989234175" o:spid="_x0000_s1031" type="#_x0000_t202" style="position:absolute;left:0;text-align:left;margin-left:11.45pt;margin-top:2.45pt;width:22.9pt;height:17.8pt;z-index:251701248;visibility:visible;mso-wrap-style:square;mso-width-percent:0;mso-height-percent:0;mso-wrap-distance-left:9pt;mso-wrap-distance-top:3.6pt;mso-wrap-distance-right:9pt;mso-wrap-distance-bottom:3.6pt;mso-position-horizontal:absolute;mso-position-horizontal-relative:text;mso-position-vertical:absolute;mso-position-vertical-relative:text;mso-width-percent:0;mso-height-percent:0;mso-width-relative:margin;mso-height-relative:margin;v-text-anchor:top" o:gfxdata="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">
+                      <v:textbox>
+                        <w:txbxContent>
+                          <w:p/>
+                        </w:txbxContent>
+                      </v:textbox>
+                    </v:shape>
+                  </w:pict>
+                </mc:Fallback>
+              </mc:AlternateContent>
+            </w:r>
+          </w:p>
+        </w:tc>
+      </w:tr>
+      <w:tr>
+        <w:trPr>
+          <w:jc w:val="center"/>
+        </w:trPr>
+        <w:tc>
+          <w:tcPr>
+            <w:tcW w:w="3359" w:type="dxa"/>
+            <w:hideMark/>
+          </w:tcPr>
+          <w:p>
+            <w:pPr>
+              <w:spacing w:before="120" w:after="0" w:line="240" w:lineRule="auto"/>
+              <w:jc w:val="both"/>
+              <w:rPr>
+                <w:rFonts w:ascii="Times New Roman" w:eastAsia="Times New Roman" w:hAnsi="Times New Roman" w:cs="Times New Roman"/>
+                <w:spacing w:val="-4"/>
+                <w:sz w:val="28"/>
+                <w:szCs w:val="28"/>
+                <w:lang w:val="fr-FR"/>
+              </w:rPr>
+            </w:pPr>
+            <w:r>
+              <w:rPr>
+                <w:rFonts w:ascii="Times New Roman" w:eastAsia="Times New Roman" w:hAnsi="Times New Roman" w:cs="Times New Roman"/>
+                <w:spacing w:val="-4"/>
+                <w:sz w:val="28"/>
+                <w:szCs w:val="28"/>
+                <w:lang w:val="fr-FR"/>
+              </w:rPr>
+              <w:t>Khu kinh tế</w:t>
+            </w:r>
+          </w:p>
+        </w:tc>
+        <w:tc>
+          <w:tcPr>
+            <w:tcW w:w="1939" w:type="dxa"/>
+            <w:hideMark/>
+          </w:tcPr>
+          <w:p>
+            <w:pPr>
+              <w:spacing w:after="0" w:line="240" w:lineRule="auto"/>
+              <w:jc w:val="both"/>
+              <w:rPr>
+                <w:rFonts w:ascii="Times New Roman" w:eastAsia="Times New Roman" w:hAnsi="Times New Roman" w:cs="Times New Roman"/>
+                <w:spacing w:val="-4"/>
+                <w:sz w:val="28"/>
+                <w:szCs w:val="28"/>
+                <w:lang w:val="fr-FR"/>
+              </w:rPr>
+            </w:pPr>
+            <w:r>
+              <w:rPr>
+                <w:noProof/>
+              </w:rPr>
+              <mc:AlternateContent>
+                <mc:Choice Requires="wps">
+                  <w:drawing>
+                    <wp:anchor distT="45720" distB="45720" distL="114300" distR="114300" simplePos="0" relativeHeight="251702272" behindDoc="0" locked="0" layoutInCell="1" allowOverlap="1" wp14:anchorId="33ABD3A6" wp14:editId="61E3632A">
+                      <wp:simplePos x="0" y="0"/>
+                      <wp:positionH relativeFrom="column">
+                        <wp:posOffset>145415</wp:posOffset>
+                      </wp:positionH>
+                      <wp:positionV relativeFrom="paragraph">
+                        <wp:posOffset>29845</wp:posOffset>
+                      </wp:positionV>
+                      <wp:extent cx="290830" cy="226060"/>
+                      <wp:effectExtent l="0" t="0" r="13970" b="21590"/>
+                      <wp:wrapNone/>
+                      <wp:docPr id="338504890" name="Text Box 338504890"/>
+                      <wp:cNvGraphicFramePr>
+                        <a:graphicFrameLocks xmlns:a="http://schemas.openxmlformats.org/drawingml/2006/main"/>
+                      </wp:cNvGraphicFramePr>
+                      <a:graphic xmlns:a="http://schemas.openxmlformats.org/drawingml/2006/main">
+                        <a:graphicData uri="http://schemas.microsoft.com/office/word/2010/wordprocessingShape">
+                          <wps:wsp>
+                            <wps:cNvSpPr txBox="1">
+                              <a:spLocks noChangeArrowheads="1"/>
+                            </wps:cNvSpPr>
+                            <wps:spPr bwMode="auto">
+                              <a:xfrm>
+                                <a:off x="0" y="0"/>
+                                <a:ext cx="290830" cy="226060"/>
+                              </a:xfrm>
+                              <a:prstGeom prst="rect">
+                                <a:avLst/>
+                              </a:prstGeom>
+                              <a:solidFill>
+                                <a:srgbClr val="FFFFFF"/>
+                              </a:solidFill>
+                              <a:ln w="9525">
+                                <a:solidFill>
+                                  <a:srgbClr val="000000"/>
+                                </a:solidFill>
+                                <a:miter lim="800000"/>
+                                <a:headEnd/>
+                                <a:tailEnd/>
+                              </a:ln>
+                            </wps:spPr>
+                            <wps:txbx>
+                              <w:txbxContent>
+                                <w:p/>
+                              </w:txbxContent>
+                            </wps:txbx>
+                            <wps:bodyPr rot="0" vert="horz" wrap="square" lIns="91440" tIns="45720" rIns="91440" bIns="45720" anchor="t" anchorCtr="0" upright="1">
+                              <a:noAutofit/>
+                            </wps:bodyPr>
+                          </wps:wsp>
+                        </a:graphicData>
+                      </a:graphic>
+                      <wp14:sizeRelH relativeFrom="margin">
+                        <wp14:pctWidth>0</wp14:pctWidth>
+                      </wp14:sizeRelH>
+                      <wp14:sizeRelV relativeFrom="margin">
+                        <wp14:pctHeight>0</wp14:pctHeight>
+                      </wp14:sizeRelV>
+                    </wp:anchor>
+                  </w:drawing>
+                </mc:Choice>
+                <mc:Fallback>
+                  <w:pict>
+                    <v:shape w14:anchorId="33ABD3A6" id="Text Box 338504890" o:spid="_x0000_s1032" type="#_x0000_t202" style="position:absolute;left:0;text-align:left;margin-left:11.45pt;margin-top:2.35pt;width:22.9pt;height:17.8pt;z-index:251702272;visibility:visible;mso-wrap-style:square;mso-width-percent:0;mso-height-percent:0;mso-wrap-distance-left:9pt;mso-wrap-distance-top:3.6pt;mso-wrap-distance-right:9pt;mso-wrap-distance-bottom:3.6pt;mso-position-horizontal:absolute;mso-position-horizontal-relative:text;mso-position-vertical:absolute;mso-position-vertical-relative:text;mso-width-percent:0;mso-height-percent:0;mso-width-relative:margin;mso-height-relative:margin;v-text-anchor:top" o:gfxdata="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">
+                      <v:textbox>
+                        <w:txbxContent>
+                          <w:p/>
+                        </w:txbxContent>
+                      </v:textbox>
+                    </v:shape>
+                  </w:pict>
+                </mc:Fallback>
+              </mc:AlternateContent>
+            </w:r>
+          </w:p>
+        </w:tc>
+      </w:tr>
+      <w:tr>
+        <w:trPr>
+          <w:jc w:val="center"/>
+        </w:trPr>
+        <w:tc>
+          <w:tcPr>
+            <w:tcW w:w="3359" w:type="dxa"/>
+            <w:hideMark/>
+          </w:tcPr>
+          <w:p>
+            <w:pPr>
+              <w:spacing w:before="120" w:after="120" w:line="240" w:lineRule="auto"/>
+              <w:jc w:val="both"/>
+              <w:rPr>
+                <w:rFonts w:ascii="Times New Roman" w:eastAsia="Times New Roman" w:hAnsi="Times New Roman" w:cs="Times New Roman"/>
+                <w:spacing w:val="-4"/>
+                <w:sz w:val="28"/>
+                <w:szCs w:val="28"/>
+                <w:lang w:val="fr-FR"/>
+              </w:rPr>
+            </w:pPr>
+            <w:r>
+              <w:rPr>
+                <w:rFonts w:ascii="Times New Roman" w:eastAsia="Times New Roman" w:hAnsi="Times New Roman" w:cs="Times New Roman"/>
+                <w:spacing w:val="-4"/>
+                <w:sz w:val="28"/>
+                <w:szCs w:val="28"/>
+                <w:lang w:val="fr-FR"/>
+              </w:rPr>
+              <w:t>Khu công nghệ cao</w:t>
+            </w:r>
+          </w:p>
+        </w:tc>
+        <w:tc>
+          <w:tcPr>
+            <w:tcW w:w="1939" w:type="dxa"/>
+            <w:hideMark/>
+          </w:tcPr>
+          <w:p>
+            <w:pPr>
+              <w:spacing w:after="0" w:line="240" w:lineRule="auto"/>
+              <w:jc w:val="both"/>
+              <w:rPr>
+                <w:rFonts w:ascii="Times New Roman" w:eastAsia="Times New Roman" w:hAnsi="Times New Roman" w:cs="Times New Roman"/>
+                <w:spacing w:val="-4"/>
+                <w:sz w:val="28"/>
+                <w:szCs w:val="28"/>
+                <w:lang w:val="fr-FR"/>
+              </w:rPr>
+            </w:pPr>
+            <w:r>
+              <w:rPr>
+                <w:noProof/>
+              </w:rPr>
+              <mc:AlternateContent>
+                <mc:Choice Requires="wps">
+                  <w:drawing>
+                    <wp:anchor distT="45720" distB="45720" distL="114300" distR="114300" simplePos="0" relativeHeight="251703296" behindDoc="0" locked="0" layoutInCell="1" allowOverlap="1" wp14:anchorId="6B60369E" wp14:editId="651C4EF8">
+                      <wp:simplePos x="0" y="0"/>
+                      <wp:positionH relativeFrom="column">
+                        <wp:posOffset>145415</wp:posOffset>
+                      </wp:positionH>
+                      <wp:positionV relativeFrom="paragraph">
+                        <wp:posOffset>28575</wp:posOffset>
+                      </wp:positionV>
+                      <wp:extent cx="290830" cy="226060"/>
+                      <wp:effectExtent l="0" t="0" r="13970" b="21590"/>
+                      <wp:wrapNone/>
+                      <wp:docPr id="895042439" name="Text Box 895042439"/>
+                      <wp:cNvGraphicFramePr>
+                        <a:graphicFrameLocks xmlns:a="http://schemas.openxmlformats.org/drawingml/2006/main"/>
+                      </wp:cNvGraphicFramePr>
+                      <a:graphic xmlns:a="http://schemas.openxmlformats.org/drawingml/2006/main">
+                        <a:graphicData uri="http://schemas.microsoft.com/office/word/2010/wordprocessingShape">
+                          <wps:wsp>
+                            <wps:cNvSpPr txBox="1">
+                              <a:spLocks noChangeArrowheads="1"/>
+                            </wps:cNvSpPr>
+                            <wps:spPr bwMode="auto">
+                              <a:xfrm>
+                                <a:off x="0" y="0"/>
+                                <a:ext cx="290830" cy="226060"/>
+                              </a:xfrm>
+                              <a:prstGeom prst="rect">
+                                <a:avLst/>
+                              </a:prstGeom>
+                              <a:solidFill>
+                                <a:srgbClr val="FFFFFF"/>
+                              </a:solidFill>
+                              <a:ln w="9525">
+                                <a:solidFill>
+                                  <a:srgbClr val="000000"/>
+                                </a:solidFill>
+                                <a:miter lim="800000"/>
+                                <a:headEnd/>
+                                <a:tailEnd/>
+                              </a:ln>
+                            </wps:spPr>
+                            <wps:txbx>
+                              <w:txbxContent>
+                                <w:p/>
+                              </w:txbxContent>
+                            </wps:txbx>
+                            <wps:bodyPr rot="0" vert="horz" wrap="square" lIns="91440" tIns="45720" rIns="91440" bIns="45720" anchor="t" anchorCtr="0" upright="1">
+                              <a:noAutofit/>
+                            </wps:bodyPr>
+                          </wps:wsp>
+                        </a:graphicData>
+                      </a:graphic>
+                      <wp14:sizeRelH relativeFrom="margin">
+                        <wp14:pctWidth>0</wp14:pctWidth>
+                      </wp14:sizeRelH>
+                      <wp14:sizeRelV relativeFrom="margin">
+                        <wp14:pctHeight>0</wp14:pctHeight>
+                      </wp14:sizeRelV>
+                    </wp:anchor>
+                  </w:drawing>
+                </mc:Choice>
+                <mc:Fallback>
+                  <w:pict>
+                    <v:shape w14:anchorId="6B60369E" id="Text Box 895042439" o:spid="_x0000_s1033" type="#_x0000_t202" style="position:absolute;left:0;text-align:left;margin-left:11.45pt;margin-top:2.25pt;width:22.9pt;height:17.8pt;z-index:251703296;visibility:visible;mso-wrap-style:square;mso-width-percent:0;mso-height-percent:0;mso-wrap-distance-left:9pt;mso-wrap-distance-top:3.6pt;mso-wrap-distance-right:9pt;mso-wrap-distance-bottom:3.6pt;mso-position-horizontal:absolute;mso-position-horizontal-relative:text;mso-position-vertical:absolute;mso-position-vertical-relative:text;mso-width-percent:0;mso-height-percent:0;mso-width-relative:margin;mso-height-relative:margin;v-text-anchor:top" o:gfxdata="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">
+                      <v:textbox>
+                        <w:txbxContent>
+                          <w:p/>
+                        </w:txbxContent>
+                      </v:textbox>
+                    </v:shape>
+                  </w:pict>
+                </mc:Fallback>
+              </mc:AlternateContent>
+            </w:r>
+          </w:p>
+        </w:tc>
+      </w:tr>
+    </w:tbl>
     <w:p>
       <w:pPr>
         <w:tabs>
@@ -2542,6 +3408,381 @@
         <w:ind w:firstLine="709"/>
         <w:jc w:val="both"/>
         <w:rPr>
+          <w:rFonts w:ascii="Times New Roman" w:eastAsia="Calibri" w:hAnsi="Times New Roman" w:cs="Times New Roman"/>
+          <w:sz w:val="28"/>
+          <w:szCs w:val="28"/>
+          <w:lang w:val="fr-FR"/>
+        </w:rPr>
+      </w:pPr>
+      <w:r>
+        <w:rPr>
+          <w:rFonts w:ascii="Times New Roman" w:eastAsia="Calibri" w:hAnsi="Times New Roman" w:cs="Times New Roman"/>
+          <w:sz w:val="28"/>
+          <w:szCs w:val="28"/>
+          <w:lang w:val="fr-FR"/>
+        </w:rPr>
+        <w:t>Doanh nghiệp/chủ doanh nghiệp tư nhân cam kết trụ sở doanh nghiệp thuộc quyền sử dụng hợp pháp của doanh nghiệp/chủ doanh nghiệp tư nhân và được sử dụng đúng mục đích theo quy định của pháp luật.</w:t>
+      </w:r>
+    </w:p>
+    <w:p>
+      <w:pPr>
+        <w:spacing w:before="120" w:after="120" w:line="240" w:lineRule="auto"/>
+        <w:ind w:firstLine="720"/>
+        <w:contextualSpacing/>
+        <w:jc w:val="both"/>
+        <w:rPr>
+          <w:rFonts w:ascii="Times New Roman" w:eastAsia="Calibri" w:hAnsi="Times New Roman" w:cs="Times New Roman"/>
+          <w:lang w:val="fr-FR"/>
+        </w:rPr>
+      </w:pPr>
+    </w:p>
+    <w:p>
+      <w:pPr>
+        <w:spacing w:before="120" w:after="240" w:line="276" w:lineRule="auto"/>
+        <w:ind w:firstLine="709"/>
+        <w:jc w:val="both"/>
+        <w:rPr>
+          <w:rFonts w:ascii="Times New Roman" w:eastAsia="Times New Roman" w:hAnsi="Times New Roman" w:cs="Times New Roman"/>
+          <w:sz w:val="28"/>
+          <w:szCs w:val="28"/>
+        </w:rPr>
+      </w:pPr>
+    </w:p>
+    <w:p>
+      <w:pPr>
+        <w:spacing w:before="120" w:after="240" w:line="276" w:lineRule="auto"/>
+        <w:ind w:firstLine="709"/>
+        <w:jc w:val="both"/>
+        <w:rPr>
+          <w:rFonts w:ascii="Times New Roman" w:eastAsia="Times New Roman" w:hAnsi="Times New Roman" w:cs="Times New Roman"/>
+          <w:sz w:val="28"/>
+          <w:szCs w:val="28"/>
+        </w:rPr>
+      </w:pPr>
+    </w:p>
+    <w:p>
+      <w:pPr>
+        <w:spacing w:before="120" w:after="240" w:line="276" w:lineRule="auto"/>
+        <w:ind w:firstLine="709"/>
+        <w:jc w:val="both"/>
+        <w:rPr>
+          <w:rFonts w:ascii="Times New Roman" w:eastAsia="Times New Roman" w:hAnsi="Times New Roman" w:cs="Times New Roman"/>
+          <w:sz w:val="28"/>
+          <w:szCs w:val="28"/>
+        </w:rPr>
+      </w:pPr>
+    </w:p>
+    <w:p>
+      <w:pPr>
+        <w:spacing w:before="120" w:after="240" w:line="276" w:lineRule="auto"/>
+        <w:ind w:firstLine="709"/>
+        <w:jc w:val="both"/>
+        <w:rPr>
+          <w:rFonts w:ascii="Times New Roman" w:eastAsia="Times New Roman" w:hAnsi="Times New Roman" w:cs="Times New Roman"/>
+          <w:sz w:val="28"/>
+          <w:szCs w:val="28"/>
+        </w:rPr>
+      </w:pPr>
+    </w:p>
+    <w:p>
+      <w:pPr>
+        <w:spacing w:before="120" w:after="240" w:line="276" w:lineRule="auto"/>
+        <w:ind w:firstLine="709"/>
+        <w:jc w:val="both"/>
+        <w:rPr>
+          <w:rFonts w:ascii="Times New Roman" w:eastAsia="Times New Roman" w:hAnsi="Times New Roman" w:cs="Times New Roman"/>
+          <w:sz w:val="28"/>
+          <w:szCs w:val="28"/>
+        </w:rPr>
+      </w:pPr>
+    </w:p>
+    <w:p>
+      <w:pPr>
+        <w:spacing w:before="120" w:after="240" w:line="276" w:lineRule="auto"/>
+        <w:ind w:firstLine="709"/>
+        <w:jc w:val="both"/>
+        <w:rPr>
+          <w:rFonts w:ascii="Times New Roman" w:eastAsia="Times New Roman" w:hAnsi="Times New Roman" w:cs="Times New Roman"/>
+          <w:sz w:val="28"/>
+          <w:szCs w:val="28"/>
+        </w:rPr>
+      </w:pPr>
+    </w:p>
+    <w:p>
+      <w:pPr>
+        <w:spacing w:before="120" w:after="240" w:line="276" w:lineRule="auto"/>
+        <w:ind w:firstLine="709"/>
+        <w:jc w:val="both"/>
+        <w:rPr>
+          <w:rFonts w:ascii="Times New Roman" w:eastAsia="Times New Roman" w:hAnsi="Times New Roman" w:cs="Times New Roman"/>
+          <w:sz w:val="28"/>
+          <w:szCs w:val="28"/>
+        </w:rPr>
+      </w:pPr>
+    </w:p>
+    <w:p>
+      <w:pPr>
+        <w:spacing w:before="120" w:after="240" w:line="276" w:lineRule="auto"/>
+        <w:ind w:firstLine="709"/>
+        <w:jc w:val="both"/>
+        <w:rPr>
+          <w:rFonts w:ascii="Times New Roman" w:eastAsia="Times New Roman" w:hAnsi="Times New Roman" w:cs="Times New Roman"/>
+          <w:sz w:val="28"/>
+          <w:szCs w:val="28"/>
+        </w:rPr>
+      </w:pPr>
+    </w:p>
+    <w:p>
+      <w:pPr>
+        <w:spacing w:before="120" w:after="240" w:line="276" w:lineRule="auto"/>
+        <w:ind w:firstLine="709"/>
+        <w:jc w:val="both"/>
+        <w:rPr>
+          <w:rFonts w:ascii="Times New Roman" w:eastAsia="Times New Roman" w:hAnsi="Times New Roman" w:cs="Times New Roman"/>
+          <w:sz w:val="28"/>
+          <w:szCs w:val="28"/>
+        </w:rPr>
+      </w:pPr>
+    </w:p>
+    <w:p>
+      <w:pPr>
+        <w:spacing w:before="120" w:after="240" w:line="276" w:lineRule="auto"/>
+        <w:ind w:firstLine="709"/>
+        <w:jc w:val="both"/>
+        <w:rPr>
+          <w:rFonts w:ascii="Times New Roman" w:eastAsia="Times New Roman" w:hAnsi="Times New Roman" w:cs="Times New Roman"/>
+          <w:sz w:val="28"/>
+          <w:szCs w:val="28"/>
+        </w:rPr>
+      </w:pPr>
+    </w:p>
+    <w:p>
+      <w:pPr>
+        <w:spacing w:before="60" w:after="60" w:line="240" w:lineRule="auto"/>
+        <w:ind w:firstLine="709"/>
+        <w:jc w:val="both"/>
+        <w:rPr>
+          <w:rFonts w:ascii="Times New Roman" w:eastAsia="Calibri" w:hAnsi="Times New Roman" w:cs="Times New Roman"/>
+          <w:b/>
+          <w:bCs/>
+          <w:kern w:val="28"/>
+          <w:sz w:val="28"/>
+          <w:szCs w:val="32"/>
+          <w:lang w:eastAsia="x-none"/>
+        </w:rPr>
+      </w:pPr>
+    </w:p>
+    <w:p>
+      <w:pPr>
+        <w:spacing w:before="180" w:after="180" w:line="240" w:lineRule="auto"/>
+        <w:ind w:left="993" w:right="850"/>
+        <w:jc w:val="center"/>
+        <w:rPr>
+          <w:rFonts w:ascii="Times New Roman" w:eastAsia="Times New Roman" w:hAnsi="Times New Roman" w:cs="Times New Roman"/>
+          <w:sz w:val="28"/>
+          <w:szCs w:val="28"/>
+          <w:lang w:val="fr-FR"/>
+        </w:rPr>
+      </w:pPr>
+      <w:r>
+        <w:rPr>
+          <w:rFonts w:ascii="Times New Roman" w:eastAsia="Times New Roman" w:hAnsi="Times New Roman" w:cs="Times New Roman"/>
+          <w:sz w:val="28"/>
+          <w:szCs w:val="28"/>
+          <w:lang w:val="fr-FR"/>
+        </w:rPr>
+        <w:lastRenderedPageBreak/>
+        <w:t>ĐĂNG KÝ THAY ĐỔI VỐN ĐIỀU LỆ, PHẦN VỐN GÓP, TỶ LỆ PHẦN VỐN GÓP</w:t>
+      </w:r>
+    </w:p>
+    <w:p>
+      <w:pPr>
+        <w:tabs>
+          <w:tab w:val="left" w:leader="dot" w:pos="9360"/>
+        </w:tabs>
+        <w:spacing w:before="240" w:after="120" w:line="240" w:lineRule="auto"/>
+        <w:ind w:firstLine="720"/>
+        <w:jc w:val="both"/>
+        <w:rPr>
+          <w:rFonts w:ascii="Times New Roman" w:eastAsia="Times New Roman" w:hAnsi="Times New Roman" w:cs="Times New Roman"/>
+          <w:b/>
+          <w:sz w:val="28"/>
+          <w:szCs w:val="28"/>
+          <w:lang w:val="fr-FR"/>
+        </w:rPr>
+      </w:pPr>
+      <w:r>
+        <w:rPr>
+          <w:rFonts w:ascii="Times New Roman" w:eastAsia="Times New Roman" w:hAnsi="Times New Roman" w:cs="Times New Roman"/>
+          <w:b/>
+          <w:sz w:val="28"/>
+          <w:szCs w:val="28"/>
+          <w:lang w:val="fr-FR"/>
+        </w:rPr>
+        <w:t xml:space="preserve">1. Đăng ký thay đổi vốn điều lệ của công ty: </w:t>
+      </w:r>
+    </w:p>
+    <w:p>
+      <w:pPr>
+        <w:tabs>
+          <w:tab w:val="left" w:leader="dot" w:pos="9072"/>
+        </w:tabs>
+        <w:spacing w:before="120" w:after="120" w:line="240" w:lineRule="auto"/>
+        <w:ind w:firstLine="720"/>
+        <w:jc w:val="both"/>
+        <w:rPr>
+          <w:rFonts w:ascii="Times New Roman" w:eastAsia="Times New Roman" w:hAnsi="Times New Roman" w:cs="Times New Roman"/>
+          <w:sz w:val="28"/>
+          <w:szCs w:val="28"/>
+          <w:lang w:val="fr-FR"/>
+        </w:rPr>
+      </w:pPr>
+      <w:r>
+        <w:rPr>
+          <w:rFonts w:ascii="Times New Roman" w:eastAsia="Times New Roman" w:hAnsi="Times New Roman" w:cs="Times New Roman"/>
+          <w:sz w:val="28"/>
+          <w:szCs w:val="28"/>
+          <w:lang w:val="fr-FR"/>
+        </w:rPr>
+        <w:t>Vốn điều lệ đã đăng ký (</w:t>
+      </w:r>
+      <w:r>
+        <w:rPr>
+          <w:rFonts w:ascii="Times New Roman" w:eastAsia="Times New Roman" w:hAnsi="Times New Roman" w:cs="Times New Roman"/>
+          <w:i/>
+          <w:sz w:val="28"/>
+          <w:szCs w:val="28"/>
+          <w:lang w:val="fr-FR"/>
+        </w:rPr>
+        <w:t>bằng số, bằng chữ, VNĐ</w:t>
+      </w:r>
+      <w:r>
+        <w:rPr>
+          <w:rFonts w:ascii="Times New Roman" w:eastAsia="Times New Roman" w:hAnsi="Times New Roman" w:cs="Times New Roman"/>
+          <w:sz w:val="28"/>
+          <w:szCs w:val="28"/>
+          <w:lang w:val="fr-FR"/>
+        </w:rPr>
+        <w:t xml:space="preserve">): </w:t>
+      </w:r>
+      <w:r>
+        <w:rPr>
+          <w:rFonts w:ascii="Times New Roman" w:eastAsia="Times New Roman" w:hAnsi="Times New Roman" w:cs="Times New Roman"/>
+          <w:sz w:val="28"/>
+          <w:szCs w:val="28"/>
+          <w:lang w:val="fr-FR"/>
+        </w:rPr>
+        <w:t>1.000.000.000</w:t>
+      </w:r>
+      <w:r>
+        <w:rPr>
+          <w:rFonts w:ascii="Times New Roman" w:eastAsia="Times New Roman" w:hAnsi="Times New Roman" w:cs="Times New Roman"/>
+          <w:sz w:val="28"/>
+          <w:szCs w:val="28"/>
+          <w:lang w:val="fr-FR"/>
+        </w:rPr>
+        <w:t xml:space="preserve"> VNĐ(Một tỷ đồng)</w:t>
+      </w:r>
+    </w:p>
+    <w:p>
+      <w:pPr>
+        <w:tabs>
+          <w:tab w:val="left" w:leader="dot" w:pos="9072"/>
+        </w:tabs>
+        <w:spacing w:before="120" w:after="120" w:line="240" w:lineRule="auto"/>
+        <w:ind w:firstLine="720"/>
+        <w:jc w:val="both"/>
+        <w:rPr>
+          <w:rFonts w:ascii="Times New Roman" w:eastAsia="Times New Roman" w:hAnsi="Times New Roman" w:cs="Times New Roman"/>
+          <w:sz w:val="28"/>
+          <w:szCs w:val="28"/>
+          <w:lang w:val="fr-FR"/>
+        </w:rPr>
+      </w:pPr>
+      <w:r>
+        <w:rPr>
+          <w:rFonts w:ascii="Times New Roman" w:eastAsia="Times New Roman" w:hAnsi="Times New Roman" w:cs="Times New Roman"/>
+          <w:sz w:val="28"/>
+          <w:szCs w:val="28"/>
+          <w:lang w:val="fr-FR"/>
+        </w:rPr>
+        <w:t>Vốn điều lệ sau khi thay đổi (</w:t>
+      </w:r>
+      <w:r>
+        <w:rPr>
+          <w:rFonts w:ascii="Times New Roman" w:eastAsia="Times New Roman" w:hAnsi="Times New Roman" w:cs="Times New Roman"/>
+          <w:i/>
+          <w:sz w:val="28"/>
+          <w:szCs w:val="28"/>
+          <w:lang w:val="fr-FR"/>
+        </w:rPr>
+        <w:t>bằng số, bằng chữ, VNĐ</w:t>
+      </w:r>
+      <w:r>
+        <w:rPr>
+          <w:rFonts w:ascii="Times New Roman" w:eastAsia="Times New Roman" w:hAnsi="Times New Roman" w:cs="Times New Roman"/>
+          <w:sz w:val="28"/>
+          <w:szCs w:val="28"/>
+          <w:lang w:val="fr-FR"/>
+        </w:rPr>
+        <w:t xml:space="preserve">): </w:t>
+      </w:r>
+      <w:r>
+        <w:rPr>
+          <w:rFonts w:ascii="Times New Roman" w:eastAsia="Times New Roman" w:hAnsi="Times New Roman" w:cs="Times New Roman"/>
+          <w:sz w:val="28"/>
+          <w:szCs w:val="28"/>
+          <w:lang w:val="fr-FR"/>
+        </w:rPr>
+        <w:t>5</w:t>
+      </w:r>
+      <w:r>
+        <w:rPr>
+          <w:rFonts w:ascii="Times New Roman" w:eastAsia="Times New Roman" w:hAnsi="Times New Roman" w:cs="Times New Roman"/>
+          <w:sz w:val="28"/>
+          <w:szCs w:val="28"/>
+          <w:lang w:val="fr-FR"/>
+        </w:rPr>
+        <w:t>.000.000.000</w:t>
+      </w:r>
+      <w:r>
+        <w:rPr>
+          <w:rFonts w:ascii="Times New Roman" w:eastAsia="Times New Roman" w:hAnsi="Times New Roman" w:cs="Times New Roman"/>
+          <w:sz w:val="28"/>
+          <w:szCs w:val="28"/>
+          <w:lang w:val="fr-FR"/>
+        </w:rPr>
+        <w:t xml:space="preserve"> VNĐ(</w:t>
+      </w:r>
+      <w:r>
+        <w:rPr>
+          <w:rFonts w:ascii="Times New Roman" w:eastAsia="Times New Roman" w:hAnsi="Times New Roman" w:cs="Times New Roman"/>
+          <w:sz w:val="28"/>
+          <w:szCs w:val="28"/>
+          <w:lang w:val="fr-FR"/>
+        </w:rPr>
+        <w:t>Năm</w:t>
+      </w:r>
+      <w:r>
+        <w:rPr>
+          <w:rFonts w:ascii="Times New Roman" w:eastAsia="Times New Roman" w:hAnsi="Times New Roman" w:cs="Times New Roman"/>
+          <w:sz w:val="28"/>
+          <w:szCs w:val="28"/>
+          <w:lang w:val="fr-FR"/>
+        </w:rPr>
+        <w:t xml:space="preserve"> tỷ đồng)</w:t>
+      </w:r>
+    </w:p>
+    <w:p>
+      <w:pPr>
+        <w:tabs>
+          <w:tab w:val="left" w:leader="dot" w:pos="9072"/>
+        </w:tabs>
+        <w:suppressAutoHyphens/>
+        <w:spacing w:before="120" w:after="120" w:line="240" w:lineRule="auto"/>
+        <w:ind w:firstLine="709"/>
+        <w:jc w:val="both"/>
+        <w:rPr>
           <w:rFonts w:ascii="Times New Roman" w:eastAsia="Times New Roman" w:hAnsi="Times New Roman" w:cs="Times New Roman"/>
           <w:sz w:val="28"/>
           <w:szCs w:val="28"/>
@@ -2555,27 +3796,7 @@
           <w:szCs w:val="28"/>
           <w:lang w:val="fr-FR" w:eastAsia="zh-CN"/>
         </w:rPr>
-        <w:t>Giá trị tương đương theo đơn vị tiền nước ngoài (nếu có, ghi bằng số, loại ngoại tệ</w:t>
-      </w:r>
-      <w:proofErr w:type="gramStart"/>
-      <w:r>
-        <w:rPr>
-          <w:rFonts w:ascii="Times New Roman" w:eastAsia="Times New Roman" w:hAnsi="Times New Roman" w:cs="Times New Roman"/>
-          <w:sz w:val="28"/>
-          <w:szCs w:val="28"/>
-          <w:lang w:val="fr-FR" w:eastAsia="zh-CN"/>
-        </w:rPr>
-        <w:t>):</w:t>
-      </w:r>
-      <w:proofErr w:type="gramEnd"/>
-      <w:r>
-        <w:rPr>
-          <w:rFonts w:ascii="Times New Roman" w:eastAsia="Times New Roman" w:hAnsi="Times New Roman" w:cs="Times New Roman"/>
-          <w:sz w:val="28"/>
-          <w:szCs w:val="28"/>
-          <w:lang w:val="fr-FR" w:eastAsia="zh-CN"/>
-        </w:rPr>
-        <w:t xml:space="preserve"> </w:t>
+        <w:t xml:space="preserve">Giá trị tương đương theo đơn vị tiền nước ngoài (nếu có, ghi bằng số, loại ngoại tệ): </w:t>
       </w:r>
       <w:r>
         <w:rPr>
@@ -2790,7 +4011,7 @@
           <w:szCs w:val="28"/>
           <w:lang w:val="fr-FR"/>
         </w:rPr>
-        <w:t>2</w:t>
+        <w:t>12</w:t>
       </w:r>
       <w:r>
         <w:rPr>
@@ -2799,7 +4020,7 @@
           <w:szCs w:val="28"/>
           <w:lang w:val="fr-FR"/>
         </w:rPr>
-        <w:t>7</w:t>
+        <w:t>/</w:t>
       </w:r>
       <w:r>
         <w:rPr>
@@ -2808,7 +4029,7 @@
           <w:szCs w:val="28"/>
           <w:lang w:val="fr-FR"/>
         </w:rPr>
-        <w:t>/</w:t>
+        <w:t>0</w:t>
       </w:r>
       <w:r>
         <w:rPr>
@@ -2817,7 +4038,7 @@
           <w:szCs w:val="28"/>
           <w:lang w:val="fr-FR"/>
         </w:rPr>
-        <w:t>12</w:t>
+        <w:t>1</w:t>
       </w:r>
       <w:r>
         <w:rPr>
@@ -2826,7 +4047,16 @@
           <w:szCs w:val="28"/>
           <w:lang w:val="fr-FR"/>
         </w:rPr>
-        <w:t>/2025</w:t>
+        <w:t>/202</w:t>
+      </w:r>
+      <w:r>
+        <w:rPr>
+          <w:rFonts w:ascii="Times New Roman" w:eastAsia="Times New Roman" w:hAnsi="Times New Roman" w:cs="Times New Roman"/>
+          <w:sz w:val="28"/>
+          <w:szCs w:val="28"/>
+          <w:lang w:val="fr-FR"/>
+        </w:rPr>
+        <w:t>6</w:t>
       </w:r>
     </w:p>
     <w:p>
@@ -2851,27 +4081,7 @@
           <w:szCs w:val="28"/>
           <w:lang w:val="fr-FR"/>
         </w:rPr>
-        <w:t xml:space="preserve">Hình thức tăng, giảm </w:t>
-      </w:r>
-      <w:proofErr w:type="gramStart"/>
-      <w:r>
-        <w:rPr>
-          <w:rFonts w:ascii="Times New Roman" w:eastAsia="Times New Roman" w:hAnsi="Times New Roman" w:cs="Times New Roman"/>
-          <w:sz w:val="28"/>
-          <w:szCs w:val="28"/>
-          <w:lang w:val="fr-FR"/>
-        </w:rPr>
-        <w:t>vốn:</w:t>
-      </w:r>
-      <w:proofErr w:type="gramEnd"/>
-      <w:r>
-        <w:rPr>
-          <w:rFonts w:ascii="Times New Roman" w:eastAsia="Times New Roman" w:hAnsi="Times New Roman" w:cs="Times New Roman"/>
-          <w:sz w:val="28"/>
-          <w:szCs w:val="28"/>
-          <w:lang w:val="fr-FR"/>
-        </w:rPr>
-        <w:t xml:space="preserve"> </w:t>
+        <w:t xml:space="preserve">Hình thức tăng, giảm vốn: </w:t>
       </w:r>
       <w:r>
         <w:rPr>
@@ -3629,27 +4839,7 @@
           <w:szCs w:val="28"/>
           <w:lang w:val="fr-FR" w:eastAsia="zh-CN"/>
         </w:rPr>
-        <w:t xml:space="preserve">Tài sản góp vốn sau khi thay đổi vốn điều </w:t>
-      </w:r>
-      <w:proofErr w:type="gramStart"/>
-      <w:r>
-        <w:rPr>
-          <w:rFonts w:ascii="Times New Roman" w:eastAsia="Times New Roman" w:hAnsi="Times New Roman" w:cs="Times New Roman"/>
-          <w:sz w:val="28"/>
-          <w:szCs w:val="28"/>
-          <w:lang w:val="fr-FR" w:eastAsia="zh-CN"/>
-        </w:rPr>
-        <w:t>lệ:</w:t>
-      </w:r>
-      <w:proofErr w:type="gramEnd"/>
-      <w:r>
-        <w:rPr>
-          <w:rFonts w:ascii="Times New Roman" w:eastAsia="Times New Roman" w:hAnsi="Times New Roman" w:cs="Times New Roman"/>
-          <w:sz w:val="28"/>
-          <w:szCs w:val="28"/>
-          <w:lang w:val="fr-FR" w:eastAsia="zh-CN"/>
-        </w:rPr>
-        <w:t xml:space="preserve"> </w:t>
+        <w:t xml:space="preserve">Tài sản góp vốn sau khi thay đổi vốn điều lệ: </w:t>
       </w:r>
     </w:p>
     <w:tbl>
@@ -6648,19 +7838,8 @@
                 <w:szCs w:val="28"/>
                 <w:lang w:eastAsia="zh-CN"/>
               </w:rPr>
-              <w:t xml:space="preserve">Họ, chữ đệm và tên Kế toán trưởng/Phụ trách kế </w:t>
-            </w:r>
-            <w:proofErr w:type="gramStart"/>
-            <w:r>
-              <w:rPr>
-                <w:rFonts w:ascii="Times New Roman" w:eastAsia="Times New Roman" w:hAnsi="Times New Roman" w:cs="Times New Roman"/>
-                <w:sz w:val="28"/>
-                <w:szCs w:val="28"/>
-                <w:lang w:eastAsia="zh-CN"/>
-              </w:rPr>
-              <w:t>toán:................................</w:t>
-            </w:r>
-            <w:proofErr w:type="gramEnd"/>
+              <w:t>Họ, chữ đệm và tên Kế toán trưởng/Phụ trách kế toán:................................</w:t>
+            </w:r>
           </w:p>
           <w:p>
             <w:pPr>
@@ -6863,7 +8042,7 @@
                 <w:sz w:val="28"/>
                 <w:szCs w:val="28"/>
               </w:rPr>
-              <w:t>Thuận Giao</w:t>
+              <w:t>An Phú</w:t>
             </w:r>
           </w:p>
           <w:p>
@@ -6964,25 +8143,14 @@
               </w:rPr>
               <w:t>nếu có</w:t>
             </w:r>
-            <w:proofErr w:type="gramStart"/>
-            <w:r>
-              <w:rPr>
-                <w:rFonts w:ascii="Times New Roman" w:eastAsia="Times New Roman" w:hAnsi="Times New Roman" w:cs="Times New Roman"/>
-                <w:sz w:val="28"/>
-                <w:szCs w:val="28"/>
-                <w:lang w:eastAsia="zh-CN"/>
-              </w:rPr>
-              <w:t>):…</w:t>
-            </w:r>
-            <w:proofErr w:type="gramEnd"/>
-            <w:r>
-              <w:rPr>
-                <w:rFonts w:ascii="Times New Roman" w:eastAsia="Times New Roman" w:hAnsi="Times New Roman" w:cs="Times New Roman"/>
-                <w:sz w:val="28"/>
-                <w:szCs w:val="28"/>
-                <w:lang w:eastAsia="zh-CN"/>
-              </w:rPr>
-              <w:t>……………..</w:t>
+            <w:r>
+              <w:rPr>
+                <w:rFonts w:ascii="Times New Roman" w:eastAsia="Times New Roman" w:hAnsi="Times New Roman" w:cs="Times New Roman"/>
+                <w:sz w:val="28"/>
+                <w:szCs w:val="28"/>
+                <w:lang w:eastAsia="zh-CN"/>
+              </w:rPr>
+              <w:t>):………………..</w:t>
             </w:r>
           </w:p>
           <w:p>
@@ -9732,25 +10900,25 @@
                 <w:sz w:val="24"/>
                 <w:szCs w:val="24"/>
               </w:rPr>
-              <w:t xml:space="preserve">Bán buôn xi </w:t>
-            </w:r>
-            <w:proofErr w:type="gramStart"/>
-            <w:r>
+              <w:t>Bán buôn xi măng ,gạch ,cát,đá,sỏi</w:t>
+            </w:r>
+          </w:p>
+          <w:p>
+            <w:pPr>
+              <w:spacing w:before="120" w:after="0" w:line="340" w:lineRule="exact"/>
               <w:rPr>
                 <w:rFonts w:ascii="Times New Roman" w:hAnsi="Times New Roman" w:cs="Times New Roman"/>
                 <w:sz w:val="24"/>
                 <w:szCs w:val="24"/>
               </w:rPr>
-              <w:t>măng ,gạch</w:t>
-            </w:r>
-            <w:proofErr w:type="gramEnd"/>
+            </w:pPr>
             <w:r>
               <w:rPr>
                 <w:rFonts w:ascii="Times New Roman" w:hAnsi="Times New Roman" w:cs="Times New Roman"/>
                 <w:sz w:val="24"/>
                 <w:szCs w:val="24"/>
               </w:rPr>
-              <w:t xml:space="preserve"> ,cát,đá,sỏi</w:t>
+              <w:t>Bán buôn kính xây dựng</w:t>
             </w:r>
           </w:p>
           <w:p>
@@ -9768,7 +10936,7 @@
                 <w:sz w:val="24"/>
                 <w:szCs w:val="24"/>
               </w:rPr>
-              <w:t>Bán buôn kính xây dựng</w:t>
+              <w:t xml:space="preserve">Bán buôn sơn tường ,vecni, sơn nền , các sản phẩm trong ngành công nghiệp </w:t>
             </w:r>
           </w:p>
           <w:p>
@@ -9786,25 +10954,25 @@
                 <w:sz w:val="24"/>
                 <w:szCs w:val="24"/>
               </w:rPr>
-              <w:t xml:space="preserve">Bán buôn sơn </w:t>
-            </w:r>
-            <w:proofErr w:type="gramStart"/>
-            <w:r>
+              <w:t xml:space="preserve">Bán buôn gạch ốp lát và thiết bị vệ sinh </w:t>
+            </w:r>
+          </w:p>
+          <w:p>
+            <w:pPr>
+              <w:spacing w:before="120" w:after="0" w:line="340" w:lineRule="exact"/>
               <w:rPr>
                 <w:rFonts w:ascii="Times New Roman" w:hAnsi="Times New Roman" w:cs="Times New Roman"/>
                 <w:sz w:val="24"/>
                 <w:szCs w:val="24"/>
               </w:rPr>
-              <w:t>tường ,vecni</w:t>
-            </w:r>
-            <w:proofErr w:type="gramEnd"/>
+            </w:pPr>
             <w:r>
               <w:rPr>
                 <w:rFonts w:ascii="Times New Roman" w:hAnsi="Times New Roman" w:cs="Times New Roman"/>
                 <w:sz w:val="24"/>
                 <w:szCs w:val="24"/>
               </w:rPr>
-              <w:t xml:space="preserve">, sơn nền , các sản phẩm trong ngành công nghiệp </w:t>
+              <w:t>Bán buôn vật liệu,thiết bị lắp đặt khác trong xây dựng .</w:t>
             </w:r>
           </w:p>
           <w:p>
@@ -9822,7 +10990,7 @@
                 <w:sz w:val="24"/>
                 <w:szCs w:val="24"/>
               </w:rPr>
-              <w:t xml:space="preserve">Bán buôn gạch ốp lát và thiết bị vệ sinh </w:t>
+              <w:t xml:space="preserve">Bán buôn thiết bị điện , dây điện , bóng đèn </w:t>
             </w:r>
           </w:p>
           <w:p>
@@ -9840,123 +11008,15 @@
                 <w:sz w:val="24"/>
                 <w:szCs w:val="24"/>
               </w:rPr>
-              <w:t xml:space="preserve">Bán buôn vật </w:t>
-            </w:r>
-            <w:proofErr w:type="gramStart"/>
+              <w:t xml:space="preserve">Bán buôn thiết bị phòng cháy chữa cháy . </w:t>
+            </w:r>
             <w:r>
               <w:rPr>
                 <w:rFonts w:ascii="Times New Roman" w:hAnsi="Times New Roman" w:cs="Times New Roman"/>
                 <w:sz w:val="24"/>
                 <w:szCs w:val="24"/>
               </w:rPr>
-              <w:t>liệu,thiết</w:t>
-            </w:r>
-            <w:proofErr w:type="gramEnd"/>
-            <w:r>
-              <w:rPr>
-                <w:rFonts w:ascii="Times New Roman" w:hAnsi="Times New Roman" w:cs="Times New Roman"/>
-                <w:sz w:val="24"/>
-                <w:szCs w:val="24"/>
-              </w:rPr>
-              <w:t xml:space="preserve"> bị lắp đặt khác trong xây dựng .</w:t>
-            </w:r>
-          </w:p>
-          <w:p>
-            <w:pPr>
-              <w:spacing w:before="120" w:after="0" w:line="340" w:lineRule="exact"/>
-              <w:rPr>
-                <w:rFonts w:ascii="Times New Roman" w:hAnsi="Times New Roman" w:cs="Times New Roman"/>
-                <w:sz w:val="24"/>
-                <w:szCs w:val="24"/>
-              </w:rPr>
-            </w:pPr>
-            <w:r>
-              <w:rPr>
-                <w:rFonts w:ascii="Times New Roman" w:hAnsi="Times New Roman" w:cs="Times New Roman"/>
-                <w:sz w:val="24"/>
-                <w:szCs w:val="24"/>
-              </w:rPr>
-              <w:t xml:space="preserve">Bán buôn thiết bị </w:t>
-            </w:r>
-            <w:proofErr w:type="gramStart"/>
-            <w:r>
-              <w:rPr>
-                <w:rFonts w:ascii="Times New Roman" w:hAnsi="Times New Roman" w:cs="Times New Roman"/>
-                <w:sz w:val="24"/>
-                <w:szCs w:val="24"/>
-              </w:rPr>
-              <w:t>điện ,</w:t>
-            </w:r>
-            <w:proofErr w:type="gramEnd"/>
-            <w:r>
-              <w:rPr>
-                <w:rFonts w:ascii="Times New Roman" w:hAnsi="Times New Roman" w:cs="Times New Roman"/>
-                <w:sz w:val="24"/>
-                <w:szCs w:val="24"/>
-              </w:rPr>
-              <w:t xml:space="preserve"> dây điện , bóng đèn </w:t>
-            </w:r>
-          </w:p>
-          <w:p>
-            <w:pPr>
-              <w:spacing w:before="120" w:after="0" w:line="340" w:lineRule="exact"/>
-              <w:rPr>
-                <w:rFonts w:ascii="Times New Roman" w:hAnsi="Times New Roman" w:cs="Times New Roman"/>
-                <w:sz w:val="24"/>
-                <w:szCs w:val="24"/>
-              </w:rPr>
-            </w:pPr>
-            <w:r>
-              <w:rPr>
-                <w:rFonts w:ascii="Times New Roman" w:hAnsi="Times New Roman" w:cs="Times New Roman"/>
-                <w:sz w:val="24"/>
-                <w:szCs w:val="24"/>
-              </w:rPr>
-              <w:t xml:space="preserve">Bán buôn thiết bị phòng cháy chữa </w:t>
-            </w:r>
-            <w:proofErr w:type="gramStart"/>
-            <w:r>
-              <w:rPr>
-                <w:rFonts w:ascii="Times New Roman" w:hAnsi="Times New Roman" w:cs="Times New Roman"/>
-                <w:sz w:val="24"/>
-                <w:szCs w:val="24"/>
-              </w:rPr>
-              <w:t>cháy .</w:t>
-            </w:r>
-            <w:proofErr w:type="gramEnd"/>
-            <w:r>
-              <w:rPr>
-                <w:rFonts w:ascii="Times New Roman" w:hAnsi="Times New Roman" w:cs="Times New Roman"/>
-                <w:sz w:val="24"/>
-                <w:szCs w:val="24"/>
-              </w:rPr>
-              <w:t xml:space="preserve"> </w:t>
-            </w:r>
-            <w:r>
-              <w:rPr>
-                <w:rFonts w:ascii="Times New Roman" w:hAnsi="Times New Roman" w:cs="Times New Roman"/>
-                <w:sz w:val="24"/>
-                <w:szCs w:val="24"/>
-              </w:rPr>
-              <w:t xml:space="preserve">Bán buôn thiết bị </w:t>
-            </w:r>
-            <w:proofErr w:type="gramStart"/>
-            <w:r>
-              <w:rPr>
-                <w:rFonts w:ascii="Times New Roman" w:hAnsi="Times New Roman" w:cs="Times New Roman"/>
-                <w:sz w:val="24"/>
-                <w:szCs w:val="24"/>
-              </w:rPr>
-              <w:t>điện ,</w:t>
-            </w:r>
-            <w:proofErr w:type="gramEnd"/>
-            <w:r>
-              <w:rPr>
-                <w:rFonts w:ascii="Times New Roman" w:hAnsi="Times New Roman" w:cs="Times New Roman"/>
-                <w:sz w:val="24"/>
-                <w:szCs w:val="24"/>
-              </w:rPr>
-              <w:t xml:space="preserve"> dây điện , bóng đèn </w:t>
+              <w:t xml:space="preserve">Bán buôn thiết bị điện , dây điện , bóng đèn </w:t>
             </w:r>
           </w:p>
           <w:p>
@@ -10565,10 +11625,12 @@
                 <w:sz w:val="24"/>
                 <w:szCs w:val="24"/>
               </w:rPr>
-              <w:t xml:space="preserve">Bán buôn xi </w:t>
-            </w:r>
-            <w:proofErr w:type="gramStart"/>
-            <w:r>
+              <w:t>Bán buôn xi măng ,gạch ,cát,đá,sỏi</w:t>
+            </w:r>
+          </w:p>
+          <w:p>
+            <w:pPr>
+              <w:spacing w:after="0" w:line="240" w:lineRule="auto"/>
               <w:rPr>
                 <w:rFonts w:ascii="Times New Roman" w:eastAsia="Times New Roman" w:hAnsi="Times New Roman" w:cs="Times New Roman"/>
                 <w:iCs/>
@@ -10576,9 +11638,7 @@
                 <w:sz w:val="24"/>
                 <w:szCs w:val="24"/>
               </w:rPr>
-              <w:t>măng ,gạch</w:t>
-            </w:r>
-            <w:proofErr w:type="gramEnd"/>
+            </w:pPr>
             <w:r>
               <w:rPr>
                 <w:rFonts w:ascii="Times New Roman" w:eastAsia="Times New Roman" w:hAnsi="Times New Roman" w:cs="Times New Roman"/>
@@ -10587,7 +11647,7 @@
                 <w:sz w:val="24"/>
                 <w:szCs w:val="24"/>
               </w:rPr>
-              <w:t xml:space="preserve"> ,cát,đá,sỏi</w:t>
+              <w:t>Bán buôn kính xây dựng</w:t>
             </w:r>
           </w:p>
           <w:p>
@@ -10609,7 +11669,7 @@
                 <w:sz w:val="24"/>
                 <w:szCs w:val="24"/>
               </w:rPr>
-              <w:t>Bán buôn kính xây dựng</w:t>
+              <w:t xml:space="preserve">Bán buôn sơn tường ,vecni, sơn nền , các sản phẩm trong ngành công nghiệp </w:t>
             </w:r>
           </w:p>
           <w:p>
@@ -10631,10 +11691,12 @@
                 <w:sz w:val="24"/>
                 <w:szCs w:val="24"/>
               </w:rPr>
-              <w:t xml:space="preserve">Bán buôn sơn </w:t>
-            </w:r>
-            <w:proofErr w:type="gramStart"/>
-            <w:r>
+              <w:t xml:space="preserve">Bán buôn gạch ốp lát và thiết bị vệ sinh </w:t>
+            </w:r>
+          </w:p>
+          <w:p>
+            <w:pPr>
+              <w:spacing w:after="0" w:line="240" w:lineRule="auto"/>
               <w:rPr>
                 <w:rFonts w:ascii="Times New Roman" w:eastAsia="Times New Roman" w:hAnsi="Times New Roman" w:cs="Times New Roman"/>
                 <w:iCs/>
@@ -10642,9 +11704,7 @@
                 <w:sz w:val="24"/>
                 <w:szCs w:val="24"/>
               </w:rPr>
-              <w:t>tường ,vecni</w:t>
-            </w:r>
-            <w:proofErr w:type="gramEnd"/>
+            </w:pPr>
             <w:r>
               <w:rPr>
                 <w:rFonts w:ascii="Times New Roman" w:eastAsia="Times New Roman" w:hAnsi="Times New Roman" w:cs="Times New Roman"/>
@@ -10653,7 +11713,7 @@
                 <w:sz w:val="24"/>
                 <w:szCs w:val="24"/>
               </w:rPr>
-              <w:t xml:space="preserve">, sơn nền , các sản phẩm trong ngành công nghiệp </w:t>
+              <w:t>Bán buôn vật liệu,thiết bị lắp đặt khác trong xây dựng .</w:t>
             </w:r>
           </w:p>
           <w:p>
@@ -10675,7 +11735,7 @@
                 <w:sz w:val="24"/>
                 <w:szCs w:val="24"/>
               </w:rPr>
-              <w:t xml:space="preserve">Bán buôn gạch ốp lát và thiết bị vệ sinh </w:t>
+              <w:t xml:space="preserve">Bán buôn thiết bị điện , dây điện , bóng đèn </w:t>
             </w:r>
           </w:p>
           <w:p>
@@ -10697,10 +11757,12 @@
                 <w:sz w:val="24"/>
                 <w:szCs w:val="24"/>
               </w:rPr>
-              <w:t xml:space="preserve">Bán buôn vật </w:t>
-            </w:r>
-            <w:proofErr w:type="gramStart"/>
-            <w:r>
+              <w:t>Bán buôn thiết bị phòng cháy chữa cháy .</w:t>
+            </w:r>
+          </w:p>
+          <w:p>
+            <w:pPr>
+              <w:spacing w:after="0" w:line="240" w:lineRule="auto"/>
               <w:rPr>
                 <w:rFonts w:ascii="Times New Roman" w:eastAsia="Times New Roman" w:hAnsi="Times New Roman" w:cs="Times New Roman"/>
                 <w:iCs/>
@@ -10708,10 +11770,11 @@
                 <w:sz w:val="24"/>
                 <w:szCs w:val="24"/>
               </w:rPr>
-              <w:t>liệu,thiết</w:t>
-            </w:r>
-            <w:proofErr w:type="gramEnd"/>
-            <w:r>
+            </w:pPr>
+          </w:p>
+          <w:p>
+            <w:pPr>
+              <w:spacing w:after="0" w:line="240" w:lineRule="auto"/>
               <w:rPr>
                 <w:rFonts w:ascii="Times New Roman" w:eastAsia="Times New Roman" w:hAnsi="Times New Roman" w:cs="Times New Roman"/>
                 <w:iCs/>
@@ -10719,8 +11782,7 @@
                 <w:sz w:val="24"/>
                 <w:szCs w:val="24"/>
               </w:rPr>
-              <w:t xml:space="preserve"> bị lắp đặt khác trong xây dựng .</w:t>
-            </w:r>
+            </w:pPr>
           </w:p>
           <w:p>
             <w:pPr>
@@ -10741,10 +11803,12 @@
                 <w:sz w:val="24"/>
                 <w:szCs w:val="24"/>
               </w:rPr>
-              <w:t xml:space="preserve">Bán buôn thiết bị </w:t>
-            </w:r>
-            <w:proofErr w:type="gramStart"/>
-            <w:r>
+              <w:t xml:space="preserve">Bán buôn gạch ốp lát và thiết bị vệ sinh </w:t>
+            </w:r>
+          </w:p>
+          <w:p>
+            <w:pPr>
+              <w:spacing w:after="0" w:line="240" w:lineRule="auto"/>
               <w:rPr>
                 <w:rFonts w:ascii="Times New Roman" w:eastAsia="Times New Roman" w:hAnsi="Times New Roman" w:cs="Times New Roman"/>
                 <w:iCs/>
@@ -10752,9 +11816,7 @@
                 <w:sz w:val="24"/>
                 <w:szCs w:val="24"/>
               </w:rPr>
-              <w:t>điện ,</w:t>
-            </w:r>
-            <w:proofErr w:type="gramEnd"/>
+            </w:pPr>
             <w:r>
               <w:rPr>
                 <w:rFonts w:ascii="Times New Roman" w:eastAsia="Times New Roman" w:hAnsi="Times New Roman" w:cs="Times New Roman"/>
@@ -10763,7 +11825,7 @@
                 <w:sz w:val="24"/>
                 <w:szCs w:val="24"/>
               </w:rPr>
-              <w:t xml:space="preserve"> dây điện , bóng đèn </w:t>
+              <w:t>Bán buôn vật liệu,thiết bị lắp đặt khác trong xây dựng .</w:t>
             </w:r>
           </w:p>
           <w:p>
@@ -10785,153 +11847,7 @@
                 <w:sz w:val="24"/>
                 <w:szCs w:val="24"/>
               </w:rPr>
-              <w:t xml:space="preserve">Bán buôn thiết bị phòng cháy chữa </w:t>
-            </w:r>
-            <w:proofErr w:type="gramStart"/>
-            <w:r>
-              <w:rPr>
-                <w:rFonts w:ascii="Times New Roman" w:eastAsia="Times New Roman" w:hAnsi="Times New Roman" w:cs="Times New Roman"/>
-                <w:iCs/>
-                <w:color w:val="212529"/>
-                <w:sz w:val="24"/>
-                <w:szCs w:val="24"/>
-              </w:rPr>
-              <w:t>cháy .</w:t>
-            </w:r>
-            <w:proofErr w:type="gramEnd"/>
-          </w:p>
-          <w:p>
-            <w:pPr>
-              <w:spacing w:after="0" w:line="240" w:lineRule="auto"/>
-              <w:rPr>
-                <w:rFonts w:ascii="Times New Roman" w:eastAsia="Times New Roman" w:hAnsi="Times New Roman" w:cs="Times New Roman"/>
-                <w:iCs/>
-                <w:color w:val="212529"/>
-                <w:sz w:val="24"/>
-                <w:szCs w:val="24"/>
-              </w:rPr>
-            </w:pPr>
-          </w:p>
-          <w:p>
-            <w:pPr>
-              <w:spacing w:after="0" w:line="240" w:lineRule="auto"/>
-              <w:rPr>
-                <w:rFonts w:ascii="Times New Roman" w:eastAsia="Times New Roman" w:hAnsi="Times New Roman" w:cs="Times New Roman"/>
-                <w:iCs/>
-                <w:color w:val="212529"/>
-                <w:sz w:val="24"/>
-                <w:szCs w:val="24"/>
-              </w:rPr>
-            </w:pPr>
-          </w:p>
-          <w:p>
-            <w:pPr>
-              <w:spacing w:after="0" w:line="240" w:lineRule="auto"/>
-              <w:rPr>
-                <w:rFonts w:ascii="Times New Roman" w:eastAsia="Times New Roman" w:hAnsi="Times New Roman" w:cs="Times New Roman"/>
-                <w:iCs/>
-                <w:color w:val="212529"/>
-                <w:sz w:val="24"/>
-                <w:szCs w:val="24"/>
-              </w:rPr>
-            </w:pPr>
-            <w:r>
-              <w:rPr>
-                <w:rFonts w:ascii="Times New Roman" w:eastAsia="Times New Roman" w:hAnsi="Times New Roman" w:cs="Times New Roman"/>
-                <w:iCs/>
-                <w:color w:val="212529"/>
-                <w:sz w:val="24"/>
-                <w:szCs w:val="24"/>
-              </w:rPr>
-              <w:t xml:space="preserve">Bán buôn gạch ốp lát và thiết bị vệ sinh </w:t>
-            </w:r>
-          </w:p>
-          <w:p>
-            <w:pPr>
-              <w:spacing w:after="0" w:line="240" w:lineRule="auto"/>
-              <w:rPr>
-                <w:rFonts w:ascii="Times New Roman" w:eastAsia="Times New Roman" w:hAnsi="Times New Roman" w:cs="Times New Roman"/>
-                <w:iCs/>
-                <w:color w:val="212529"/>
-                <w:sz w:val="24"/>
-                <w:szCs w:val="24"/>
-              </w:rPr>
-            </w:pPr>
-            <w:r>
-              <w:rPr>
-                <w:rFonts w:ascii="Times New Roman" w:eastAsia="Times New Roman" w:hAnsi="Times New Roman" w:cs="Times New Roman"/>
-                <w:iCs/>
-                <w:color w:val="212529"/>
-                <w:sz w:val="24"/>
-                <w:szCs w:val="24"/>
-              </w:rPr>
-              <w:t xml:space="preserve">Bán buôn vật </w:t>
-            </w:r>
-            <w:proofErr w:type="gramStart"/>
-            <w:r>
-              <w:rPr>
-                <w:rFonts w:ascii="Times New Roman" w:eastAsia="Times New Roman" w:hAnsi="Times New Roman" w:cs="Times New Roman"/>
-                <w:iCs/>
-                <w:color w:val="212529"/>
-                <w:sz w:val="24"/>
-                <w:szCs w:val="24"/>
-              </w:rPr>
-              <w:t>liệu,thiết</w:t>
-            </w:r>
-            <w:proofErr w:type="gramEnd"/>
-            <w:r>
-              <w:rPr>
-                <w:rFonts w:ascii="Times New Roman" w:eastAsia="Times New Roman" w:hAnsi="Times New Roman" w:cs="Times New Roman"/>
-                <w:iCs/>
-                <w:color w:val="212529"/>
-                <w:sz w:val="24"/>
-                <w:szCs w:val="24"/>
-              </w:rPr>
-              <w:t xml:space="preserve"> bị lắp đặt khác trong xây dựng .</w:t>
-            </w:r>
-          </w:p>
-          <w:p>
-            <w:pPr>
-              <w:spacing w:after="0" w:line="240" w:lineRule="auto"/>
-              <w:rPr>
-                <w:rFonts w:ascii="Times New Roman" w:eastAsia="Times New Roman" w:hAnsi="Times New Roman" w:cs="Times New Roman"/>
-                <w:iCs/>
-                <w:color w:val="212529"/>
-                <w:sz w:val="24"/>
-                <w:szCs w:val="24"/>
-              </w:rPr>
-            </w:pPr>
-            <w:r>
-              <w:rPr>
-                <w:rFonts w:ascii="Times New Roman" w:eastAsia="Times New Roman" w:hAnsi="Times New Roman" w:cs="Times New Roman"/>
-                <w:iCs/>
-                <w:color w:val="212529"/>
-                <w:sz w:val="24"/>
-                <w:szCs w:val="24"/>
-              </w:rPr>
-              <w:t xml:space="preserve">Bán buôn thiết bị </w:t>
-            </w:r>
-            <w:proofErr w:type="gramStart"/>
-            <w:r>
-              <w:rPr>
-                <w:rFonts w:ascii="Times New Roman" w:eastAsia="Times New Roman" w:hAnsi="Times New Roman" w:cs="Times New Roman"/>
-                <w:iCs/>
-                <w:color w:val="212529"/>
-                <w:sz w:val="24"/>
-                <w:szCs w:val="24"/>
-              </w:rPr>
-              <w:t>điện ,</w:t>
-            </w:r>
-            <w:proofErr w:type="gramEnd"/>
-            <w:r>
-              <w:rPr>
-                <w:rFonts w:ascii="Times New Roman" w:eastAsia="Times New Roman" w:hAnsi="Times New Roman" w:cs="Times New Roman"/>
-                <w:iCs/>
-                <w:color w:val="212529"/>
-                <w:sz w:val="24"/>
-                <w:szCs w:val="24"/>
-              </w:rPr>
-              <w:t xml:space="preserve"> dây điện , bóng đèn </w:t>
+              <w:t xml:space="preserve">Bán buôn thiết bị điện , dây điện , bóng đèn </w:t>
             </w:r>
           </w:p>
           <w:p>

--- a/CONG TY TAM THAI/TamThai_TangVonDieuLe/HoSo2_Mẫu số 12.docx
+++ b/CONG TY TAM THAI/TamThai_TangVonDieuLe/HoSo2_Mẫu số 12.docx
@@ -323,8 +323,6 @@
               </w:rPr>
               <w:t>6</w:t>
             </w:r>
-            <w:bookmarkStart w:id="1" w:name="_GoBack"/>
-            <w:bookmarkEnd w:id="1"/>
             <w:r>
               <w:rPr>
                 <w:rFonts w:ascii="Times New Roman" w:eastAsia="Times New Roman" w:hAnsi="Times New Roman" w:cs="Times New Roman"/>
@@ -553,7 +551,7 @@
         <w:br/>
         <w:t xml:space="preserve">Đăng ký </w:t>
       </w:r>
-      <w:bookmarkStart w:id="2" w:name="_Hlk174028475"/>
+      <w:bookmarkStart w:id="1" w:name="_Hlk174028475"/>
       <w:r>
         <w:rPr>
           <w:rFonts w:ascii="Times New Roman" w:eastAsia="Calibri" w:hAnsi="Times New Roman" w:cs="Times New Roman"/>
@@ -563,7 +561,7 @@
         </w:rPr>
         <w:t>thay đổi nội dung Giấy chứng nhận đăng ký doanh nghiệp</w:t>
       </w:r>
-      <w:bookmarkEnd w:id="2"/>
+      <w:bookmarkEnd w:id="1"/>
       <w:r>
         <w:rPr>
           <w:rFonts w:ascii="Times New Roman" w:eastAsia="Calibri" w:hAnsi="Times New Roman" w:cs="Times New Roman"/>
@@ -1289,7 +1287,7 @@
           <w:szCs w:val="28"/>
         </w:rPr>
       </w:pPr>
-      <w:bookmarkStart w:id="3" w:name="_Hlk177941427"/>
+      <w:bookmarkStart w:id="2" w:name="_Hlk177941427"/>
       <w:r>
         <w:rPr>
           <w:rFonts w:ascii="Times New Roman" w:eastAsia="Calibri" w:hAnsi="Times New Roman" w:cs="Times New Roman"/>
@@ -1307,9 +1305,9 @@
         </w:rPr>
         <w:t>Doanh nghiệp chọn và kê khai vào trang tương ứng với nội dung đăng ký/</w:t>
       </w:r>
-      <w:bookmarkStart w:id="4" w:name="_Hlk177941461"/>
+      <w:bookmarkStart w:id="3" w:name="_Hlk177941461"/>
     </w:p>
-    <w:bookmarkEnd w:id="4"/>
+    <w:bookmarkEnd w:id="3"/>
     <w:p>
       <w:pPr>
         <w:tabs>
@@ -1341,7 +1339,7 @@
         </w:rPr>
         <w:t>)</w:t>
       </w:r>
-      <w:bookmarkEnd w:id="3"/>
+      <w:bookmarkEnd w:id="2"/>
     </w:p>
     <w:p>
       <w:pPr>
@@ -2008,7 +2006,7 @@
         </w:rPr>
         <w:t xml:space="preserve">- Doanh </w:t>
       </w:r>
-      <w:bookmarkStart w:id="5" w:name="_Hlk177941472"/>
+      <w:bookmarkStart w:id="4" w:name="_Hlk177941472"/>
       <w:r>
         <w:rPr>
           <w:rFonts w:ascii="Times New Roman" w:eastAsia="Calibri" w:hAnsi="Times New Roman" w:cs="Times New Roman"/>
@@ -2053,9 +2051,9 @@
           <w:lang w:eastAsia="x-none"/>
         </w:rPr>
       </w:pPr>
-      <w:bookmarkStart w:id="6" w:name="_Hlk177941885"/>
-      <w:bookmarkStart w:id="7" w:name="_Hlk177941696"/>
-      <w:bookmarkEnd w:id="5"/>
+      <w:bookmarkStart w:id="5" w:name="_Hlk177941885"/>
+      <w:bookmarkStart w:id="6" w:name="_Hlk177941696"/>
+      <w:bookmarkEnd w:id="4"/>
     </w:p>
     <w:p>
       <w:pPr>
@@ -2068,9 +2066,9 @@
           <w:szCs w:val="28"/>
         </w:rPr>
       </w:pPr>
-      <w:bookmarkStart w:id="8" w:name="_Hlk177941498"/>
+      <w:bookmarkStart w:id="7" w:name="_Hlk177941498"/>
+      <w:bookmarkEnd w:id="5"/>
       <w:bookmarkEnd w:id="6"/>
-      <w:bookmarkEnd w:id="7"/>
       <w:r>
         <w:rPr>
           <w:rFonts w:ascii="Times New Roman" w:eastAsia="Calibri" w:hAnsi="Times New Roman" w:cs="Times New Roman"/>
@@ -2080,7 +2078,7 @@
         <w:lastRenderedPageBreak/>
         <w:t xml:space="preserve">ĐĂNG KÝ THAY ĐỔI TÊN </w:t>
       </w:r>
-      <w:bookmarkEnd w:id="8"/>
+      <w:bookmarkEnd w:id="7"/>
       <w:r>
         <w:rPr>
           <w:rFonts w:ascii="Times New Roman" w:eastAsia="Calibri" w:hAnsi="Times New Roman" w:cs="Times New Roman"/>
@@ -2324,7 +2322,7 @@
           <w:szCs w:val="28"/>
         </w:rPr>
       </w:pPr>
-      <w:bookmarkStart w:id="9" w:name="_Hlk178553824"/>
+      <w:bookmarkStart w:id="8" w:name="_Hlk178553824"/>
       <w:r>
         <w:rPr>
           <w:rFonts w:ascii="Times New Roman" w:eastAsia="Calibri" w:hAnsi="Times New Roman" w:cs="Times New Roman"/>
@@ -2397,13 +2395,23 @@
         </w:rPr>
         <w:t xml:space="preserve">Phường </w:t>
       </w:r>
-      <w:r>
-        <w:rPr>
-          <w:rFonts w:ascii="Times New Roman" w:eastAsia="Calibri" w:hAnsi="Times New Roman" w:cs="Times New Roman"/>
-          <w:sz w:val="28"/>
-          <w:szCs w:val="28"/>
-        </w:rPr>
-        <w:t>An Phú</w:t>
+      <w:proofErr w:type="gramStart"/>
+      <w:r>
+        <w:rPr>
+          <w:rFonts w:ascii="Times New Roman" w:eastAsia="Calibri" w:hAnsi="Times New Roman" w:cs="Times New Roman"/>
+          <w:sz w:val="28"/>
+          <w:szCs w:val="28"/>
+        </w:rPr>
+        <w:t>An</w:t>
+      </w:r>
+      <w:proofErr w:type="gramEnd"/>
+      <w:r>
+        <w:rPr>
+          <w:rFonts w:ascii="Times New Roman" w:eastAsia="Calibri" w:hAnsi="Times New Roman" w:cs="Times New Roman"/>
+          <w:sz w:val="28"/>
+          <w:szCs w:val="28"/>
+        </w:rPr>
+        <w:t xml:space="preserve"> Phú</w:t>
       </w:r>
     </w:p>
     <w:p>
@@ -2753,7 +2761,7 @@
         </w:rPr>
         <w:tab/>
       </w:r>
-      <w:bookmarkEnd w:id="9"/>
+      <w:bookmarkEnd w:id="8"/>
     </w:p>
     <w:p>
       <w:pPr>
@@ -2834,18 +2842,31 @@
           <w:szCs w:val="28"/>
           <w:lang w:val="fr-FR"/>
         </w:rPr>
-        <w:t>Doanh nghiệp phải đánh dấu X vào ô vuông tương ứng với khu công nghệ cao nếu nộp hồ sơ tới Ban quản lý khu công nghệ cao)</w:t>
-      </w:r>
-      <w:r>
-        <w:rPr>
-          <w:rFonts w:ascii="Times New Roman" w:eastAsia="Times New Roman" w:hAnsi="Times New Roman" w:cs="Times New Roman"/>
+        <w:t>Doanh nghiệp phải đánh dấu X vào ô vuông tương ứng với khu công nghệ cao nếu nộp hồ sơ tới Ban quản lý khu công nghệ cao</w:t>
+      </w:r>
+      <w:proofErr w:type="gramStart"/>
+      <w:r>
+        <w:rPr>
+          <w:rFonts w:ascii="Times New Roman" w:eastAsia="Times New Roman" w:hAnsi="Times New Roman" w:cs="Times New Roman"/>
+          <w:i/>
           <w:spacing w:val="-4"/>
           <w:sz w:val="28"/>
           <w:szCs w:val="28"/>
           <w:lang w:val="fr-FR"/>
         </w:rPr>
+        <w:t>)</w:t>
+      </w:r>
+      <w:r>
+        <w:rPr>
+          <w:rFonts w:ascii="Times New Roman" w:eastAsia="Times New Roman" w:hAnsi="Times New Roman" w:cs="Times New Roman"/>
+          <w:spacing w:val="-4"/>
+          <w:sz w:val="28"/>
+          <w:szCs w:val="28"/>
+          <w:lang w:val="fr-FR"/>
+        </w:rPr>
         <w:t>:</w:t>
       </w:r>
+      <w:proofErr w:type="gramEnd"/>
     </w:p>
     <w:tbl>
       <w:tblPr>
@@ -3619,7 +3640,29 @@
           <w:szCs w:val="28"/>
           <w:lang w:val="fr-FR"/>
         </w:rPr>
-        <w:t xml:space="preserve">1. Đăng ký thay đổi vốn điều lệ của công ty: </w:t>
+        <w:t xml:space="preserve">1. Đăng ký thay đổi vốn điều lệ của công </w:t>
+      </w:r>
+      <w:proofErr w:type="gramStart"/>
+      <w:r>
+        <w:rPr>
+          <w:rFonts w:ascii="Times New Roman" w:eastAsia="Times New Roman" w:hAnsi="Times New Roman" w:cs="Times New Roman"/>
+          <w:b/>
+          <w:sz w:val="28"/>
+          <w:szCs w:val="28"/>
+          <w:lang w:val="fr-FR"/>
+        </w:rPr>
+        <w:t>ty:</w:t>
+      </w:r>
+      <w:proofErr w:type="gramEnd"/>
+      <w:r>
+        <w:rPr>
+          <w:rFonts w:ascii="Times New Roman" w:eastAsia="Times New Roman" w:hAnsi="Times New Roman" w:cs="Times New Roman"/>
+          <w:b/>
+          <w:sz w:val="28"/>
+          <w:szCs w:val="28"/>
+          <w:lang w:val="fr-FR"/>
+        </w:rPr>
+        <w:t xml:space="preserve"> </w:t>
       </w:r>
     </w:p>
     <w:p>
@@ -3656,6 +3699,7 @@
         </w:rPr>
         <w:t>bằng số, bằng chữ, VNĐ</w:t>
       </w:r>
+      <w:proofErr w:type="gramStart"/>
       <w:r>
         <w:rPr>
           <w:rFonts w:ascii="Times New Roman" w:eastAsia="Times New Roman" w:hAnsi="Times New Roman" w:cs="Times New Roman"/>
@@ -3663,7 +3707,17 @@
           <w:szCs w:val="28"/>
           <w:lang w:val="fr-FR"/>
         </w:rPr>
-        <w:t xml:space="preserve">): </w:t>
+        <w:t>):</w:t>
+      </w:r>
+      <w:proofErr w:type="gramEnd"/>
+      <w:r>
+        <w:rPr>
+          <w:rFonts w:ascii="Times New Roman" w:eastAsia="Times New Roman" w:hAnsi="Times New Roman" w:cs="Times New Roman"/>
+          <w:sz w:val="28"/>
+          <w:szCs w:val="28"/>
+          <w:lang w:val="fr-FR"/>
+        </w:rPr>
+        <w:t xml:space="preserve"> </w:t>
       </w:r>
       <w:r>
         <w:rPr>
@@ -3718,6 +3772,7 @@
         </w:rPr>
         <w:t>bằng số, bằng chữ, VNĐ</w:t>
       </w:r>
+      <w:proofErr w:type="gramStart"/>
       <w:r>
         <w:rPr>
           <w:rFonts w:ascii="Times New Roman" w:eastAsia="Times New Roman" w:hAnsi="Times New Roman" w:cs="Times New Roman"/>
@@ -3725,7 +3780,17 @@
           <w:szCs w:val="28"/>
           <w:lang w:val="fr-FR"/>
         </w:rPr>
-        <w:t xml:space="preserve">): </w:t>
+        <w:t>):</w:t>
+      </w:r>
+      <w:proofErr w:type="gramEnd"/>
+      <w:r>
+        <w:rPr>
+          <w:rFonts w:ascii="Times New Roman" w:eastAsia="Times New Roman" w:hAnsi="Times New Roman" w:cs="Times New Roman"/>
+          <w:sz w:val="28"/>
+          <w:szCs w:val="28"/>
+          <w:lang w:val="fr-FR"/>
+        </w:rPr>
+        <w:t xml:space="preserve"> </w:t>
       </w:r>
       <w:r>
         <w:rPr>
@@ -3796,7 +3861,27 @@
           <w:szCs w:val="28"/>
           <w:lang w:val="fr-FR" w:eastAsia="zh-CN"/>
         </w:rPr>
-        <w:t xml:space="preserve">Giá trị tương đương theo đơn vị tiền nước ngoài (nếu có, ghi bằng số, loại ngoại tệ): </w:t>
+        <w:t>Giá trị tương đương theo đơn vị tiền nước ngoài (nếu có, ghi bằng số, loại ngoại tệ</w:t>
+      </w:r>
+      <w:proofErr w:type="gramStart"/>
+      <w:r>
+        <w:rPr>
+          <w:rFonts w:ascii="Times New Roman" w:eastAsia="Times New Roman" w:hAnsi="Times New Roman" w:cs="Times New Roman"/>
+          <w:sz w:val="28"/>
+          <w:szCs w:val="28"/>
+          <w:lang w:val="fr-FR" w:eastAsia="zh-CN"/>
+        </w:rPr>
+        <w:t>):</w:t>
+      </w:r>
+      <w:proofErr w:type="gramEnd"/>
+      <w:r>
+        <w:rPr>
+          <w:rFonts w:ascii="Times New Roman" w:eastAsia="Times New Roman" w:hAnsi="Times New Roman" w:cs="Times New Roman"/>
+          <w:sz w:val="28"/>
+          <w:szCs w:val="28"/>
+          <w:lang w:val="fr-FR" w:eastAsia="zh-CN"/>
+        </w:rPr>
+        <w:t xml:space="preserve"> </w:t>
       </w:r>
       <w:r>
         <w:rPr>
@@ -4002,7 +4087,27 @@
           <w:szCs w:val="28"/>
           <w:lang w:val="fr-FR"/>
         </w:rPr>
-        <w:t xml:space="preserve">Thời điểm thay đổi vốn: </w:t>
+        <w:t xml:space="preserve">Thời điểm thay đổi </w:t>
+      </w:r>
+      <w:proofErr w:type="gramStart"/>
+      <w:r>
+        <w:rPr>
+          <w:rFonts w:ascii="Times New Roman" w:eastAsia="Times New Roman" w:hAnsi="Times New Roman" w:cs="Times New Roman"/>
+          <w:sz w:val="28"/>
+          <w:szCs w:val="28"/>
+          <w:lang w:val="fr-FR"/>
+        </w:rPr>
+        <w:t>vốn:</w:t>
+      </w:r>
+      <w:proofErr w:type="gramEnd"/>
+      <w:r>
+        <w:rPr>
+          <w:rFonts w:ascii="Times New Roman" w:eastAsia="Times New Roman" w:hAnsi="Times New Roman" w:cs="Times New Roman"/>
+          <w:sz w:val="28"/>
+          <w:szCs w:val="28"/>
+          <w:lang w:val="fr-FR"/>
+        </w:rPr>
+        <w:t xml:space="preserve"> </w:t>
       </w:r>
       <w:r>
         <w:rPr>
@@ -4081,7 +4186,27 @@
           <w:szCs w:val="28"/>
           <w:lang w:val="fr-FR"/>
         </w:rPr>
-        <w:t xml:space="preserve">Hình thức tăng, giảm vốn: </w:t>
+        <w:t xml:space="preserve">Hình thức tăng, giảm </w:t>
+      </w:r>
+      <w:proofErr w:type="gramStart"/>
+      <w:r>
+        <w:rPr>
+          <w:rFonts w:ascii="Times New Roman" w:eastAsia="Times New Roman" w:hAnsi="Times New Roman" w:cs="Times New Roman"/>
+          <w:sz w:val="28"/>
+          <w:szCs w:val="28"/>
+          <w:lang w:val="fr-FR"/>
+        </w:rPr>
+        <w:t>vốn:</w:t>
+      </w:r>
+      <w:proofErr w:type="gramEnd"/>
+      <w:r>
+        <w:rPr>
+          <w:rFonts w:ascii="Times New Roman" w:eastAsia="Times New Roman" w:hAnsi="Times New Roman" w:cs="Times New Roman"/>
+          <w:sz w:val="28"/>
+          <w:szCs w:val="28"/>
+          <w:lang w:val="fr-FR"/>
+        </w:rPr>
+        <w:t xml:space="preserve"> </w:t>
       </w:r>
       <w:r>
         <w:rPr>
@@ -4839,7 +4964,27 @@
           <w:szCs w:val="28"/>
           <w:lang w:val="fr-FR" w:eastAsia="zh-CN"/>
         </w:rPr>
-        <w:t xml:space="preserve">Tài sản góp vốn sau khi thay đổi vốn điều lệ: </w:t>
+        <w:t xml:space="preserve">Tài sản góp vốn sau khi thay đổi vốn điều </w:t>
+      </w:r>
+      <w:proofErr w:type="gramStart"/>
+      <w:r>
+        <w:rPr>
+          <w:rFonts w:ascii="Times New Roman" w:eastAsia="Times New Roman" w:hAnsi="Times New Roman" w:cs="Times New Roman"/>
+          <w:sz w:val="28"/>
+          <w:szCs w:val="28"/>
+          <w:lang w:val="fr-FR" w:eastAsia="zh-CN"/>
+        </w:rPr>
+        <w:t>lệ:</w:t>
+      </w:r>
+      <w:proofErr w:type="gramEnd"/>
+      <w:r>
+        <w:rPr>
+          <w:rFonts w:ascii="Times New Roman" w:eastAsia="Times New Roman" w:hAnsi="Times New Roman" w:cs="Times New Roman"/>
+          <w:sz w:val="28"/>
+          <w:szCs w:val="28"/>
+          <w:lang w:val="fr-FR" w:eastAsia="zh-CN"/>
+        </w:rPr>
+        <w:t xml:space="preserve"> </w:t>
       </w:r>
     </w:p>
     <w:tbl>
@@ -7838,8 +7983,19 @@
                 <w:szCs w:val="28"/>
                 <w:lang w:eastAsia="zh-CN"/>
               </w:rPr>
-              <w:t>Họ, chữ đệm và tên Kế toán trưởng/Phụ trách kế toán:................................</w:t>
-            </w:r>
+              <w:t xml:space="preserve">Họ, chữ đệm và tên Kế toán trưởng/Phụ trách kế </w:t>
+            </w:r>
+            <w:proofErr w:type="gramStart"/>
+            <w:r>
+              <w:rPr>
+                <w:rFonts w:ascii="Times New Roman" w:eastAsia="Times New Roman" w:hAnsi="Times New Roman" w:cs="Times New Roman"/>
+                <w:sz w:val="28"/>
+                <w:szCs w:val="28"/>
+                <w:lang w:eastAsia="zh-CN"/>
+              </w:rPr>
+              <w:t>toán:................................</w:t>
+            </w:r>
+            <w:proofErr w:type="gramEnd"/>
           </w:p>
           <w:p>
             <w:pPr>
@@ -8036,13 +8192,23 @@
               </w:rPr>
               <w:t xml:space="preserve">phường </w:t>
             </w:r>
+            <w:proofErr w:type="gramStart"/>
             <w:r>
               <w:rPr>
                 <w:rFonts w:ascii="Times New Roman" w:eastAsia="Calibri" w:hAnsi="Times New Roman" w:cs="Times New Roman"/>
                 <w:sz w:val="28"/>
                 <w:szCs w:val="28"/>
               </w:rPr>
-              <w:t>An Phú</w:t>
+              <w:t>An</w:t>
+            </w:r>
+            <w:proofErr w:type="gramEnd"/>
+            <w:r>
+              <w:rPr>
+                <w:rFonts w:ascii="Times New Roman" w:eastAsia="Calibri" w:hAnsi="Times New Roman" w:cs="Times New Roman"/>
+                <w:sz w:val="28"/>
+                <w:szCs w:val="28"/>
+              </w:rPr>
+              <w:t xml:space="preserve"> Phú</w:t>
             </w:r>
           </w:p>
           <w:p>
@@ -8143,14 +8309,25 @@
               </w:rPr>
               <w:t>nếu có</w:t>
             </w:r>
-            <w:r>
-              <w:rPr>
-                <w:rFonts w:ascii="Times New Roman" w:eastAsia="Times New Roman" w:hAnsi="Times New Roman" w:cs="Times New Roman"/>
-                <w:sz w:val="28"/>
-                <w:szCs w:val="28"/>
-                <w:lang w:eastAsia="zh-CN"/>
-              </w:rPr>
-              <w:t>):………………..</w:t>
+            <w:proofErr w:type="gramStart"/>
+            <w:r>
+              <w:rPr>
+                <w:rFonts w:ascii="Times New Roman" w:eastAsia="Times New Roman" w:hAnsi="Times New Roman" w:cs="Times New Roman"/>
+                <w:sz w:val="28"/>
+                <w:szCs w:val="28"/>
+                <w:lang w:eastAsia="zh-CN"/>
+              </w:rPr>
+              <w:t>):…</w:t>
+            </w:r>
+            <w:proofErr w:type="gramEnd"/>
+            <w:r>
+              <w:rPr>
+                <w:rFonts w:ascii="Times New Roman" w:eastAsia="Times New Roman" w:hAnsi="Times New Roman" w:cs="Times New Roman"/>
+                <w:sz w:val="28"/>
+                <w:szCs w:val="28"/>
+                <w:lang w:eastAsia="zh-CN"/>
+              </w:rPr>
+              <w:t>……………..</w:t>
             </w:r>
           </w:p>
           <w:p>
@@ -10900,25 +11077,25 @@
                 <w:sz w:val="24"/>
                 <w:szCs w:val="24"/>
               </w:rPr>
-              <w:t>Bán buôn xi măng ,gạch ,cát,đá,sỏi</w:t>
-            </w:r>
-          </w:p>
-          <w:p>
-            <w:pPr>
-              <w:spacing w:before="120" w:after="0" w:line="340" w:lineRule="exact"/>
+              <w:t xml:space="preserve">Bán buôn xi </w:t>
+            </w:r>
+            <w:proofErr w:type="gramStart"/>
+            <w:r>
               <w:rPr>
                 <w:rFonts w:ascii="Times New Roman" w:hAnsi="Times New Roman" w:cs="Times New Roman"/>
                 <w:sz w:val="24"/>
                 <w:szCs w:val="24"/>
               </w:rPr>
-            </w:pPr>
+              <w:t>măng ,gạch</w:t>
+            </w:r>
+            <w:proofErr w:type="gramEnd"/>
             <w:r>
               <w:rPr>
                 <w:rFonts w:ascii="Times New Roman" w:hAnsi="Times New Roman" w:cs="Times New Roman"/>
                 <w:sz w:val="24"/>
                 <w:szCs w:val="24"/>
               </w:rPr>
-              <w:t>Bán buôn kính xây dựng</w:t>
+              <w:t xml:space="preserve"> ,cát,đá,sỏi</w:t>
             </w:r>
           </w:p>
           <w:p>
@@ -10936,7 +11113,7 @@
                 <w:sz w:val="24"/>
                 <w:szCs w:val="24"/>
               </w:rPr>
-              <w:t xml:space="preserve">Bán buôn sơn tường ,vecni, sơn nền , các sản phẩm trong ngành công nghiệp </w:t>
+              <w:t>Bán buôn kính xây dựng</w:t>
             </w:r>
           </w:p>
           <w:p>
@@ -10954,25 +11131,25 @@
                 <w:sz w:val="24"/>
                 <w:szCs w:val="24"/>
               </w:rPr>
-              <w:t xml:space="preserve">Bán buôn gạch ốp lát và thiết bị vệ sinh </w:t>
-            </w:r>
-          </w:p>
-          <w:p>
-            <w:pPr>
-              <w:spacing w:before="120" w:after="0" w:line="340" w:lineRule="exact"/>
+              <w:t xml:space="preserve">Bán buôn sơn </w:t>
+            </w:r>
+            <w:proofErr w:type="gramStart"/>
+            <w:r>
               <w:rPr>
                 <w:rFonts w:ascii="Times New Roman" w:hAnsi="Times New Roman" w:cs="Times New Roman"/>
                 <w:sz w:val="24"/>
                 <w:szCs w:val="24"/>
               </w:rPr>
-            </w:pPr>
+              <w:t>tường ,vecni</w:t>
+            </w:r>
+            <w:proofErr w:type="gramEnd"/>
             <w:r>
               <w:rPr>
                 <w:rFonts w:ascii="Times New Roman" w:hAnsi="Times New Roman" w:cs="Times New Roman"/>
                 <w:sz w:val="24"/>
                 <w:szCs w:val="24"/>
               </w:rPr>
-              <w:t>Bán buôn vật liệu,thiết bị lắp đặt khác trong xây dựng .</w:t>
+              <w:t xml:space="preserve">, sơn nền , các sản phẩm trong ngành công nghiệp </w:t>
             </w:r>
           </w:p>
           <w:p>
@@ -10990,7 +11167,7 @@
                 <w:sz w:val="24"/>
                 <w:szCs w:val="24"/>
               </w:rPr>
-              <w:t xml:space="preserve">Bán buôn thiết bị điện , dây điện , bóng đèn </w:t>
+              <w:t xml:space="preserve">Bán buôn gạch ốp lát và thiết bị vệ sinh </w:t>
             </w:r>
           </w:p>
           <w:p>
@@ -11008,15 +11185,123 @@
                 <w:sz w:val="24"/>
                 <w:szCs w:val="24"/>
               </w:rPr>
-              <w:t xml:space="preserve">Bán buôn thiết bị phòng cháy chữa cháy . </w:t>
-            </w:r>
+              <w:t xml:space="preserve">Bán buôn vật </w:t>
+            </w:r>
+            <w:proofErr w:type="gramStart"/>
             <w:r>
               <w:rPr>
                 <w:rFonts w:ascii="Times New Roman" w:hAnsi="Times New Roman" w:cs="Times New Roman"/>
                 <w:sz w:val="24"/>
                 <w:szCs w:val="24"/>
               </w:rPr>
-              <w:t xml:space="preserve">Bán buôn thiết bị điện , dây điện , bóng đèn </w:t>
+              <w:t>liệu,thiết</w:t>
+            </w:r>
+            <w:proofErr w:type="gramEnd"/>
+            <w:r>
+              <w:rPr>
+                <w:rFonts w:ascii="Times New Roman" w:hAnsi="Times New Roman" w:cs="Times New Roman"/>
+                <w:sz w:val="24"/>
+                <w:szCs w:val="24"/>
+              </w:rPr>
+              <w:t xml:space="preserve"> bị lắp đặt khác trong xây dựng .</w:t>
+            </w:r>
+          </w:p>
+          <w:p>
+            <w:pPr>
+              <w:spacing w:before="120" w:after="0" w:line="340" w:lineRule="exact"/>
+              <w:rPr>
+                <w:rFonts w:ascii="Times New Roman" w:hAnsi="Times New Roman" w:cs="Times New Roman"/>
+                <w:sz w:val="24"/>
+                <w:szCs w:val="24"/>
+              </w:rPr>
+            </w:pPr>
+            <w:r>
+              <w:rPr>
+                <w:rFonts w:ascii="Times New Roman" w:hAnsi="Times New Roman" w:cs="Times New Roman"/>
+                <w:sz w:val="24"/>
+                <w:szCs w:val="24"/>
+              </w:rPr>
+              <w:t xml:space="preserve">Bán buôn thiết bị </w:t>
+            </w:r>
+            <w:proofErr w:type="gramStart"/>
+            <w:r>
+              <w:rPr>
+                <w:rFonts w:ascii="Times New Roman" w:hAnsi="Times New Roman" w:cs="Times New Roman"/>
+                <w:sz w:val="24"/>
+                <w:szCs w:val="24"/>
+              </w:rPr>
+              <w:t>điện ,</w:t>
+            </w:r>
+            <w:proofErr w:type="gramEnd"/>
+            <w:r>
+              <w:rPr>
+                <w:rFonts w:ascii="Times New Roman" w:hAnsi="Times New Roman" w:cs="Times New Roman"/>
+                <w:sz w:val="24"/>
+                <w:szCs w:val="24"/>
+              </w:rPr>
+              <w:t xml:space="preserve"> dây điện , bóng đèn </w:t>
+            </w:r>
+          </w:p>
+          <w:p>
+            <w:pPr>
+              <w:spacing w:before="120" w:after="0" w:line="340" w:lineRule="exact"/>
+              <w:rPr>
+                <w:rFonts w:ascii="Times New Roman" w:hAnsi="Times New Roman" w:cs="Times New Roman"/>
+                <w:sz w:val="24"/>
+                <w:szCs w:val="24"/>
+              </w:rPr>
+            </w:pPr>
+            <w:r>
+              <w:rPr>
+                <w:rFonts w:ascii="Times New Roman" w:hAnsi="Times New Roman" w:cs="Times New Roman"/>
+                <w:sz w:val="24"/>
+                <w:szCs w:val="24"/>
+              </w:rPr>
+              <w:t xml:space="preserve">Bán buôn thiết bị phòng cháy chữa </w:t>
+            </w:r>
+            <w:proofErr w:type="gramStart"/>
+            <w:r>
+              <w:rPr>
+                <w:rFonts w:ascii="Times New Roman" w:hAnsi="Times New Roman" w:cs="Times New Roman"/>
+                <w:sz w:val="24"/>
+                <w:szCs w:val="24"/>
+              </w:rPr>
+              <w:t>cháy .</w:t>
+            </w:r>
+            <w:proofErr w:type="gramEnd"/>
+            <w:r>
+              <w:rPr>
+                <w:rFonts w:ascii="Times New Roman" w:hAnsi="Times New Roman" w:cs="Times New Roman"/>
+                <w:sz w:val="24"/>
+                <w:szCs w:val="24"/>
+              </w:rPr>
+              <w:t xml:space="preserve"> </w:t>
+            </w:r>
+            <w:r>
+              <w:rPr>
+                <w:rFonts w:ascii="Times New Roman" w:hAnsi="Times New Roman" w:cs="Times New Roman"/>
+                <w:sz w:val="24"/>
+                <w:szCs w:val="24"/>
+              </w:rPr>
+              <w:t xml:space="preserve">Bán buôn thiết bị </w:t>
+            </w:r>
+            <w:proofErr w:type="gramStart"/>
+            <w:r>
+              <w:rPr>
+                <w:rFonts w:ascii="Times New Roman" w:hAnsi="Times New Roman" w:cs="Times New Roman"/>
+                <w:sz w:val="24"/>
+                <w:szCs w:val="24"/>
+              </w:rPr>
+              <w:t>điện ,</w:t>
+            </w:r>
+            <w:proofErr w:type="gramEnd"/>
+            <w:r>
+              <w:rPr>
+                <w:rFonts w:ascii="Times New Roman" w:hAnsi="Times New Roman" w:cs="Times New Roman"/>
+                <w:sz w:val="24"/>
+                <w:szCs w:val="24"/>
+              </w:rPr>
+              <w:t xml:space="preserve"> dây điện , bóng đèn </w:t>
             </w:r>
           </w:p>
           <w:p>
@@ -11625,12 +11910,10 @@
                 <w:sz w:val="24"/>
                 <w:szCs w:val="24"/>
               </w:rPr>
-              <w:t>Bán buôn xi măng ,gạch ,cát,đá,sỏi</w:t>
-            </w:r>
-          </w:p>
-          <w:p>
-            <w:pPr>
-              <w:spacing w:after="0" w:line="240" w:lineRule="auto"/>
+              <w:t xml:space="preserve">Bán buôn xi </w:t>
+            </w:r>
+            <w:proofErr w:type="gramStart"/>
+            <w:r>
               <w:rPr>
                 <w:rFonts w:ascii="Times New Roman" w:eastAsia="Times New Roman" w:hAnsi="Times New Roman" w:cs="Times New Roman"/>
                 <w:iCs/>
@@ -11638,7 +11921,9 @@
                 <w:sz w:val="24"/>
                 <w:szCs w:val="24"/>
               </w:rPr>
-            </w:pPr>
+              <w:t>măng ,gạch</w:t>
+            </w:r>
+            <w:proofErr w:type="gramEnd"/>
             <w:r>
               <w:rPr>
                 <w:rFonts w:ascii="Times New Roman" w:eastAsia="Times New Roman" w:hAnsi="Times New Roman" w:cs="Times New Roman"/>
@@ -11647,7 +11932,7 @@
                 <w:sz w:val="24"/>
                 <w:szCs w:val="24"/>
               </w:rPr>
-              <w:t>Bán buôn kính xây dựng</w:t>
+              <w:t xml:space="preserve"> ,cát,đá,sỏi</w:t>
             </w:r>
           </w:p>
           <w:p>
@@ -11669,7 +11954,7 @@
                 <w:sz w:val="24"/>
                 <w:szCs w:val="24"/>
               </w:rPr>
-              <w:t xml:space="preserve">Bán buôn sơn tường ,vecni, sơn nền , các sản phẩm trong ngành công nghiệp </w:t>
+              <w:t>Bán buôn kính xây dựng</w:t>
             </w:r>
           </w:p>
           <w:p>
@@ -11691,12 +11976,10 @@
                 <w:sz w:val="24"/>
                 <w:szCs w:val="24"/>
               </w:rPr>
-              <w:t xml:space="preserve">Bán buôn gạch ốp lát và thiết bị vệ sinh </w:t>
-            </w:r>
-          </w:p>
-          <w:p>
-            <w:pPr>
-              <w:spacing w:after="0" w:line="240" w:lineRule="auto"/>
+              <w:t xml:space="preserve">Bán buôn sơn </w:t>
+            </w:r>
+            <w:proofErr w:type="gramStart"/>
+            <w:r>
               <w:rPr>
                 <w:rFonts w:ascii="Times New Roman" w:eastAsia="Times New Roman" w:hAnsi="Times New Roman" w:cs="Times New Roman"/>
                 <w:iCs/>
@@ -11704,7 +11987,9 @@
                 <w:sz w:val="24"/>
                 <w:szCs w:val="24"/>
               </w:rPr>
-            </w:pPr>
+              <w:t>tường ,vecni</w:t>
+            </w:r>
+            <w:proofErr w:type="gramEnd"/>
             <w:r>
               <w:rPr>
                 <w:rFonts w:ascii="Times New Roman" w:eastAsia="Times New Roman" w:hAnsi="Times New Roman" w:cs="Times New Roman"/>
@@ -11713,7 +11998,7 @@
                 <w:sz w:val="24"/>
                 <w:szCs w:val="24"/>
               </w:rPr>
-              <w:t>Bán buôn vật liệu,thiết bị lắp đặt khác trong xây dựng .</w:t>
+              <w:t xml:space="preserve">, sơn nền , các sản phẩm trong ngành công nghiệp </w:t>
             </w:r>
           </w:p>
           <w:p>
@@ -11735,7 +12020,7 @@
                 <w:sz w:val="24"/>
                 <w:szCs w:val="24"/>
               </w:rPr>
-              <w:t xml:space="preserve">Bán buôn thiết bị điện , dây điện , bóng đèn </w:t>
+              <w:t xml:space="preserve">Bán buôn gạch ốp lát và thiết bị vệ sinh </w:t>
             </w:r>
           </w:p>
           <w:p>
@@ -11757,12 +12042,10 @@
                 <w:sz w:val="24"/>
                 <w:szCs w:val="24"/>
               </w:rPr>
-              <w:t>Bán buôn thiết bị phòng cháy chữa cháy .</w:t>
-            </w:r>
-          </w:p>
-          <w:p>
-            <w:pPr>
-              <w:spacing w:after="0" w:line="240" w:lineRule="auto"/>
+              <w:t xml:space="preserve">Bán buôn vật </w:t>
+            </w:r>
+            <w:proofErr w:type="gramStart"/>
+            <w:r>
               <w:rPr>
                 <w:rFonts w:ascii="Times New Roman" w:eastAsia="Times New Roman" w:hAnsi="Times New Roman" w:cs="Times New Roman"/>
                 <w:iCs/>
@@ -11770,11 +12053,10 @@
                 <w:sz w:val="24"/>
                 <w:szCs w:val="24"/>
               </w:rPr>
-            </w:pPr>
-          </w:p>
-          <w:p>
-            <w:pPr>
-              <w:spacing w:after="0" w:line="240" w:lineRule="auto"/>
+              <w:t>liệu,thiết</w:t>
+            </w:r>
+            <w:proofErr w:type="gramEnd"/>
+            <w:r>
               <w:rPr>
                 <w:rFonts w:ascii="Times New Roman" w:eastAsia="Times New Roman" w:hAnsi="Times New Roman" w:cs="Times New Roman"/>
                 <w:iCs/>
@@ -11782,7 +12064,8 @@
                 <w:sz w:val="24"/>
                 <w:szCs w:val="24"/>
               </w:rPr>
-            </w:pPr>
+              <w:t xml:space="preserve"> bị lắp đặt khác trong xây dựng .</w:t>
+            </w:r>
           </w:p>
           <w:p>
             <w:pPr>
@@ -11803,12 +12086,10 @@
                 <w:sz w:val="24"/>
                 <w:szCs w:val="24"/>
               </w:rPr>
-              <w:t xml:space="preserve">Bán buôn gạch ốp lát và thiết bị vệ sinh </w:t>
-            </w:r>
-          </w:p>
-          <w:p>
-            <w:pPr>
-              <w:spacing w:after="0" w:line="240" w:lineRule="auto"/>
+              <w:t xml:space="preserve">Bán buôn thiết bị </w:t>
+            </w:r>
+            <w:proofErr w:type="gramStart"/>
+            <w:r>
               <w:rPr>
                 <w:rFonts w:ascii="Times New Roman" w:eastAsia="Times New Roman" w:hAnsi="Times New Roman" w:cs="Times New Roman"/>
                 <w:iCs/>
@@ -11816,7 +12097,9 @@
                 <w:sz w:val="24"/>
                 <w:szCs w:val="24"/>
               </w:rPr>
-            </w:pPr>
+              <w:t>điện ,</w:t>
+            </w:r>
+            <w:proofErr w:type="gramEnd"/>
             <w:r>
               <w:rPr>
                 <w:rFonts w:ascii="Times New Roman" w:eastAsia="Times New Roman" w:hAnsi="Times New Roman" w:cs="Times New Roman"/>
@@ -11825,7 +12108,7 @@
                 <w:sz w:val="24"/>
                 <w:szCs w:val="24"/>
               </w:rPr>
-              <w:t>Bán buôn vật liệu,thiết bị lắp đặt khác trong xây dựng .</w:t>
+              <w:t xml:space="preserve"> dây điện , bóng đèn </w:t>
             </w:r>
           </w:p>
           <w:p>
@@ -11847,7 +12130,153 @@
                 <w:sz w:val="24"/>
                 <w:szCs w:val="24"/>
               </w:rPr>
-              <w:t xml:space="preserve">Bán buôn thiết bị điện , dây điện , bóng đèn </w:t>
+              <w:t xml:space="preserve">Bán buôn thiết bị phòng cháy chữa </w:t>
+            </w:r>
+            <w:proofErr w:type="gramStart"/>
+            <w:r>
+              <w:rPr>
+                <w:rFonts w:ascii="Times New Roman" w:eastAsia="Times New Roman" w:hAnsi="Times New Roman" w:cs="Times New Roman"/>
+                <w:iCs/>
+                <w:color w:val="212529"/>
+                <w:sz w:val="24"/>
+                <w:szCs w:val="24"/>
+              </w:rPr>
+              <w:t>cháy .</w:t>
+            </w:r>
+            <w:proofErr w:type="gramEnd"/>
+          </w:p>
+          <w:p>
+            <w:pPr>
+              <w:spacing w:after="0" w:line="240" w:lineRule="auto"/>
+              <w:rPr>
+                <w:rFonts w:ascii="Times New Roman" w:eastAsia="Times New Roman" w:hAnsi="Times New Roman" w:cs="Times New Roman"/>
+                <w:iCs/>
+                <w:color w:val="212529"/>
+                <w:sz w:val="24"/>
+                <w:szCs w:val="24"/>
+              </w:rPr>
+            </w:pPr>
+          </w:p>
+          <w:p>
+            <w:pPr>
+              <w:spacing w:after="0" w:line="240" w:lineRule="auto"/>
+              <w:rPr>
+                <w:rFonts w:ascii="Times New Roman" w:eastAsia="Times New Roman" w:hAnsi="Times New Roman" w:cs="Times New Roman"/>
+                <w:iCs/>
+                <w:color w:val="212529"/>
+                <w:sz w:val="24"/>
+                <w:szCs w:val="24"/>
+              </w:rPr>
+            </w:pPr>
+          </w:p>
+          <w:p>
+            <w:pPr>
+              <w:spacing w:after="0" w:line="240" w:lineRule="auto"/>
+              <w:rPr>
+                <w:rFonts w:ascii="Times New Roman" w:eastAsia="Times New Roman" w:hAnsi="Times New Roman" w:cs="Times New Roman"/>
+                <w:iCs/>
+                <w:color w:val="212529"/>
+                <w:sz w:val="24"/>
+                <w:szCs w:val="24"/>
+              </w:rPr>
+            </w:pPr>
+            <w:r>
+              <w:rPr>
+                <w:rFonts w:ascii="Times New Roman" w:eastAsia="Times New Roman" w:hAnsi="Times New Roman" w:cs="Times New Roman"/>
+                <w:iCs/>
+                <w:color w:val="212529"/>
+                <w:sz w:val="24"/>
+                <w:szCs w:val="24"/>
+              </w:rPr>
+              <w:t xml:space="preserve">Bán buôn gạch ốp lát và thiết bị vệ sinh </w:t>
+            </w:r>
+          </w:p>
+          <w:p>
+            <w:pPr>
+              <w:spacing w:after="0" w:line="240" w:lineRule="auto"/>
+              <w:rPr>
+                <w:rFonts w:ascii="Times New Roman" w:eastAsia="Times New Roman" w:hAnsi="Times New Roman" w:cs="Times New Roman"/>
+                <w:iCs/>
+                <w:color w:val="212529"/>
+                <w:sz w:val="24"/>
+                <w:szCs w:val="24"/>
+              </w:rPr>
+            </w:pPr>
+            <w:r>
+              <w:rPr>
+                <w:rFonts w:ascii="Times New Roman" w:eastAsia="Times New Roman" w:hAnsi="Times New Roman" w:cs="Times New Roman"/>
+                <w:iCs/>
+                <w:color w:val="212529"/>
+                <w:sz w:val="24"/>
+                <w:szCs w:val="24"/>
+              </w:rPr>
+              <w:t xml:space="preserve">Bán buôn vật </w:t>
+            </w:r>
+            <w:proofErr w:type="gramStart"/>
+            <w:r>
+              <w:rPr>
+                <w:rFonts w:ascii="Times New Roman" w:eastAsia="Times New Roman" w:hAnsi="Times New Roman" w:cs="Times New Roman"/>
+                <w:iCs/>
+                <w:color w:val="212529"/>
+                <w:sz w:val="24"/>
+                <w:szCs w:val="24"/>
+              </w:rPr>
+              <w:t>liệu,thiết</w:t>
+            </w:r>
+            <w:proofErr w:type="gramEnd"/>
+            <w:r>
+              <w:rPr>
+                <w:rFonts w:ascii="Times New Roman" w:eastAsia="Times New Roman" w:hAnsi="Times New Roman" w:cs="Times New Roman"/>
+                <w:iCs/>
+                <w:color w:val="212529"/>
+                <w:sz w:val="24"/>
+                <w:szCs w:val="24"/>
+              </w:rPr>
+              <w:t xml:space="preserve"> bị lắp đặt khác trong xây dựng .</w:t>
+            </w:r>
+          </w:p>
+          <w:p>
+            <w:pPr>
+              <w:spacing w:after="0" w:line="240" w:lineRule="auto"/>
+              <w:rPr>
+                <w:rFonts w:ascii="Times New Roman" w:eastAsia="Times New Roman" w:hAnsi="Times New Roman" w:cs="Times New Roman"/>
+                <w:iCs/>
+                <w:color w:val="212529"/>
+                <w:sz w:val="24"/>
+                <w:szCs w:val="24"/>
+              </w:rPr>
+            </w:pPr>
+            <w:r>
+              <w:rPr>
+                <w:rFonts w:ascii="Times New Roman" w:eastAsia="Times New Roman" w:hAnsi="Times New Roman" w:cs="Times New Roman"/>
+                <w:iCs/>
+                <w:color w:val="212529"/>
+                <w:sz w:val="24"/>
+                <w:szCs w:val="24"/>
+              </w:rPr>
+              <w:t xml:space="preserve">Bán buôn thiết bị </w:t>
+            </w:r>
+            <w:proofErr w:type="gramStart"/>
+            <w:r>
+              <w:rPr>
+                <w:rFonts w:ascii="Times New Roman" w:eastAsia="Times New Roman" w:hAnsi="Times New Roman" w:cs="Times New Roman"/>
+                <w:iCs/>
+                <w:color w:val="212529"/>
+                <w:sz w:val="24"/>
+                <w:szCs w:val="24"/>
+              </w:rPr>
+              <w:t>điện ,</w:t>
+            </w:r>
+            <w:proofErr w:type="gramEnd"/>
+            <w:r>
+              <w:rPr>
+                <w:rFonts w:ascii="Times New Roman" w:eastAsia="Times New Roman" w:hAnsi="Times New Roman" w:cs="Times New Roman"/>
+                <w:iCs/>
+                <w:color w:val="212529"/>
+                <w:sz w:val="24"/>
+                <w:szCs w:val="24"/>
+              </w:rPr>
+              <w:t xml:space="preserve"> dây điện , bóng đèn </w:t>
             </w:r>
           </w:p>
           <w:p>
@@ -13097,8 +13526,10 @@
                 <w:szCs w:val="26"/>
                 <w:lang w:eastAsia="zh-CN"/>
               </w:rPr>
-              <w:t>ZHAO, JIAN</w:t>
-            </w:r>
+              <w:t>LÝ VĂN XUÂN</w:t>
+            </w:r>
+            <w:bookmarkStart w:id="9" w:name="_GoBack"/>
+            <w:bookmarkEnd w:id="9"/>
           </w:p>
           <w:p>
             <w:pPr>
